--- a/Relatório 3º Série.docx
+++ b/Relatório 3º Série.docx
@@ -235,25 +235,34 @@
           <w:sz w:val="96"/>
           <w:szCs w:val="96"/>
         </w:rPr>
-        <w:t>3</w:t>
-      </w:r>
-      <w:r>
+        <w:t>3ª Série de exercícios</w:t>
+      </w:r>
+    </w:p>
+    <w:p>
+      <w:pPr>
+        <w:jc w:val="center"/>
         <w:rPr>
           <w:rFonts w:ascii="Times New Roman" w:hAnsi="Times New Roman"/>
           <w:sz w:val="96"/>
           <w:szCs w:val="96"/>
         </w:rPr>
-        <w:t>ª Série de exercícios</w:t>
-      </w:r>
-    </w:p>
-    <w:p>
-      <w:pPr>
-        <w:jc w:val="center"/>
+      </w:pPr>
+      <w:r>
         <w:rPr>
           <w:rFonts w:ascii="Times New Roman" w:hAnsi="Times New Roman"/>
           <w:sz w:val="96"/>
           <w:szCs w:val="96"/>
         </w:rPr>
+        <w:t>PDM</w:t>
+      </w:r>
+    </w:p>
+    <w:p>
+      <w:pPr>
+        <w:jc w:val="center"/>
+        <w:rPr>
+          <w:rFonts w:ascii="Times New Roman" w:hAnsi="Times New Roman"/>
+          <w:sz w:val="72"/>
+        </w:rPr>
       </w:pPr>
       <w:r>
         <w:rPr>
@@ -261,42 +270,7 @@
           <w:sz w:val="96"/>
           <w:szCs w:val="96"/>
         </w:rPr>
-        <w:t>PDM</w:t>
-      </w:r>
-    </w:p>
-    <w:p>
-      <w:pPr>
-        <w:jc w:val="center"/>
-        <w:rPr>
-          <w:rFonts w:ascii="Times New Roman" w:hAnsi="Times New Roman"/>
-          <w:sz w:val="72"/>
-        </w:rPr>
-      </w:pPr>
-      <w:r>
-        <w:rPr>
-          <w:rFonts w:ascii="Times New Roman" w:hAnsi="Times New Roman"/>
-          <w:sz w:val="96"/>
-          <w:szCs w:val="96"/>
-        </w:rPr>
-        <w:t xml:space="preserve">Programação </w:t>
-      </w:r>
-      <w:proofErr w:type="gramStart"/>
-      <w:r>
-        <w:rPr>
-          <w:rFonts w:ascii="Times New Roman" w:hAnsi="Times New Roman"/>
-          <w:sz w:val="96"/>
-          <w:szCs w:val="96"/>
-        </w:rPr>
-        <w:t>em</w:t>
-      </w:r>
-      <w:proofErr w:type="gramEnd"/>
-      <w:r>
-        <w:rPr>
-          <w:rFonts w:ascii="Times New Roman" w:hAnsi="Times New Roman"/>
-          <w:sz w:val="96"/>
-          <w:szCs w:val="96"/>
-        </w:rPr>
-        <w:t xml:space="preserve"> Dispositivos Móveis</w:t>
+        <w:t>Programação em Dispositivos Móveis</w:t>
       </w:r>
     </w:p>
     <w:p>
@@ -332,15 +306,7 @@
           <w:sz w:val="32"/>
           <w:szCs w:val="32"/>
         </w:rPr>
-        <w:t>Data de entrega: 22.12</w:t>
-      </w:r>
-      <w:r>
-        <w:rPr>
-          <w:rFonts w:ascii="Times New Roman" w:hAnsi="Times New Roman"/>
-          <w:sz w:val="32"/>
-          <w:szCs w:val="32"/>
-        </w:rPr>
-        <w:t>.2014</w:t>
+        <w:t>Data de entrega: 22.12.2014</w:t>
       </w:r>
     </w:p>
     <w:p>
@@ -524,7 +490,12 @@
           </w:pPr>
           <w:proofErr w:type="spellStart"/>
           <w:r>
-            <w:t>Índice</w:t>
+            <w:t>Índi</w:t>
+          </w:r>
+          <w:bookmarkStart w:id="0" w:name="_GoBack"/>
+          <w:bookmarkEnd w:id="0"/>
+          <w:r>
+            <w:t>ce</w:t>
           </w:r>
           <w:proofErr w:type="spellEnd"/>
         </w:p>
@@ -549,7 +520,7 @@
           <w:r>
             <w:fldChar w:fldCharType="separate"/>
           </w:r>
-          <w:hyperlink w:anchor="_Toc406952767" w:history="1">
+          <w:hyperlink w:anchor="_Toc406962682" w:history="1">
             <w:r>
               <w:rPr>
                 <w:rStyle w:val="Hyperlink"/>
@@ -576,7 +547,7 @@
                 <w:noProof/>
                 <w:webHidden/>
               </w:rPr>
-              <w:instrText xml:space="preserve"> PAGEREF _Toc406952767 \h </w:instrText>
+              <w:instrText xml:space="preserve"> PAGEREF _Toc406962682 \h </w:instrText>
             </w:r>
             <w:r>
               <w:rPr>
@@ -619,7 +590,7 @@
               <w:lang w:eastAsia="pt-PT"/>
             </w:rPr>
           </w:pPr>
-          <w:hyperlink w:anchor="_Toc406952768" w:history="1">
+          <w:hyperlink w:anchor="_Toc406962683" w:history="1">
             <w:r>
               <w:rPr>
                 <w:rStyle w:val="Hyperlink"/>
@@ -646,7 +617,7 @@
                 <w:noProof/>
                 <w:webHidden/>
               </w:rPr>
-              <w:instrText xml:space="preserve"> PAGEREF _Toc406952768 \h </w:instrText>
+              <w:instrText xml:space="preserve"> PAGEREF _Toc406962683 \h </w:instrText>
             </w:r>
             <w:r>
               <w:rPr>
@@ -698,14 +669,12 @@
       <w:r>
         <w:br w:type="page"/>
       </w:r>
-      <w:bookmarkStart w:id="0" w:name="_GoBack"/>
-      <w:bookmarkEnd w:id="0"/>
     </w:p>
     <w:p>
       <w:pPr>
         <w:pStyle w:val="Heading1"/>
       </w:pPr>
-      <w:bookmarkStart w:id="1" w:name="_Toc406952767"/>
+      <w:bookmarkStart w:id="1" w:name="_Toc406962682"/>
       <w:r>
         <w:lastRenderedPageBreak/>
         <w:t>Exercício 1</w:t>
@@ -960,15 +929,19 @@
       </w:r>
       <w:proofErr w:type="gramEnd"/>
       <w:r>
-        <w:t xml:space="preserve"> para apresentação da lista de notícias deixou de ser </w:t>
-      </w:r>
-      <w:proofErr w:type="spellStart"/>
-      <w:r>
-        <w:t>apresensentdo</w:t>
-      </w:r>
-      <w:proofErr w:type="spellEnd"/>
-      <w:r>
-        <w:t xml:space="preserve"> a partir da uma </w:t>
+        <w:t xml:space="preserve"> para apresentação da lista de n</w:t>
+      </w:r>
+      <w:r>
+        <w:t>otícias deixou de ser apresen</w:t>
+      </w:r>
+      <w:r>
+        <w:t>t</w:t>
+      </w:r>
+      <w:r>
+        <w:t>a</w:t>
+      </w:r>
+      <w:r>
+        <w:t xml:space="preserve">do a partir da uma </w:t>
       </w:r>
       <w:proofErr w:type="spellStart"/>
       <w:r>
@@ -1067,56 +1040,7 @@
           <w:b/>
           <w:i/>
         </w:rPr>
-        <w:t xml:space="preserve">, </w:t>
-      </w:r>
-      <w:r>
-        <w:rPr>
-          <w:b/>
-          <w:i/>
-        </w:rPr>
-        <w:t>NewsAsyncTask</w:t>
-      </w:r>
-      <w:r>
-        <w:rPr>
-          <w:b/>
-          <w:i/>
-        </w:rPr>
-        <w:t xml:space="preserve">, </w:t>
-      </w:r>
-      <w:r>
-        <w:rPr>
-          <w:b/>
-          <w:i/>
-        </w:rPr>
-        <w:t>NewsClassOpenHelper</w:t>
-      </w:r>
-      <w:r>
-        <w:rPr>
-          <w:b/>
-          <w:i/>
-        </w:rPr>
-        <w:t xml:space="preserve">, </w:t>
-      </w:r>
-      <w:r>
-        <w:rPr>
-          <w:b/>
-          <w:i/>
-        </w:rPr>
-        <w:t>ViewModelParent</w:t>
-      </w:r>
-      <w:r>
-        <w:rPr>
-          <w:b/>
-          <w:i/>
-        </w:rPr>
-        <w:t xml:space="preserve">, </w:t>
-      </w:r>
-      <w:r>
-        <w:rPr>
-          <w:b/>
-          <w:i/>
-        </w:rPr>
-        <w:t>NewsService</w:t>
+        <w:t>, NewsAsyncTask, NewsClassOpenHelper, ViewModelParent, NewsService</w:t>
       </w:r>
       <w:r>
         <w:rPr>
@@ -1174,7 +1098,13 @@
         <w:t xml:space="preserve"> Esta classe será a a</w:t>
       </w:r>
       <w:r>
-        <w:t xml:space="preserve">tividade que irá ser lançada quando for se carregar num elemento da lista de notícias. </w:t>
+        <w:t>tividade</w:t>
+      </w:r>
+      <w:r>
+        <w:t xml:space="preserve"> que irá ser lançada quando </w:t>
+      </w:r>
+      <w:r>
+        <w:t xml:space="preserve">se carregar num elemento da lista de notícias. </w:t>
       </w:r>
       <w:r>
         <w:t xml:space="preserve">Extende de </w:t>
@@ -1257,7 +1187,13 @@
         <w:t>NewsItemFragment:</w:t>
       </w:r>
       <w:r>
-        <w:t xml:space="preserve"> É nesta classe que é feita a criação da </w:t>
+        <w:t xml:space="preserve"> É nesta classe que é feita a criação </w:t>
+      </w:r>
+      <w:r>
+        <w:t xml:space="preserve">e preenchimento </w:t>
+      </w:r>
+      <w:r>
+        <w:t xml:space="preserve">da </w:t>
       </w:r>
       <w:r>
         <w:rPr>
@@ -1500,6 +1436,12 @@
       </w:r>
       <w:proofErr w:type="spellEnd"/>
       <w:r>
+        <w:t xml:space="preserve">, </w:t>
+      </w:r>
+      <w:r>
+        <w:t>no que diz respeito à visualização das notícias</w:t>
+      </w:r>
+      <w:r>
         <w:t>.</w:t>
       </w:r>
     </w:p>
@@ -1551,6 +1493,26 @@
       </w:r>
       <w:proofErr w:type="spellEnd"/>
       <w:r>
+        <w:t xml:space="preserve">, pela criação de um atributo </w:t>
+      </w:r>
+      <w:r>
+        <w:rPr>
+          <w:i/>
+        </w:rPr>
+        <w:t>item</w:t>
+      </w:r>
+      <w:r>
+        <w:t xml:space="preserve">, com o nome </w:t>
+      </w:r>
+      <w:proofErr w:type="spellStart"/>
+      <w:r>
+        <w:rPr>
+          <w:i/>
+        </w:rPr>
+        <w:t>activity_masterdetail</w:t>
+      </w:r>
+      <w:proofErr w:type="spellEnd"/>
+      <w:r>
         <w:t xml:space="preserve">. Esta pasta é para suporto à visualização em dispositivos maiores, como por exemplo, </w:t>
       </w:r>
       <w:proofErr w:type="spellStart"/>
@@ -1583,7 +1545,7 @@
       <w:pPr>
         <w:pStyle w:val="Heading1"/>
       </w:pPr>
-      <w:bookmarkStart w:id="2" w:name="_Toc406952768"/>
+      <w:bookmarkStart w:id="2" w:name="_Toc406962683"/>
       <w:r>
         <w:lastRenderedPageBreak/>
         <w:t>Exercício 2</w:t>
@@ -1597,11 +1559,60 @@
     </w:p>
     <w:p>
       <w:pPr>
+        <w:ind w:firstLine="708"/>
+        <w:jc w:val="both"/>
+      </w:pPr>
+      <w:r>
+        <w:t xml:space="preserve">Este exercício teve como objetivo a adição à aplicação </w:t>
+      </w:r>
+      <w:proofErr w:type="spellStart"/>
+      <w:r>
+        <w:rPr>
+          <w:i/>
+        </w:rPr>
+        <w:t>Thoth</w:t>
+      </w:r>
+      <w:proofErr w:type="spellEnd"/>
+      <w:r>
+        <w:t>, a capacidade de apresentar os participantes de uma turma. Esta apresentação deverá conter a fotografia do participante e deverá ter em conta a minimização dos consumos de recursos necessários para esta tarefa.</w:t>
+      </w:r>
+    </w:p>
+    <w:p>
+      <w:pPr>
         <w:jc w:val="both"/>
       </w:pPr>
       <w:r>
         <w:tab/>
-        <w:t xml:space="preserve">Este exercício teve como objetivo a adição à aplicação </w:t>
+        <w:t>Para a realização deste exercício também foram efetuadas alterações em classes já existentes bem com criadas novas classes.</w:t>
+      </w:r>
+    </w:p>
+    <w:p>
+      <w:pPr>
+        <w:jc w:val="both"/>
+      </w:pPr>
+      <w:r>
+        <w:tab/>
+        <w:t>No que diz respeito a alterações:</w:t>
+      </w:r>
+    </w:p>
+    <w:p>
+      <w:pPr>
+        <w:pStyle w:val="ListParagraph"/>
+        <w:numPr>
+          <w:ilvl w:val="0"/>
+          <w:numId w:val="3"/>
+        </w:numPr>
+        <w:jc w:val="both"/>
+      </w:pPr>
+      <w:r>
+        <w:rPr>
+          <w:b/>
+          <w:i/>
+        </w:rPr>
+        <w:t>HttpRequestsToThoth:</w:t>
+      </w:r>
+      <w:r>
+        <w:t xml:space="preserve"> Nesta classe foram acrescentados novos métodos, que permitem a realização de pedidos ao </w:t>
       </w:r>
       <w:proofErr w:type="spellStart"/>
       <w:r>
@@ -1612,8 +1623,901 @@
       </w:r>
       <w:proofErr w:type="spellEnd"/>
       <w:r>
-        <w:t>, a capacidade de apresentar os participantes de uma turma. Esta apresentação deverá conter a fotografia do participante e deverá ter em conta a minimização dos consumos de recursos necessários para esta tarefa.</w:t>
-      </w:r>
+        <w:t>, para obtenção dos participantes de uma dada turma.</w:t>
+      </w:r>
+    </w:p>
+    <w:p>
+      <w:pPr>
+        <w:ind w:left="708"/>
+        <w:jc w:val="both"/>
+      </w:pPr>
+      <w:r>
+        <w:t>No que diz respeito a novas classes:</w:t>
+      </w:r>
+    </w:p>
+    <w:p>
+      <w:pPr>
+        <w:pStyle w:val="ListParagraph"/>
+        <w:numPr>
+          <w:ilvl w:val="0"/>
+          <w:numId w:val="3"/>
+        </w:numPr>
+        <w:jc w:val="both"/>
+      </w:pPr>
+      <w:proofErr w:type="spellStart"/>
+      <w:r>
+        <w:rPr>
+          <w:b/>
+          <w:i/>
+        </w:rPr>
+        <w:t>Participant</w:t>
+      </w:r>
+      <w:proofErr w:type="spellEnd"/>
+      <w:r>
+        <w:rPr>
+          <w:b/>
+          <w:i/>
+        </w:rPr>
+        <w:t>:</w:t>
+      </w:r>
+      <w:r>
+        <w:t xml:space="preserve"> Esta é classe onde é definido o tipo </w:t>
+      </w:r>
+      <w:proofErr w:type="spellStart"/>
+      <w:r>
+        <w:rPr>
+          <w:i/>
+        </w:rPr>
+        <w:t>Participant</w:t>
+      </w:r>
+      <w:proofErr w:type="spellEnd"/>
+      <w:r>
+        <w:t xml:space="preserve">, o qual é definido pelo seu número, nome, </w:t>
+      </w:r>
+      <w:proofErr w:type="gramStart"/>
+      <w:r>
+        <w:t>email</w:t>
+      </w:r>
+      <w:proofErr w:type="gramEnd"/>
+      <w:r>
+        <w:t xml:space="preserve">, fotografia do </w:t>
+      </w:r>
+      <w:proofErr w:type="spellStart"/>
+      <w:r>
+        <w:rPr>
+          <w:i/>
+        </w:rPr>
+        <w:t>Thoth</w:t>
+      </w:r>
+      <w:proofErr w:type="spellEnd"/>
+      <w:r>
+        <w:t>, e se é professor ou estudante.</w:t>
+      </w:r>
+    </w:p>
+    <w:p>
+      <w:pPr>
+        <w:pStyle w:val="ListParagraph"/>
+        <w:numPr>
+          <w:ilvl w:val="0"/>
+          <w:numId w:val="3"/>
+        </w:numPr>
+        <w:jc w:val="both"/>
+      </w:pPr>
+      <w:proofErr w:type="spellStart"/>
+      <w:r>
+        <w:rPr>
+          <w:b/>
+          <w:i/>
+        </w:rPr>
+        <w:t>ParticipantsCustomAdapter</w:t>
+      </w:r>
+      <w:proofErr w:type="spellEnd"/>
+      <w:r>
+        <w:rPr>
+          <w:b/>
+          <w:i/>
+        </w:rPr>
+        <w:t>:</w:t>
+      </w:r>
+      <w:r>
+        <w:t xml:space="preserve"> classe que extende de </w:t>
+      </w:r>
+      <w:proofErr w:type="spellStart"/>
+      <w:r>
+        <w:rPr>
+          <w:i/>
+        </w:rPr>
+        <w:t>BaseAdapter</w:t>
+      </w:r>
+      <w:proofErr w:type="spellEnd"/>
+      <w:r>
+        <w:t xml:space="preserve"> e implementa </w:t>
+      </w:r>
+      <w:proofErr w:type="spellStart"/>
+      <w:r>
+        <w:rPr>
+          <w:i/>
+        </w:rPr>
+        <w:t>OnItemClickListene</w:t>
+      </w:r>
+      <w:r>
+        <w:rPr>
+          <w:i/>
+        </w:rPr>
+        <w:t>r</w:t>
+      </w:r>
+      <w:proofErr w:type="spellEnd"/>
+      <w:r>
+        <w:t xml:space="preserve">, e onde é garantida a correta associação dos nomes dos </w:t>
+      </w:r>
+      <w:r>
+        <w:rPr>
+          <w:i/>
+        </w:rPr>
+        <w:t>widgets</w:t>
+      </w:r>
+      <w:r>
+        <w:t xml:space="preserve"> com a informação dos </w:t>
+      </w:r>
+      <w:proofErr w:type="gramStart"/>
+      <w:r>
+        <w:t>participantes  que</w:t>
+      </w:r>
+      <w:proofErr w:type="gramEnd"/>
+      <w:r>
+        <w:t xml:space="preserve"> se pretende apresentar. Esta classe é auxiliada, pela classe </w:t>
+      </w:r>
+      <w:proofErr w:type="spellStart"/>
+      <w:r>
+        <w:rPr>
+          <w:i/>
+        </w:rPr>
+        <w:t>ParticipantViewModel</w:t>
+      </w:r>
+      <w:proofErr w:type="spellEnd"/>
+      <w:r>
+        <w:t>.</w:t>
+      </w:r>
+    </w:p>
+    <w:p>
+      <w:pPr>
+        <w:pStyle w:val="ListParagraph"/>
+        <w:numPr>
+          <w:ilvl w:val="0"/>
+          <w:numId w:val="3"/>
+        </w:numPr>
+        <w:jc w:val="both"/>
+      </w:pPr>
+      <w:proofErr w:type="spellStart"/>
+      <w:r>
+        <w:rPr>
+          <w:b/>
+          <w:i/>
+        </w:rPr>
+        <w:t>ParticipantViewModel</w:t>
+      </w:r>
+      <w:proofErr w:type="spellEnd"/>
+      <w:r>
+        <w:rPr>
+          <w:b/>
+          <w:i/>
+        </w:rPr>
+        <w:t xml:space="preserve">: </w:t>
+      </w:r>
+      <w:r>
+        <w:t xml:space="preserve">classe que disponibiliza os </w:t>
+      </w:r>
+      <w:r>
+        <w:rPr>
+          <w:i/>
+        </w:rPr>
+        <w:t>widgets</w:t>
+      </w:r>
+      <w:r>
+        <w:t xml:space="preserve"> da </w:t>
+      </w:r>
+      <w:r>
+        <w:rPr>
+          <w:i/>
+        </w:rPr>
+        <w:t>view</w:t>
+      </w:r>
+      <w:r>
+        <w:t xml:space="preserve"> de forma a facilitar a</w:t>
+      </w:r>
+      <w:r>
+        <w:t xml:space="preserve"> associação com a informação do participante </w:t>
+      </w:r>
+      <w:r>
+        <w:t>a apresentar.</w:t>
+      </w:r>
+    </w:p>
+    <w:p>
+      <w:pPr>
+        <w:pStyle w:val="ListParagraph"/>
+        <w:numPr>
+          <w:ilvl w:val="0"/>
+          <w:numId w:val="3"/>
+        </w:numPr>
+        <w:jc w:val="both"/>
+      </w:pPr>
+      <w:proofErr w:type="spellStart"/>
+      <w:r>
+        <w:rPr>
+          <w:b/>
+          <w:i/>
+        </w:rPr>
+        <w:t>ParticipantsAsyncTask</w:t>
+      </w:r>
+      <w:proofErr w:type="spellEnd"/>
+      <w:proofErr w:type="gramStart"/>
+      <w:r>
+        <w:rPr>
+          <w:b/>
+          <w:i/>
+        </w:rPr>
+        <w:t xml:space="preserve">: </w:t>
+      </w:r>
+      <w:r>
+        <w:t xml:space="preserve"> </w:t>
+      </w:r>
+      <w:r>
+        <w:t>C</w:t>
+      </w:r>
+      <w:r>
+        <w:t>lasse</w:t>
+      </w:r>
+      <w:proofErr w:type="gramEnd"/>
+      <w:r>
+        <w:t xml:space="preserve"> onde se faz o pedido de todos os participantes da turma, com o auxilio da classe </w:t>
+      </w:r>
+      <w:r>
+        <w:rPr>
+          <w:i/>
+        </w:rPr>
+        <w:t>HttpRequestsToThoth</w:t>
+      </w:r>
+      <w:r>
+        <w:t xml:space="preserve">. Esta classe devolve um </w:t>
+      </w:r>
+      <w:proofErr w:type="spellStart"/>
+      <w:r>
+        <w:rPr>
+          <w:i/>
+        </w:rPr>
+        <w:t>array</w:t>
+      </w:r>
+      <w:proofErr w:type="spellEnd"/>
+      <w:r>
+        <w:t xml:space="preserve"> contendo esses mesmos participantes.</w:t>
+      </w:r>
+    </w:p>
+    <w:p>
+      <w:pPr>
+        <w:pStyle w:val="ListParagraph"/>
+        <w:numPr>
+          <w:ilvl w:val="0"/>
+          <w:numId w:val="3"/>
+        </w:numPr>
+        <w:jc w:val="both"/>
+      </w:pPr>
+      <w:proofErr w:type="spellStart"/>
+      <w:r>
+        <w:rPr>
+          <w:b/>
+          <w:i/>
+        </w:rPr>
+        <w:t>P</w:t>
+      </w:r>
+      <w:r>
+        <w:rPr>
+          <w:b/>
+          <w:i/>
+        </w:rPr>
+        <w:t>articipantsActivity</w:t>
+      </w:r>
+      <w:proofErr w:type="spellEnd"/>
+      <w:r>
+        <w:rPr>
+          <w:b/>
+          <w:i/>
+        </w:rPr>
+        <w:t>:</w:t>
+      </w:r>
+      <w:r>
+        <w:t xml:space="preserve"> </w:t>
+      </w:r>
+      <w:r>
+        <w:t>Esta classe será a atividade que irá ser lançada quando</w:t>
+      </w:r>
+      <w:r>
+        <w:t xml:space="preserve"> se</w:t>
+      </w:r>
+      <w:r>
+        <w:t xml:space="preserve"> carregar </w:t>
+      </w:r>
+      <w:r>
+        <w:t xml:space="preserve">no botão, que se encontra no </w:t>
+      </w:r>
+      <w:proofErr w:type="gramStart"/>
+      <w:r>
+        <w:rPr>
+          <w:i/>
+        </w:rPr>
+        <w:t>layout</w:t>
+      </w:r>
+      <w:proofErr w:type="gramEnd"/>
+      <w:r>
+        <w:t xml:space="preserve"> da apresentação das turmas, que representa a visualização dos participantes dessa turma.</w:t>
+      </w:r>
+      <w:r>
+        <w:t xml:space="preserve"> Extende de </w:t>
+      </w:r>
+      <w:r>
+        <w:rPr>
+          <w:i/>
+        </w:rPr>
+        <w:t>FragmentActivity</w:t>
+      </w:r>
+      <w:r>
+        <w:t xml:space="preserve"> e implementa a interface </w:t>
+      </w:r>
+      <w:proofErr w:type="spellStart"/>
+      <w:r>
+        <w:t>callback</w:t>
+      </w:r>
+      <w:proofErr w:type="spellEnd"/>
+      <w:r>
+        <w:t xml:space="preserve"> definida na classe </w:t>
+      </w:r>
+      <w:proofErr w:type="spellStart"/>
+      <w:r>
+        <w:rPr>
+          <w:i/>
+        </w:rPr>
+        <w:t>ParticipantItemListFragment</w:t>
+      </w:r>
+      <w:proofErr w:type="spellEnd"/>
+      <w:r>
+        <w:t>, a qual define o fragmento que está associado a esta classe.</w:t>
+      </w:r>
+      <w:r>
+        <w:t xml:space="preserve"> A partir do método </w:t>
+      </w:r>
+      <w:proofErr w:type="spellStart"/>
+      <w:r>
+        <w:rPr>
+          <w:i/>
+        </w:rPr>
+        <w:t>onItemClickListener</w:t>
+      </w:r>
+      <w:proofErr w:type="spellEnd"/>
+      <w:r>
+        <w:t xml:space="preserve">, herdado de </w:t>
+      </w:r>
+      <w:proofErr w:type="spellStart"/>
+      <w:r>
+        <w:rPr>
+          <w:i/>
+        </w:rPr>
+        <w:t>Callback</w:t>
+      </w:r>
+      <w:proofErr w:type="spellEnd"/>
+      <w:r>
+        <w:t xml:space="preserve">, quando se deteta </w:t>
+      </w:r>
+      <w:r>
+        <w:t xml:space="preserve">que o utilizador carregou num participante, é lançada uma nova atividade, </w:t>
+      </w:r>
+      <w:proofErr w:type="spellStart"/>
+      <w:r>
+        <w:rPr>
+          <w:i/>
+        </w:rPr>
+        <w:t>ParticipantItemActicity</w:t>
+      </w:r>
+      <w:proofErr w:type="spellEnd"/>
+      <w:r>
+        <w:t>, que é a responsável pela apresentação dos detalhes do participante.</w:t>
+      </w:r>
+    </w:p>
+    <w:p>
+      <w:pPr>
+        <w:pStyle w:val="ListParagraph"/>
+        <w:numPr>
+          <w:ilvl w:val="0"/>
+          <w:numId w:val="3"/>
+        </w:numPr>
+        <w:jc w:val="both"/>
+      </w:pPr>
+      <w:proofErr w:type="spellStart"/>
+      <w:r>
+        <w:rPr>
+          <w:b/>
+          <w:i/>
+        </w:rPr>
+        <w:t>Participant</w:t>
+      </w:r>
+      <w:r>
+        <w:rPr>
+          <w:b/>
+          <w:i/>
+        </w:rPr>
+        <w:t>ItemListFragment</w:t>
+      </w:r>
+      <w:proofErr w:type="spellEnd"/>
+      <w:r>
+        <w:rPr>
+          <w:b/>
+          <w:i/>
+        </w:rPr>
+        <w:t>:</w:t>
+      </w:r>
+      <w:r>
+        <w:t xml:space="preserve"> Classe </w:t>
+      </w:r>
+      <w:r>
+        <w:t xml:space="preserve">a partir de onde é chamado o </w:t>
+      </w:r>
+      <w:r>
+        <w:rPr>
+          <w:i/>
+        </w:rPr>
+        <w:t>custom adapter</w:t>
+      </w:r>
+      <w:r>
+        <w:t xml:space="preserve"> associado aos participantes, </w:t>
+      </w:r>
+      <w:proofErr w:type="spellStart"/>
+      <w:r>
+        <w:rPr>
+          <w:i/>
+        </w:rPr>
+        <w:t>ParticipantsCustomAdapter</w:t>
+      </w:r>
+      <w:proofErr w:type="spellEnd"/>
+      <w:r>
+        <w:t>.</w:t>
+      </w:r>
+    </w:p>
+    <w:p>
+      <w:pPr>
+        <w:pStyle w:val="ListParagraph"/>
+        <w:numPr>
+          <w:ilvl w:val="0"/>
+          <w:numId w:val="3"/>
+        </w:numPr>
+        <w:jc w:val="both"/>
+      </w:pPr>
+      <w:proofErr w:type="spellStart"/>
+      <w:r>
+        <w:rPr>
+          <w:b/>
+          <w:i/>
+        </w:rPr>
+        <w:t>ParticipantItemActivity</w:t>
+      </w:r>
+      <w:proofErr w:type="spellEnd"/>
+      <w:r>
+        <w:rPr>
+          <w:b/>
+          <w:i/>
+        </w:rPr>
+        <w:t>:</w:t>
+      </w:r>
+      <w:r>
+        <w:t xml:space="preserve"> </w:t>
+      </w:r>
+      <w:r>
+        <w:t xml:space="preserve">Esta classe será a atividade que irá ser lançada quando </w:t>
+      </w:r>
+      <w:r>
+        <w:t xml:space="preserve">se </w:t>
+      </w:r>
+      <w:r>
+        <w:t xml:space="preserve">carregar num elemento da lista de </w:t>
+      </w:r>
+      <w:r>
+        <w:t>participantes</w:t>
+      </w:r>
+      <w:r>
+        <w:t xml:space="preserve">. Extende de </w:t>
+      </w:r>
+      <w:r>
+        <w:rPr>
+          <w:i/>
+        </w:rPr>
+        <w:t>FragmentActivity</w:t>
+      </w:r>
+      <w:r>
+        <w:t>, e s</w:t>
+      </w:r>
+      <w:r>
+        <w:t>erá</w:t>
+      </w:r>
+      <w:r>
+        <w:t xml:space="preserve"> usada, para lançamento do fragmento onde se e</w:t>
+      </w:r>
+      <w:r>
+        <w:t>ncontrará os detalhes do participante</w:t>
+      </w:r>
+      <w:r>
+        <w:t xml:space="preserve">. Tem associado um </w:t>
+      </w:r>
+      <w:r>
+        <w:rPr>
+          <w:i/>
+        </w:rPr>
+        <w:t>ViewPager</w:t>
+      </w:r>
+      <w:r>
+        <w:t xml:space="preserve">, o </w:t>
+      </w:r>
+      <w:r>
+        <w:t>qual é o que suporta</w:t>
+      </w:r>
+      <w:r>
+        <w:t xml:space="preserve"> navegação </w:t>
+      </w:r>
+      <w:r>
+        <w:rPr>
+          <w:i/>
+        </w:rPr>
+        <w:t>swipe</w:t>
+      </w:r>
+      <w:r>
+        <w:t xml:space="preserve"> entre os participantes</w:t>
+      </w:r>
+      <w:r>
+        <w:t xml:space="preserve">. A partir desta classe é requisitado um </w:t>
+      </w:r>
+      <w:r>
+        <w:rPr>
+          <w:i/>
+        </w:rPr>
+        <w:t>adapter</w:t>
+      </w:r>
+      <w:r>
+        <w:t xml:space="preserve"> para suporte do fragmento, o qual se </w:t>
+      </w:r>
+      <w:r>
+        <w:t xml:space="preserve">encontra implementado na classe </w:t>
+      </w:r>
+      <w:proofErr w:type="spellStart"/>
+      <w:r>
+        <w:rPr>
+          <w:i/>
+        </w:rPr>
+        <w:t>Participant</w:t>
+      </w:r>
+      <w:r>
+        <w:rPr>
+          <w:i/>
+        </w:rPr>
+        <w:t>ItemFragment</w:t>
+      </w:r>
+      <w:proofErr w:type="spellEnd"/>
+      <w:r>
+        <w:t>.</w:t>
+      </w:r>
+    </w:p>
+    <w:p>
+      <w:pPr>
+        <w:pStyle w:val="ListParagraph"/>
+        <w:numPr>
+          <w:ilvl w:val="0"/>
+          <w:numId w:val="3"/>
+        </w:numPr>
+        <w:jc w:val="both"/>
+      </w:pPr>
+      <w:proofErr w:type="spellStart"/>
+      <w:r>
+        <w:rPr>
+          <w:b/>
+          <w:i/>
+        </w:rPr>
+        <w:lastRenderedPageBreak/>
+        <w:t>ParticipantItemFragment</w:t>
+      </w:r>
+      <w:proofErr w:type="spellEnd"/>
+      <w:r>
+        <w:rPr>
+          <w:b/>
+          <w:i/>
+        </w:rPr>
+        <w:t>:</w:t>
+      </w:r>
+      <w:r>
+        <w:t xml:space="preserve"> </w:t>
+      </w:r>
+      <w:r>
+        <w:t>É nesta classe que é feita a criação</w:t>
+      </w:r>
+      <w:r>
+        <w:t xml:space="preserve"> e preenchimento</w:t>
+      </w:r>
+      <w:r>
+        <w:t xml:space="preserve"> da </w:t>
+      </w:r>
+      <w:r>
+        <w:rPr>
+          <w:i/>
+        </w:rPr>
+        <w:t>view</w:t>
+      </w:r>
+      <w:r>
+        <w:t xml:space="preserve"> para ap</w:t>
+      </w:r>
+      <w:r>
+        <w:t>resentação dos detalhes do participante</w:t>
+      </w:r>
+      <w:r>
+        <w:t xml:space="preserve">. Esta classe extende de </w:t>
+      </w:r>
+      <w:r>
+        <w:rPr>
+          <w:i/>
+        </w:rPr>
+        <w:t>Fragment</w:t>
+      </w:r>
+      <w:r>
+        <w:t>.</w:t>
+      </w:r>
+    </w:p>
+    <w:p>
+      <w:pPr>
+        <w:pStyle w:val="ListParagraph"/>
+        <w:numPr>
+          <w:ilvl w:val="0"/>
+          <w:numId w:val="3"/>
+        </w:numPr>
+        <w:jc w:val="both"/>
+      </w:pPr>
+      <w:proofErr w:type="spellStart"/>
+      <w:r>
+        <w:rPr>
+          <w:b/>
+          <w:i/>
+        </w:rPr>
+        <w:t>ParticipantListModel</w:t>
+      </w:r>
+      <w:proofErr w:type="spellEnd"/>
+      <w:r>
+        <w:rPr>
+          <w:b/>
+          <w:i/>
+        </w:rPr>
+        <w:t>:</w:t>
+      </w:r>
+      <w:r>
+        <w:t xml:space="preserve"> </w:t>
+      </w:r>
+      <w:r>
+        <w:t xml:space="preserve">Implementa </w:t>
+      </w:r>
+      <w:proofErr w:type="spellStart"/>
+      <w:r>
+        <w:rPr>
+          <w:i/>
+        </w:rPr>
+        <w:t>Serializable</w:t>
+      </w:r>
+      <w:proofErr w:type="spellEnd"/>
+      <w:r>
+        <w:t>, e é usada para se obter a lista d</w:t>
+      </w:r>
+      <w:r>
+        <w:t>os participantes</w:t>
+      </w:r>
+      <w:r>
+        <w:t xml:space="preserve">, ou um </w:t>
+      </w:r>
+      <w:r>
+        <w:t>participante</w:t>
+      </w:r>
+      <w:r>
+        <w:t xml:space="preserve"> dessa lista.</w:t>
+      </w:r>
+    </w:p>
+    <w:p>
+      <w:pPr>
+        <w:jc w:val="both"/>
+      </w:pPr>
+    </w:p>
+    <w:p>
+      <w:pPr>
+        <w:ind w:firstLine="708"/>
+        <w:jc w:val="both"/>
+      </w:pPr>
+      <w:r>
+        <w:t xml:space="preserve">Foram ainda criados novos </w:t>
+      </w:r>
+      <w:proofErr w:type="gramStart"/>
+      <w:r>
+        <w:rPr>
+          <w:i/>
+        </w:rPr>
+        <w:t>layouts</w:t>
+      </w:r>
+      <w:proofErr w:type="gramEnd"/>
+      <w:r>
+        <w:t xml:space="preserve"> para suportar o visionamento dos fragmentos da lista dos participantes bem como de cada participante por si. Para apresentação da lista dos participantes, existe o ficheiro </w:t>
+      </w:r>
+      <w:proofErr w:type="spellStart"/>
+      <w:r>
+        <w:rPr>
+          <w:i/>
+        </w:rPr>
+        <w:t>xml</w:t>
+      </w:r>
+      <w:proofErr w:type="spellEnd"/>
+      <w:r>
+        <w:t xml:space="preserve"> com o nome </w:t>
+      </w:r>
+      <w:proofErr w:type="spellStart"/>
+      <w:r>
+        <w:rPr>
+          <w:i/>
+        </w:rPr>
+        <w:t>participant_item_list_layout</w:t>
+      </w:r>
+      <w:proofErr w:type="spellEnd"/>
+      <w:r>
+        <w:t xml:space="preserve">, e para a apresentação dos detalhes de um único participante, existe o ficheiro </w:t>
+      </w:r>
+      <w:proofErr w:type="spellStart"/>
+      <w:r>
+        <w:rPr>
+          <w:i/>
+        </w:rPr>
+        <w:t>xml</w:t>
+      </w:r>
+      <w:proofErr w:type="spellEnd"/>
+      <w:r>
+        <w:t xml:space="preserve"> com o nome, </w:t>
+      </w:r>
+      <w:proofErr w:type="spellStart"/>
+      <w:r>
+        <w:rPr>
+          <w:i/>
+        </w:rPr>
+        <w:t>participant_item_fragment_layout</w:t>
+      </w:r>
+      <w:proofErr w:type="spellEnd"/>
+      <w:r>
+        <w:t>.</w:t>
+      </w:r>
+    </w:p>
+    <w:p>
+      <w:pPr>
+        <w:ind w:firstLine="708"/>
+        <w:jc w:val="both"/>
+      </w:pPr>
+      <w:r>
+        <w:t xml:space="preserve">Foi ainda criado o </w:t>
+      </w:r>
+      <w:proofErr w:type="gramStart"/>
+      <w:r>
+        <w:rPr>
+          <w:i/>
+        </w:rPr>
+        <w:t>layout</w:t>
+      </w:r>
+      <w:proofErr w:type="gramEnd"/>
+      <w:r>
+        <w:t xml:space="preserve">, </w:t>
+      </w:r>
+      <w:proofErr w:type="spellStart"/>
+      <w:r>
+        <w:rPr>
+          <w:i/>
+        </w:rPr>
+        <w:t>participant</w:t>
+      </w:r>
+      <w:r>
+        <w:rPr>
+          <w:i/>
+        </w:rPr>
+        <w:t>_two_pane</w:t>
+      </w:r>
+      <w:proofErr w:type="spellEnd"/>
+      <w:r>
+        <w:t xml:space="preserve">, no qual é indicado a existência de dois </w:t>
+      </w:r>
+      <w:proofErr w:type="spellStart"/>
+      <w:r>
+        <w:rPr>
+          <w:i/>
+        </w:rPr>
+        <w:t>FrameLayout</w:t>
+      </w:r>
+      <w:proofErr w:type="spellEnd"/>
+      <w:r>
+        <w:t xml:space="preserve">, isto para suportar o requisito de </w:t>
+      </w:r>
+      <w:proofErr w:type="spellStart"/>
+      <w:r>
+        <w:rPr>
+          <w:i/>
+        </w:rPr>
+        <w:t>master_details</w:t>
+      </w:r>
+      <w:proofErr w:type="spellEnd"/>
+      <w:r>
+        <w:t>, no que diz respeit</w:t>
+      </w:r>
+      <w:r>
+        <w:t>o à visualização dos participantes das turmas</w:t>
+      </w:r>
+      <w:r>
+        <w:t>.</w:t>
+      </w:r>
+    </w:p>
+    <w:p>
+      <w:pPr>
+        <w:ind w:firstLine="708"/>
+        <w:jc w:val="both"/>
+      </w:pPr>
+      <w:r>
+        <w:t xml:space="preserve">Na pasta de nome </w:t>
+      </w:r>
+      <w:proofErr w:type="spellStart"/>
+      <w:r>
+        <w:rPr>
+          <w:i/>
+        </w:rPr>
+        <w:t>values</w:t>
+      </w:r>
+      <w:proofErr w:type="spellEnd"/>
+      <w:r>
+        <w:rPr>
+          <w:i/>
+        </w:rPr>
+        <w:t>—</w:t>
+      </w:r>
+      <w:proofErr w:type="gramStart"/>
+      <w:r>
+        <w:rPr>
+          <w:i/>
+        </w:rPr>
+        <w:t>sw600dp</w:t>
+      </w:r>
+      <w:proofErr w:type="gramEnd"/>
+      <w:r>
+        <w:t xml:space="preserve">, referida anteriormente, foi adicionado um novo atributo </w:t>
+      </w:r>
+      <w:r>
+        <w:rPr>
+          <w:i/>
+        </w:rPr>
+        <w:t>item</w:t>
+      </w:r>
+      <w:r>
+        <w:t xml:space="preserve">, de nome </w:t>
+      </w:r>
+      <w:proofErr w:type="spellStart"/>
+      <w:r>
+        <w:rPr>
+          <w:i/>
+        </w:rPr>
+        <w:t>participant_masterdetail</w:t>
+      </w:r>
+      <w:proofErr w:type="spellEnd"/>
+      <w:r>
+        <w:t>.</w:t>
+      </w:r>
+    </w:p>
+    <w:p>
+      <w:pPr>
+        <w:ind w:firstLine="708"/>
+        <w:jc w:val="both"/>
+      </w:pPr>
+    </w:p>
+    <w:p>
+      <w:pPr>
+        <w:ind w:firstLine="708"/>
+        <w:jc w:val="both"/>
+      </w:pPr>
     </w:p>
     <w:p>
       <w:pPr>
@@ -1638,9 +2542,9 @@
 <file path=word/numbering.xml><?xml version="1.0" encoding="utf-8"?>
 <w:numbering xmlns:wpc="http://schemas.microsoft.com/office/word/2010/wordprocessingCanvas" xmlns:mc="http://schemas.openxmlformats.org/markup-compatibility/2006" xmlns:o="urn:schemas-microsoft-com:office:office" xmlns:r="http://schemas.openxmlformats.org/officeDocument/2006/relationships" xmlns:m="http://schemas.openxmlformats.org/officeDocument/2006/math" xmlns:v="urn:schemas-microsoft-com:vml" xmlns:wp14="http://schemas.microsoft.com/office/word/2010/wordprocessingDrawing" xmlns:wp="http://schemas.openxmlformats.org/drawingml/2006/wordprocessingDrawing" xmlns:w10="urn:schemas-microsoft-com:office:word" xmlns:w="http://schemas.openxmlformats.org/wordprocessingml/2006/main" xmlns:w14="http://schemas.microsoft.com/office/word/2010/wordml" xmlns:w15="http://schemas.microsoft.com/office/word/2012/wordml" xmlns:wpg="http://schemas.microsoft.com/office/word/2010/wordprocessingGroup" xmlns:wpi="http://schemas.microsoft.com/office/word/2010/wordprocessingInk" xmlns:wne="http://schemas.microsoft.com/office/word/2006/wordml" xmlns:wps="http://schemas.microsoft.com/office/word/2010/wordprocessingShape" mc:Ignorable="w14 w15 wp14">
   <w:abstractNum w:abstractNumId="0">
-    <w:nsid w:val="26BE7B67"/>
+    <w:nsid w:val="0899093D"/>
     <w:multiLevelType w:val="hybridMultilevel"/>
-    <w:tmpl w:val="2E3046F4"/>
+    <w:tmpl w:val="08C4B348"/>
     <w:lvl w:ilvl="0" w:tplc="08160001">
       <w:start w:val="1"/>
       <w:numFmt w:val="bullet"/>
@@ -1751,16 +2655,16 @@
     </w:lvl>
   </w:abstractNum>
   <w:abstractNum w:abstractNumId="1">
-    <w:nsid w:val="2B6B5F3D"/>
+    <w:nsid w:val="26BE7B67"/>
     <w:multiLevelType w:val="hybridMultilevel"/>
-    <w:tmpl w:val="FD5C4A80"/>
+    <w:tmpl w:val="2E3046F4"/>
     <w:lvl w:ilvl="0" w:tplc="08160001">
       <w:start w:val="1"/>
       <w:numFmt w:val="bullet"/>
       <w:lvlText w:val=""/>
       <w:lvlJc w:val="left"/>
       <w:pPr>
-        <w:ind w:left="1080" w:hanging="360"/>
+        <w:ind w:left="720" w:hanging="360"/>
       </w:pPr>
       <w:rPr>
         <w:rFonts w:ascii="Symbol" w:hAnsi="Symbol" w:hint="default"/>
@@ -1772,7 +2676,7 @@
       <w:lvlText w:val="o"/>
       <w:lvlJc w:val="left"/>
       <w:pPr>
-        <w:ind w:left="1800" w:hanging="360"/>
+        <w:ind w:left="1440" w:hanging="360"/>
       </w:pPr>
       <w:rPr>
         <w:rFonts w:ascii="Courier New" w:hAnsi="Courier New" w:cs="Courier New" w:hint="default"/>
@@ -1784,7 +2688,7 @@
       <w:lvlText w:val=""/>
       <w:lvlJc w:val="left"/>
       <w:pPr>
-        <w:ind w:left="2520" w:hanging="360"/>
+        <w:ind w:left="2160" w:hanging="360"/>
       </w:pPr>
       <w:rPr>
         <w:rFonts w:ascii="Wingdings" w:hAnsi="Wingdings" w:hint="default"/>
@@ -1796,7 +2700,7 @@
       <w:lvlText w:val=""/>
       <w:lvlJc w:val="left"/>
       <w:pPr>
-        <w:ind w:left="3240" w:hanging="360"/>
+        <w:ind w:left="2880" w:hanging="360"/>
       </w:pPr>
       <w:rPr>
         <w:rFonts w:ascii="Symbol" w:hAnsi="Symbol" w:hint="default"/>
@@ -1808,7 +2712,7 @@
       <w:lvlText w:val="o"/>
       <w:lvlJc w:val="left"/>
       <w:pPr>
-        <w:ind w:left="3960" w:hanging="360"/>
+        <w:ind w:left="3600" w:hanging="360"/>
       </w:pPr>
       <w:rPr>
         <w:rFonts w:ascii="Courier New" w:hAnsi="Courier New" w:cs="Courier New" w:hint="default"/>
@@ -1820,7 +2724,7 @@
       <w:lvlText w:val=""/>
       <w:lvlJc w:val="left"/>
       <w:pPr>
-        <w:ind w:left="4680" w:hanging="360"/>
+        <w:ind w:left="4320" w:hanging="360"/>
       </w:pPr>
       <w:rPr>
         <w:rFonts w:ascii="Wingdings" w:hAnsi="Wingdings" w:hint="default"/>
@@ -1832,7 +2736,7 @@
       <w:lvlText w:val=""/>
       <w:lvlJc w:val="left"/>
       <w:pPr>
-        <w:ind w:left="5400" w:hanging="360"/>
+        <w:ind w:left="5040" w:hanging="360"/>
       </w:pPr>
       <w:rPr>
         <w:rFonts w:ascii="Symbol" w:hAnsi="Symbol" w:hint="default"/>
@@ -1844,7 +2748,7 @@
       <w:lvlText w:val="o"/>
       <w:lvlJc w:val="left"/>
       <w:pPr>
-        <w:ind w:left="6120" w:hanging="360"/>
+        <w:ind w:left="5760" w:hanging="360"/>
       </w:pPr>
       <w:rPr>
         <w:rFonts w:ascii="Courier New" w:hAnsi="Courier New" w:cs="Courier New" w:hint="default"/>
@@ -1856,6 +2760,119 @@
       <w:lvlText w:val=""/>
       <w:lvlJc w:val="left"/>
       <w:pPr>
+        <w:ind w:left="6480" w:hanging="360"/>
+      </w:pPr>
+      <w:rPr>
+        <w:rFonts w:ascii="Wingdings" w:hAnsi="Wingdings" w:hint="default"/>
+      </w:rPr>
+    </w:lvl>
+  </w:abstractNum>
+  <w:abstractNum w:abstractNumId="2">
+    <w:nsid w:val="2B6B5F3D"/>
+    <w:multiLevelType w:val="hybridMultilevel"/>
+    <w:tmpl w:val="FD5C4A80"/>
+    <w:lvl w:ilvl="0" w:tplc="08160001">
+      <w:start w:val="1"/>
+      <w:numFmt w:val="bullet"/>
+      <w:lvlText w:val=""/>
+      <w:lvlJc w:val="left"/>
+      <w:pPr>
+        <w:ind w:left="1080" w:hanging="360"/>
+      </w:pPr>
+      <w:rPr>
+        <w:rFonts w:ascii="Symbol" w:hAnsi="Symbol" w:hint="default"/>
+      </w:rPr>
+    </w:lvl>
+    <w:lvl w:ilvl="1" w:tplc="08160003" w:tentative="1">
+      <w:start w:val="1"/>
+      <w:numFmt w:val="bullet"/>
+      <w:lvlText w:val="o"/>
+      <w:lvlJc w:val="left"/>
+      <w:pPr>
+        <w:ind w:left="1800" w:hanging="360"/>
+      </w:pPr>
+      <w:rPr>
+        <w:rFonts w:ascii="Courier New" w:hAnsi="Courier New" w:cs="Courier New" w:hint="default"/>
+      </w:rPr>
+    </w:lvl>
+    <w:lvl w:ilvl="2" w:tplc="08160005" w:tentative="1">
+      <w:start w:val="1"/>
+      <w:numFmt w:val="bullet"/>
+      <w:lvlText w:val=""/>
+      <w:lvlJc w:val="left"/>
+      <w:pPr>
+        <w:ind w:left="2520" w:hanging="360"/>
+      </w:pPr>
+      <w:rPr>
+        <w:rFonts w:ascii="Wingdings" w:hAnsi="Wingdings" w:hint="default"/>
+      </w:rPr>
+    </w:lvl>
+    <w:lvl w:ilvl="3" w:tplc="08160001" w:tentative="1">
+      <w:start w:val="1"/>
+      <w:numFmt w:val="bullet"/>
+      <w:lvlText w:val=""/>
+      <w:lvlJc w:val="left"/>
+      <w:pPr>
+        <w:ind w:left="3240" w:hanging="360"/>
+      </w:pPr>
+      <w:rPr>
+        <w:rFonts w:ascii="Symbol" w:hAnsi="Symbol" w:hint="default"/>
+      </w:rPr>
+    </w:lvl>
+    <w:lvl w:ilvl="4" w:tplc="08160003" w:tentative="1">
+      <w:start w:val="1"/>
+      <w:numFmt w:val="bullet"/>
+      <w:lvlText w:val="o"/>
+      <w:lvlJc w:val="left"/>
+      <w:pPr>
+        <w:ind w:left="3960" w:hanging="360"/>
+      </w:pPr>
+      <w:rPr>
+        <w:rFonts w:ascii="Courier New" w:hAnsi="Courier New" w:cs="Courier New" w:hint="default"/>
+      </w:rPr>
+    </w:lvl>
+    <w:lvl w:ilvl="5" w:tplc="08160005" w:tentative="1">
+      <w:start w:val="1"/>
+      <w:numFmt w:val="bullet"/>
+      <w:lvlText w:val=""/>
+      <w:lvlJc w:val="left"/>
+      <w:pPr>
+        <w:ind w:left="4680" w:hanging="360"/>
+      </w:pPr>
+      <w:rPr>
+        <w:rFonts w:ascii="Wingdings" w:hAnsi="Wingdings" w:hint="default"/>
+      </w:rPr>
+    </w:lvl>
+    <w:lvl w:ilvl="6" w:tplc="08160001" w:tentative="1">
+      <w:start w:val="1"/>
+      <w:numFmt w:val="bullet"/>
+      <w:lvlText w:val=""/>
+      <w:lvlJc w:val="left"/>
+      <w:pPr>
+        <w:ind w:left="5400" w:hanging="360"/>
+      </w:pPr>
+      <w:rPr>
+        <w:rFonts w:ascii="Symbol" w:hAnsi="Symbol" w:hint="default"/>
+      </w:rPr>
+    </w:lvl>
+    <w:lvl w:ilvl="7" w:tplc="08160003" w:tentative="1">
+      <w:start w:val="1"/>
+      <w:numFmt w:val="bullet"/>
+      <w:lvlText w:val="o"/>
+      <w:lvlJc w:val="left"/>
+      <w:pPr>
+        <w:ind w:left="6120" w:hanging="360"/>
+      </w:pPr>
+      <w:rPr>
+        <w:rFonts w:ascii="Courier New" w:hAnsi="Courier New" w:cs="Courier New" w:hint="default"/>
+      </w:rPr>
+    </w:lvl>
+    <w:lvl w:ilvl="8" w:tplc="08160005" w:tentative="1">
+      <w:start w:val="1"/>
+      <w:numFmt w:val="bullet"/>
+      <w:lvlText w:val=""/>
+      <w:lvlJc w:val="left"/>
+      <w:pPr>
         <w:ind w:left="6840" w:hanging="360"/>
       </w:pPr>
       <w:rPr>
@@ -1864,10 +2881,13 @@
     </w:lvl>
   </w:abstractNum>
   <w:num w:numId="1">
-    <w:abstractNumId w:val="0"/>
+    <w:abstractNumId w:val="1"/>
   </w:num>
   <w:num w:numId="2">
-    <w:abstractNumId w:val="1"/>
+    <w:abstractNumId w:val="2"/>
+  </w:num>
+  <w:num w:numId="3">
+    <w:abstractNumId w:val="0"/>
   </w:num>
 </w:numbering>
 </file>
@@ -2294,7 +3314,6 @@
   <w:style w:type="character" w:default="1" w:styleId="DefaultParagraphFont">
     <w:name w:val="Default Paragraph Font"/>
     <w:uiPriority w:val="1"/>
-    <w:semiHidden/>
     <w:unhideWhenUsed/>
   </w:style>
   <w:style w:type="table" w:default="1" w:styleId="TableNormal">

--- a/Relatório 3º Série.docx
+++ b/Relatório 3º Série.docx
@@ -490,12 +490,7 @@
           </w:pPr>
           <w:proofErr w:type="spellStart"/>
           <w:r>
-            <w:t>Índi</w:t>
-          </w:r>
-          <w:bookmarkStart w:id="0" w:name="_GoBack"/>
-          <w:bookmarkEnd w:id="0"/>
-          <w:r>
-            <w:t>ce</w:t>
+            <w:t>Índice</w:t>
           </w:r>
           <w:proofErr w:type="spellEnd"/>
         </w:p>
@@ -520,7 +515,7 @@
           <w:r>
             <w:fldChar w:fldCharType="separate"/>
           </w:r>
-          <w:hyperlink w:anchor="_Toc406962682" w:history="1">
+          <w:hyperlink w:anchor="_Toc406965605" w:history="1">
             <w:r>
               <w:rPr>
                 <w:rStyle w:val="Hyperlink"/>
@@ -547,7 +542,7 @@
                 <w:noProof/>
                 <w:webHidden/>
               </w:rPr>
-              <w:instrText xml:space="preserve"> PAGEREF _Toc406962682 \h </w:instrText>
+              <w:instrText xml:space="preserve"> PAGEREF _Toc406965605 \h </w:instrText>
             </w:r>
             <w:r>
               <w:rPr>
@@ -590,7 +585,7 @@
               <w:lang w:eastAsia="pt-PT"/>
             </w:rPr>
           </w:pPr>
-          <w:hyperlink w:anchor="_Toc406962683" w:history="1">
+          <w:hyperlink w:anchor="_Toc406965606" w:history="1">
             <w:r>
               <w:rPr>
                 <w:rStyle w:val="Hyperlink"/>
@@ -617,7 +612,7 @@
                 <w:noProof/>
                 <w:webHidden/>
               </w:rPr>
-              <w:instrText xml:space="preserve"> PAGEREF _Toc406962683 \h </w:instrText>
+              <w:instrText xml:space="preserve"> PAGEREF _Toc406965606 \h </w:instrText>
             </w:r>
             <w:r>
               <w:rPr>
@@ -649,6 +644,74 @@
           </w:hyperlink>
         </w:p>
         <w:p>
+          <w:pPr>
+            <w:pStyle w:val="TOC2"/>
+            <w:tabs>
+              <w:tab w:val="right" w:leader="dot" w:pos="8494"/>
+            </w:tabs>
+            <w:rPr>
+              <w:noProof/>
+            </w:rPr>
+          </w:pPr>
+          <w:hyperlink w:anchor="_Toc406965607" w:history="1">
+            <w:r>
+              <w:rPr>
+                <w:rStyle w:val="Hyperlink"/>
+                <w:noProof/>
+              </w:rPr>
+              <w:t>Minimização de Recursos</w:t>
+            </w:r>
+            <w:r>
+              <w:rPr>
+                <w:noProof/>
+                <w:webHidden/>
+              </w:rPr>
+              <w:tab/>
+            </w:r>
+            <w:r>
+              <w:rPr>
+                <w:noProof/>
+                <w:webHidden/>
+              </w:rPr>
+              <w:fldChar w:fldCharType="begin"/>
+            </w:r>
+            <w:r>
+              <w:rPr>
+                <w:noProof/>
+                <w:webHidden/>
+              </w:rPr>
+              <w:instrText xml:space="preserve"> PAGEREF _Toc406965607 \h </w:instrText>
+            </w:r>
+            <w:r>
+              <w:rPr>
+                <w:noProof/>
+                <w:webHidden/>
+              </w:rPr>
+            </w:r>
+            <w:r>
+              <w:rPr>
+                <w:noProof/>
+                <w:webHidden/>
+              </w:rPr>
+              <w:fldChar w:fldCharType="separate"/>
+            </w:r>
+            <w:r>
+              <w:rPr>
+                <w:noProof/>
+                <w:webHidden/>
+              </w:rPr>
+              <w:t>6</w:t>
+            </w:r>
+            <w:r>
+              <w:rPr>
+                <w:noProof/>
+                <w:webHidden/>
+              </w:rPr>
+              <w:fldChar w:fldCharType="end"/>
+            </w:r>
+          </w:hyperlink>
+        </w:p>
+        <w:p>
           <w:r>
             <w:rPr>
               <w:b/>
@@ -674,12 +737,12 @@
       <w:pPr>
         <w:pStyle w:val="Heading1"/>
       </w:pPr>
-      <w:bookmarkStart w:id="1" w:name="_Toc406962682"/>
+      <w:bookmarkStart w:id="0" w:name="_Toc406965605"/>
       <w:r>
         <w:lastRenderedPageBreak/>
         <w:t>Exercício 1</w:t>
       </w:r>
-      <w:bookmarkEnd w:id="1"/>
+      <w:bookmarkEnd w:id="0"/>
     </w:p>
     <w:p>
       <w:pPr>
@@ -1009,12 +1072,14 @@
       <w:r>
         <w:t xml:space="preserve"> dos </w:t>
       </w:r>
+      <w:proofErr w:type="spellStart"/>
       <w:r>
         <w:rPr>
           <w:i/>
         </w:rPr>
         <w:t>widgets</w:t>
       </w:r>
+      <w:proofErr w:type="spellEnd"/>
       <w:r>
         <w:t xml:space="preserve"> associados ao fragmento.</w:t>
       </w:r>
@@ -1249,15 +1314,12 @@
         <w:t>view</w:t>
       </w:r>
       <w:r>
-        <w:t xml:space="preserve"> que apresenta a lista de todas as notícias. E que ao detetar um clique sobre um desses </w:t>
-      </w:r>
-      <w:proofErr w:type="spellStart"/>
-      <w:r>
-        <w:t>items</w:t>
-      </w:r>
-      <w:proofErr w:type="spellEnd"/>
-      <w:r>
-        <w:t xml:space="preserve"> lança a atividade associada à apresentação de um fragmen</w:t>
+        <w:t xml:space="preserve"> que apresenta a lis</w:t>
+      </w:r>
+      <w:bookmarkStart w:id="1" w:name="_GoBack"/>
+      <w:bookmarkEnd w:id="1"/>
+      <w:r>
+        <w:t>ta de todas as notícias. E que ao detetar um clique sobre um desses items lança a atividade associada à apresentação de um fragmen</w:t>
       </w:r>
       <w:r>
         <w:t xml:space="preserve">to, que é a </w:t>
@@ -1545,7 +1607,7 @@
       <w:pPr>
         <w:pStyle w:val="Heading1"/>
       </w:pPr>
-      <w:bookmarkStart w:id="2" w:name="_Toc406962683"/>
+      <w:bookmarkStart w:id="2" w:name="_Toc406965606"/>
       <w:r>
         <w:lastRenderedPageBreak/>
         <w:t>Exercício 2</w:t>
@@ -1720,7 +1782,15 @@
         <w:t>:</w:t>
       </w:r>
       <w:r>
-        <w:t xml:space="preserve"> classe que extende de </w:t>
+        <w:t xml:space="preserve"> classe que </w:t>
+      </w:r>
+      <w:proofErr w:type="spellStart"/>
+      <w:r>
+        <w:t>extende</w:t>
+      </w:r>
+      <w:proofErr w:type="spellEnd"/>
+      <w:r>
+        <w:t xml:space="preserve"> de </w:t>
       </w:r>
       <w:proofErr w:type="spellStart"/>
       <w:r>
@@ -1759,11 +1829,9 @@
       <w:r>
         <w:t xml:space="preserve"> com a informação dos </w:t>
       </w:r>
-      <w:proofErr w:type="gramStart"/>
-      <w:r>
-        <w:t>participantes  que</w:t>
-      </w:r>
-      <w:proofErr w:type="gramEnd"/>
+      <w:r>
+        <w:t>participantes que</w:t>
+      </w:r>
       <w:r>
         <w:t xml:space="preserve"> se pretende apresentar. Esta classe é auxiliada, pela classe </w:t>
       </w:r>
@@ -1823,13 +1891,7 @@
         <w:t>view</w:t>
       </w:r>
       <w:r>
-        <w:t xml:space="preserve"> de forma a facilitar a</w:t>
-      </w:r>
-      <w:r>
-        <w:t xml:space="preserve"> associação com a informação do participante </w:t>
-      </w:r>
-      <w:r>
-        <w:t>a apresentar.</w:t>
+        <w:t xml:space="preserve"> de forma a facilitar a associação com a informação do participante a apresentar.</w:t>
       </w:r>
     </w:p>
     <w:p>
@@ -1925,10 +1987,7 @@
         <w:t>:</w:t>
       </w:r>
       <w:r>
-        <w:t xml:space="preserve"> </w:t>
-      </w:r>
-      <w:r>
-        <w:t>Esta classe será a atividade que irá ser lançada quando</w:t>
+        <w:t xml:space="preserve"> Esta classe será a atividade que irá ser lançada quando</w:t>
       </w:r>
       <w:r>
         <w:t xml:space="preserve"> se</w:t>
@@ -2007,7 +2066,34 @@
         <w:t xml:space="preserve">, quando se deteta </w:t>
       </w:r>
       <w:r>
-        <w:t xml:space="preserve">que o utilizador carregou num participante, é lançada uma nova atividade, </w:t>
+        <w:t>que o utilizador carregou num participante</w:t>
+      </w:r>
+      <w:r>
+        <w:t xml:space="preserve"> podem acontecer duas situações diferentes:</w:t>
+      </w:r>
+    </w:p>
+    <w:p>
+      <w:pPr>
+        <w:pStyle w:val="ListParagraph"/>
+        <w:numPr>
+          <w:ilvl w:val="0"/>
+          <w:numId w:val="4"/>
+        </w:numPr>
+        <w:jc w:val="both"/>
+      </w:pPr>
+      <w:r>
+        <w:t xml:space="preserve">Tamanho do ecrã do dispositivo inferior a 600 </w:t>
+      </w:r>
+      <w:proofErr w:type="spellStart"/>
+      <w:r>
+        <w:t>dp</w:t>
+      </w:r>
+      <w:proofErr w:type="spellEnd"/>
+      <w:r>
+        <w:t>: é</w:t>
+      </w:r>
+      <w:r>
+        <w:t xml:space="preserve"> lançada uma nova atividade, </w:t>
       </w:r>
       <w:proofErr w:type="spellStart"/>
       <w:r>
@@ -2019,6 +2105,30 @@
       <w:proofErr w:type="spellEnd"/>
       <w:r>
         <w:t>, que é a responsável pela apresentação dos detalhes do participante.</w:t>
+      </w:r>
+    </w:p>
+    <w:p>
+      <w:pPr>
+        <w:pStyle w:val="ListParagraph"/>
+        <w:numPr>
+          <w:ilvl w:val="0"/>
+          <w:numId w:val="4"/>
+        </w:numPr>
+        <w:jc w:val="both"/>
+      </w:pPr>
+      <w:r>
+        <w:t xml:space="preserve">Tamanho do ecrã do dispositivo igual ou superior a 600 </w:t>
+      </w:r>
+      <w:proofErr w:type="spellStart"/>
+      <w:r>
+        <w:t>dp</w:t>
+      </w:r>
+      <w:proofErr w:type="spellEnd"/>
+      <w:r>
+        <w:t xml:space="preserve">: </w:t>
+      </w:r>
+      <w:r>
+        <w:t>neste caso é utilizado um outro fragmento disponível, pois derivado do maior tamanho do ecrã foi carregado um layout que contêm 2 fragmentos, um que contém a lista dos participantes e um outro para apresentar a totalidade de informação existente do participante selecionado, não sendo assim necessário lançar qualquer tipo de atividade.</w:t>
       </w:r>
     </w:p>
     <w:p>
@@ -2036,6 +2146,7 @@
           <w:b/>
           <w:i/>
         </w:rPr>
+        <w:lastRenderedPageBreak/>
         <w:t>Participant</w:t>
       </w:r>
       <w:r>
@@ -2106,16 +2217,7 @@
         <w:t>:</w:t>
       </w:r>
       <w:r>
-        <w:t xml:space="preserve"> </w:t>
-      </w:r>
-      <w:r>
-        <w:t xml:space="preserve">Esta classe será a atividade que irá ser lançada quando </w:t>
-      </w:r>
-      <w:r>
-        <w:t xml:space="preserve">se </w:t>
-      </w:r>
-      <w:r>
-        <w:t xml:space="preserve">carregar num elemento da lista de </w:t>
+        <w:t xml:space="preserve"> Esta classe será a atividade que irá ser lançada quando se carregar num elemento da lista de </w:t>
       </w:r>
       <w:r>
         <w:t>participantes</w:t>
@@ -2136,7 +2238,10 @@
         <w:t>erá</w:t>
       </w:r>
       <w:r>
-        <w:t xml:space="preserve"> usada, para lançamento do fragmento onde se e</w:t>
+        <w:t xml:space="preserve"> usada, para </w:t>
+      </w:r>
+      <w:r>
+        <w:t>lançamento do fragmento onde se e</w:t>
       </w:r>
       <w:r>
         <w:t>ncontrará os detalhes do participante</w:t>
@@ -2144,12 +2249,11 @@
       <w:r>
         <w:t xml:space="preserve">. Tem associado um </w:t>
       </w:r>
-      <w:r>
-        <w:rPr>
-          <w:i/>
-        </w:rPr>
+      <w:proofErr w:type="spellStart"/>
+      <w:r>
         <w:t>ViewPager</w:t>
       </w:r>
+      <w:proofErr w:type="spellEnd"/>
       <w:r>
         <w:t xml:space="preserve">, o </w:t>
       </w:r>
@@ -2159,17 +2263,19 @@
       <w:r>
         <w:t xml:space="preserve"> navegação </w:t>
       </w:r>
-      <w:r>
-        <w:rPr>
-          <w:i/>
-        </w:rPr>
+      <w:proofErr w:type="spellStart"/>
+      <w:r>
         <w:t>swipe</w:t>
       </w:r>
+      <w:proofErr w:type="spellEnd"/>
       <w:r>
         <w:t xml:space="preserve"> entre os participantes</w:t>
       </w:r>
       <w:r>
-        <w:t xml:space="preserve">. A partir desta classe é requisitado um </w:t>
+        <w:t>. A partir desta</w:t>
+      </w:r>
+      <w:r>
+        <w:t xml:space="preserve"> classe é requisitado um </w:t>
       </w:r>
       <w:r>
         <w:rPr>
@@ -2216,7 +2322,6 @@
           <w:b/>
           <w:i/>
         </w:rPr>
-        <w:lastRenderedPageBreak/>
         <w:t>ParticipantItemFragment</w:t>
       </w:r>
       <w:proofErr w:type="spellEnd"/>
@@ -2228,16 +2333,7 @@
         <w:t>:</w:t>
       </w:r>
       <w:r>
-        <w:t xml:space="preserve"> </w:t>
-      </w:r>
-      <w:r>
-        <w:t>É nesta classe que é feita a criação</w:t>
-      </w:r>
-      <w:r>
-        <w:t xml:space="preserve"> e preenchimento</w:t>
-      </w:r>
-      <w:r>
-        <w:t xml:space="preserve"> da </w:t>
+        <w:t xml:space="preserve"> É nesta classe que é feita a criação e preenchimento da </w:t>
       </w:r>
       <w:r>
         <w:rPr>
@@ -2246,13 +2342,7 @@
         <w:t>view</w:t>
       </w:r>
       <w:r>
-        <w:t xml:space="preserve"> para ap</w:t>
-      </w:r>
-      <w:r>
-        <w:t>resentação dos detalhes do participante</w:t>
-      </w:r>
-      <w:r>
-        <w:t xml:space="preserve">. Esta classe extende de </w:t>
+        <w:t xml:space="preserve"> para apresentação dos detalhes do participante. Esta classe extende de </w:t>
       </w:r>
       <w:r>
         <w:rPr>
@@ -2290,244 +2380,302 @@
         <w:t>:</w:t>
       </w:r>
       <w:r>
+        <w:t xml:space="preserve"> Implementa </w:t>
+      </w:r>
+      <w:proofErr w:type="spellStart"/>
+      <w:r>
+        <w:rPr>
+          <w:i/>
+        </w:rPr>
+        <w:t>Serializable</w:t>
+      </w:r>
+      <w:proofErr w:type="spellEnd"/>
+      <w:r>
+        <w:t>, e é usada para se obter a lista dos participantes, ou um participante dessa lista.</w:t>
+      </w:r>
+    </w:p>
+    <w:p>
+      <w:pPr>
+        <w:jc w:val="both"/>
+      </w:pPr>
+    </w:p>
+    <w:p>
+      <w:pPr>
+        <w:ind w:firstLine="360"/>
+        <w:jc w:val="both"/>
+      </w:pPr>
+      <w:r>
+        <w:t xml:space="preserve">Foram ainda criados novos </w:t>
+      </w:r>
+      <w:proofErr w:type="gramStart"/>
+      <w:r>
+        <w:rPr>
+          <w:i/>
+        </w:rPr>
+        <w:t>layouts</w:t>
+      </w:r>
+      <w:proofErr w:type="gramEnd"/>
+      <w:r>
+        <w:t xml:space="preserve"> para suportar o visionamento dos fragmentos da lista dos participantes bem como de cada participante por si. Para apresentação da lista dos participantes, existe o ficheiro </w:t>
+      </w:r>
+      <w:proofErr w:type="spellStart"/>
+      <w:r>
+        <w:rPr>
+          <w:i/>
+        </w:rPr>
+        <w:t>xml</w:t>
+      </w:r>
+      <w:proofErr w:type="spellEnd"/>
+      <w:r>
+        <w:t xml:space="preserve"> com o nome </w:t>
+      </w:r>
+      <w:proofErr w:type="spellStart"/>
+      <w:r>
+        <w:rPr>
+          <w:i/>
+        </w:rPr>
+        <w:t>participant_item_list_layout</w:t>
+      </w:r>
+      <w:proofErr w:type="spellEnd"/>
+      <w:r>
+        <w:t xml:space="preserve">, e para a apresentação dos detalhes de um único participante, existe o ficheiro </w:t>
+      </w:r>
+      <w:proofErr w:type="spellStart"/>
+      <w:r>
+        <w:rPr>
+          <w:i/>
+        </w:rPr>
+        <w:t>xml</w:t>
+      </w:r>
+      <w:proofErr w:type="spellEnd"/>
+      <w:r>
+        <w:t xml:space="preserve"> com o nome, </w:t>
+      </w:r>
+      <w:proofErr w:type="spellStart"/>
+      <w:r>
+        <w:rPr>
+          <w:i/>
+        </w:rPr>
+        <w:t>participant_item_fragment_layout</w:t>
+      </w:r>
+      <w:proofErr w:type="spellEnd"/>
+      <w:r>
+        <w:t>.</w:t>
+      </w:r>
+    </w:p>
+    <w:p>
+      <w:pPr>
+        <w:ind w:firstLine="360"/>
+        <w:jc w:val="both"/>
+      </w:pPr>
+      <w:r>
+        <w:t xml:space="preserve">Para suportar o requisito de </w:t>
+      </w:r>
+      <w:proofErr w:type="spellStart"/>
+      <w:r>
+        <w:rPr>
+          <w:i/>
+        </w:rPr>
+        <w:t>master_details</w:t>
+      </w:r>
+      <w:proofErr w:type="spellEnd"/>
+      <w:r>
+        <w:t xml:space="preserve"> foi criado o </w:t>
+      </w:r>
+      <w:proofErr w:type="gramStart"/>
+      <w:r>
+        <w:t>layout</w:t>
+      </w:r>
+      <w:proofErr w:type="gramEnd"/>
+      <w:r>
         <w:t xml:space="preserve"> </w:t>
       </w:r>
-      <w:r>
-        <w:t xml:space="preserve">Implementa </w:t>
-      </w:r>
-      <w:proofErr w:type="spellStart"/>
-      <w:r>
-        <w:rPr>
-          <w:i/>
-        </w:rPr>
-        <w:t>Serializable</w:t>
-      </w:r>
-      <w:proofErr w:type="spellEnd"/>
-      <w:r>
-        <w:t>, e é usada para se obter a lista d</w:t>
-      </w:r>
-      <w:r>
-        <w:t>os participantes</w:t>
-      </w:r>
-      <w:r>
-        <w:t xml:space="preserve">, ou um </w:t>
-      </w:r>
-      <w:r>
-        <w:t>participante</w:t>
-      </w:r>
-      <w:r>
-        <w:t xml:space="preserve"> dessa lista.</w:t>
-      </w:r>
-    </w:p>
-    <w:p>
-      <w:pPr>
-        <w:jc w:val="both"/>
-      </w:pPr>
+      <w:proofErr w:type="spellStart"/>
+      <w:r>
+        <w:rPr>
+          <w:i/>
+        </w:rPr>
+        <w:t>participant_two_pane</w:t>
+      </w:r>
+      <w:proofErr w:type="spellEnd"/>
+      <w:r>
+        <w:t xml:space="preserve">, que indica a existência de 2 </w:t>
+      </w:r>
+      <w:proofErr w:type="spellStart"/>
+      <w:r>
+        <w:rPr>
+          <w:i/>
+        </w:rPr>
+        <w:t>FrameLayout</w:t>
+      </w:r>
+      <w:proofErr w:type="spellEnd"/>
+      <w:r>
+        <w:t xml:space="preserve">, de forma a apresentar a informação dos participantes das turmas conforme o requisito e foi adicionado aos ficheiros </w:t>
+      </w:r>
+      <w:proofErr w:type="spellStart"/>
+      <w:r>
+        <w:t>refs</w:t>
+      </w:r>
+      <w:proofErr w:type="spellEnd"/>
+      <w:r>
+        <w:t xml:space="preserve">, presentes nas pastas </w:t>
+      </w:r>
+      <w:r>
+        <w:rPr>
+          <w:i/>
+        </w:rPr>
+        <w:t>values-sw600d</w:t>
+      </w:r>
+      <w:r>
+        <w:t xml:space="preserve">p e </w:t>
+      </w:r>
+      <w:proofErr w:type="spellStart"/>
+      <w:r>
+        <w:rPr>
+          <w:i/>
+        </w:rPr>
+        <w:t>values</w:t>
+      </w:r>
+      <w:proofErr w:type="spellEnd"/>
+      <w:r>
+        <w:t xml:space="preserve"> um novo item, de nome </w:t>
+      </w:r>
+      <w:proofErr w:type="spellStart"/>
+      <w:r>
+        <w:rPr>
+          <w:i/>
+        </w:rPr>
+        <w:t>participant_masterdetail</w:t>
+      </w:r>
+      <w:proofErr w:type="spellEnd"/>
+      <w:r>
+        <w:t>, para que o sistema Android carregue um ou outro layout consoante o tamanho do ecrã do dispositivo.</w:t>
+      </w:r>
+    </w:p>
+    <w:p>
+      <w:pPr>
+        <w:ind w:firstLine="360"/>
+        <w:jc w:val="both"/>
+      </w:pPr>
+      <w:r>
+        <w:t xml:space="preserve">Na pasta de nome </w:t>
+      </w:r>
+      <w:proofErr w:type="spellStart"/>
+      <w:r>
+        <w:rPr>
+          <w:i/>
+        </w:rPr>
+        <w:t>values</w:t>
+      </w:r>
+      <w:proofErr w:type="spellEnd"/>
+      <w:r>
+        <w:rPr>
+          <w:i/>
+        </w:rPr>
+        <w:t>—</w:t>
+      </w:r>
+      <w:proofErr w:type="gramStart"/>
+      <w:r>
+        <w:rPr>
+          <w:i/>
+        </w:rPr>
+        <w:t>sw600dp</w:t>
+      </w:r>
+      <w:proofErr w:type="gramEnd"/>
+      <w:r>
+        <w:t xml:space="preserve">, referida anteriormente, foi adicionado um novo atributo </w:t>
+      </w:r>
+      <w:r>
+        <w:rPr>
+          <w:i/>
+        </w:rPr>
+        <w:t>item</w:t>
+      </w:r>
+      <w:r>
+        <w:t xml:space="preserve">, de nome </w:t>
+      </w:r>
+      <w:proofErr w:type="spellStart"/>
+      <w:r>
+        <w:rPr>
+          <w:i/>
+        </w:rPr>
+        <w:t>participant_masterdetail</w:t>
+      </w:r>
+      <w:proofErr w:type="spellEnd"/>
+      <w:r>
+        <w:t>.</w:t>
+      </w:r>
     </w:p>
     <w:p>
       <w:pPr>
         <w:ind w:firstLine="708"/>
         <w:jc w:val="both"/>
       </w:pPr>
-      <w:r>
-        <w:t xml:space="preserve">Foram ainda criados novos </w:t>
-      </w:r>
-      <w:proofErr w:type="gramStart"/>
-      <w:r>
-        <w:rPr>
-          <w:i/>
-        </w:rPr>
-        <w:t>layouts</w:t>
-      </w:r>
-      <w:proofErr w:type="gramEnd"/>
-      <w:r>
-        <w:t xml:space="preserve"> para suportar o visionamento dos fragmentos da lista dos participantes bem como de cada participante por si. Para apresentação da lista dos participantes, existe o ficheiro </w:t>
-      </w:r>
-      <w:proofErr w:type="spellStart"/>
-      <w:r>
-        <w:rPr>
-          <w:i/>
-        </w:rPr>
-        <w:t>xml</w:t>
-      </w:r>
-      <w:proofErr w:type="spellEnd"/>
-      <w:r>
-        <w:t xml:space="preserve"> com o nome </w:t>
-      </w:r>
-      <w:proofErr w:type="spellStart"/>
-      <w:r>
-        <w:rPr>
-          <w:i/>
-        </w:rPr>
-        <w:t>participant_item_list_layout</w:t>
-      </w:r>
-      <w:proofErr w:type="spellEnd"/>
-      <w:r>
-        <w:t xml:space="preserve">, e para a apresentação dos detalhes de um único participante, existe o ficheiro </w:t>
-      </w:r>
-      <w:proofErr w:type="spellStart"/>
-      <w:r>
-        <w:rPr>
-          <w:i/>
-        </w:rPr>
-        <w:t>xml</w:t>
-      </w:r>
-      <w:proofErr w:type="spellEnd"/>
-      <w:r>
-        <w:t xml:space="preserve"> com o nome, </w:t>
-      </w:r>
-      <w:proofErr w:type="spellStart"/>
-      <w:r>
-        <w:rPr>
-          <w:i/>
-        </w:rPr>
-        <w:t>participant_item_fragment_layout</w:t>
-      </w:r>
-      <w:proofErr w:type="spellEnd"/>
+    </w:p>
+    <w:p>
+      <w:pPr>
+        <w:pStyle w:val="Heading2"/>
+      </w:pPr>
+      <w:bookmarkStart w:id="3" w:name="_Toc406965607"/>
+      <w:r>
+        <w:t>Minimização de Recursos</w:t>
+      </w:r>
+      <w:bookmarkEnd w:id="3"/>
+    </w:p>
+    <w:p/>
+    <w:p>
+      <w:pPr>
+        <w:jc w:val="both"/>
+      </w:pPr>
+      <w:r>
+        <w:tab/>
+        <w:t>De forma a minimizar os recursos gastos necessários para o correto funcionamento d</w:t>
+      </w:r>
+      <w:r>
+        <w:t>esta</w:t>
+      </w:r>
+      <w:r>
+        <w:t xml:space="preserve"> </w:t>
+      </w:r>
+      <w:r>
+        <w:t>tarefa,</w:t>
+      </w:r>
+      <w:r>
+        <w:t xml:space="preserve"> </w:t>
+      </w:r>
+      <w:r>
+        <w:t>sempre que uma imagem associada a um participante for carregada, apenas no 1º carregamento é feito um pedido http de forma a obter a imagem. Depois de obtida a imagem, esta é guardada no a</w:t>
+      </w:r>
+      <w:r>
+        <w:t>rmazenamento externo,</w:t>
+      </w:r>
+      <w:r>
+        <w:t xml:space="preserve"> o que garante uma maior rapidez na obtenção da </w:t>
+      </w:r>
+      <w:r>
+        <w:t>imagem sempre que esta for necessária</w:t>
+      </w:r>
       <w:r>
         <w:t>.</w:t>
       </w:r>
     </w:p>
     <w:p>
       <w:pPr>
-        <w:ind w:firstLine="708"/>
-        <w:jc w:val="both"/>
-      </w:pPr>
-      <w:r>
-        <w:t xml:space="preserve">Foi ainda criado o </w:t>
-      </w:r>
-      <w:proofErr w:type="gramStart"/>
-      <w:r>
-        <w:rPr>
-          <w:i/>
-        </w:rPr>
-        <w:t>layout</w:t>
-      </w:r>
-      <w:proofErr w:type="gramEnd"/>
-      <w:r>
-        <w:t xml:space="preserve">, </w:t>
-      </w:r>
-      <w:proofErr w:type="spellStart"/>
-      <w:r>
-        <w:rPr>
-          <w:i/>
-        </w:rPr>
-        <w:t>participant</w:t>
-      </w:r>
-      <w:r>
-        <w:rPr>
-          <w:i/>
-        </w:rPr>
-        <w:t>_two_pane</w:t>
-      </w:r>
-      <w:proofErr w:type="spellEnd"/>
-      <w:r>
-        <w:t xml:space="preserve">, no qual é indicado a existência de dois </w:t>
-      </w:r>
-      <w:proofErr w:type="spellStart"/>
-      <w:r>
-        <w:rPr>
-          <w:i/>
-        </w:rPr>
-        <w:t>FrameLayout</w:t>
-      </w:r>
-      <w:proofErr w:type="spellEnd"/>
-      <w:r>
-        <w:t xml:space="preserve">, isto para suportar o requisito de </w:t>
-      </w:r>
-      <w:proofErr w:type="spellStart"/>
-      <w:r>
-        <w:rPr>
-          <w:i/>
-        </w:rPr>
-        <w:t>master_details</w:t>
-      </w:r>
-      <w:proofErr w:type="spellEnd"/>
-      <w:r>
-        <w:t>, no que diz respeit</w:t>
-      </w:r>
-      <w:r>
-        <w:t>o à visualização dos participantes das turmas</w:t>
-      </w:r>
-      <w:r>
-        <w:t>.</w:t>
-      </w:r>
-    </w:p>
-    <w:p>
-      <w:pPr>
-        <w:ind w:firstLine="708"/>
-        <w:jc w:val="both"/>
-      </w:pPr>
-      <w:r>
-        <w:t xml:space="preserve">Na pasta de nome </w:t>
-      </w:r>
-      <w:proofErr w:type="spellStart"/>
-      <w:r>
-        <w:rPr>
-          <w:i/>
-        </w:rPr>
-        <w:t>values</w:t>
-      </w:r>
-      <w:proofErr w:type="spellEnd"/>
-      <w:r>
-        <w:rPr>
-          <w:i/>
-        </w:rPr>
-        <w:t>—</w:t>
-      </w:r>
-      <w:proofErr w:type="gramStart"/>
-      <w:r>
-        <w:rPr>
-          <w:i/>
-        </w:rPr>
-        <w:t>sw600dp</w:t>
-      </w:r>
-      <w:proofErr w:type="gramEnd"/>
-      <w:r>
-        <w:t xml:space="preserve">, referida anteriormente, foi adicionado um novo atributo </w:t>
-      </w:r>
-      <w:r>
-        <w:rPr>
-          <w:i/>
-        </w:rPr>
-        <w:t>item</w:t>
-      </w:r>
-      <w:r>
-        <w:t xml:space="preserve">, de nome </w:t>
-      </w:r>
-      <w:proofErr w:type="spellStart"/>
-      <w:r>
-        <w:rPr>
-          <w:i/>
-        </w:rPr>
-        <w:t>participant_masterdetail</w:t>
-      </w:r>
-      <w:proofErr w:type="spellEnd"/>
-      <w:r>
-        <w:t>.</w:t>
-      </w:r>
-    </w:p>
-    <w:p>
-      <w:pPr>
-        <w:ind w:firstLine="708"/>
-        <w:jc w:val="both"/>
-      </w:pPr>
-    </w:p>
-    <w:p>
-      <w:pPr>
-        <w:ind w:firstLine="708"/>
-        <w:jc w:val="both"/>
-      </w:pPr>
-    </w:p>
-    <w:p>
-      <w:pPr>
-        <w:jc w:val="both"/>
-      </w:pPr>
-    </w:p>
-    <w:p>
-      <w:pPr>
-        <w:jc w:val="both"/>
-      </w:pPr>
+        <w:jc w:val="both"/>
+      </w:pPr>
+      <w:r>
+        <w:tab/>
+        <w:t>As imagens são guardadas numa pasta pública na memória externa, pois como as imagens são públicas não é necessário estar a guardar numa pasta privada.</w:t>
+      </w:r>
+    </w:p>
+    <w:p>
+      <w:pPr>
+        <w:jc w:val="both"/>
+      </w:pPr>
+      <w:r>
+        <w:tab/>
+        <w:t>Esta forma de caching apenas é possível se o acesso á memória externa estiver disponível e com acessos para escrita e leitura, se não, é necessário carregar as imagens sempre através de pedidos http.</w:t>
+      </w:r>
     </w:p>
     <w:sectPr>
       <w:pgSz w:w="11906" w:h="16838"/>
@@ -2880,6 +3028,118 @@
       </w:rPr>
     </w:lvl>
   </w:abstractNum>
+  <w:abstractNum w:abstractNumId="3">
+    <w:nsid w:val="7B4148E7"/>
+    <w:multiLevelType w:val="hybridMultilevel"/>
+    <w:tmpl w:val="0750D416"/>
+    <w:lvl w:ilvl="0" w:tplc="455E998C">
+      <w:numFmt w:val="bullet"/>
+      <w:lvlText w:val=""/>
+      <w:lvlJc w:val="left"/>
+      <w:pPr>
+        <w:ind w:left="1776" w:hanging="360"/>
+      </w:pPr>
+      <w:rPr>
+        <w:rFonts w:ascii="Wingdings" w:eastAsiaTheme="minorHAnsi" w:hAnsi="Wingdings" w:cstheme="minorBidi" w:hint="default"/>
+      </w:rPr>
+    </w:lvl>
+    <w:lvl w:ilvl="1" w:tplc="08160003" w:tentative="1">
+      <w:start w:val="1"/>
+      <w:numFmt w:val="bullet"/>
+      <w:lvlText w:val="o"/>
+      <w:lvlJc w:val="left"/>
+      <w:pPr>
+        <w:ind w:left="2496" w:hanging="360"/>
+      </w:pPr>
+      <w:rPr>
+        <w:rFonts w:ascii="Courier New" w:hAnsi="Courier New" w:cs="Courier New" w:hint="default"/>
+      </w:rPr>
+    </w:lvl>
+    <w:lvl w:ilvl="2" w:tplc="08160005" w:tentative="1">
+      <w:start w:val="1"/>
+      <w:numFmt w:val="bullet"/>
+      <w:lvlText w:val=""/>
+      <w:lvlJc w:val="left"/>
+      <w:pPr>
+        <w:ind w:left="3216" w:hanging="360"/>
+      </w:pPr>
+      <w:rPr>
+        <w:rFonts w:ascii="Wingdings" w:hAnsi="Wingdings" w:hint="default"/>
+      </w:rPr>
+    </w:lvl>
+    <w:lvl w:ilvl="3" w:tplc="08160001" w:tentative="1">
+      <w:start w:val="1"/>
+      <w:numFmt w:val="bullet"/>
+      <w:lvlText w:val=""/>
+      <w:lvlJc w:val="left"/>
+      <w:pPr>
+        <w:ind w:left="3936" w:hanging="360"/>
+      </w:pPr>
+      <w:rPr>
+        <w:rFonts w:ascii="Symbol" w:hAnsi="Symbol" w:hint="default"/>
+      </w:rPr>
+    </w:lvl>
+    <w:lvl w:ilvl="4" w:tplc="08160003" w:tentative="1">
+      <w:start w:val="1"/>
+      <w:numFmt w:val="bullet"/>
+      <w:lvlText w:val="o"/>
+      <w:lvlJc w:val="left"/>
+      <w:pPr>
+        <w:ind w:left="4656" w:hanging="360"/>
+      </w:pPr>
+      <w:rPr>
+        <w:rFonts w:ascii="Courier New" w:hAnsi="Courier New" w:cs="Courier New" w:hint="default"/>
+      </w:rPr>
+    </w:lvl>
+    <w:lvl w:ilvl="5" w:tplc="08160005" w:tentative="1">
+      <w:start w:val="1"/>
+      <w:numFmt w:val="bullet"/>
+      <w:lvlText w:val=""/>
+      <w:lvlJc w:val="left"/>
+      <w:pPr>
+        <w:ind w:left="5376" w:hanging="360"/>
+      </w:pPr>
+      <w:rPr>
+        <w:rFonts w:ascii="Wingdings" w:hAnsi="Wingdings" w:hint="default"/>
+      </w:rPr>
+    </w:lvl>
+    <w:lvl w:ilvl="6" w:tplc="08160001" w:tentative="1">
+      <w:start w:val="1"/>
+      <w:numFmt w:val="bullet"/>
+      <w:lvlText w:val=""/>
+      <w:lvlJc w:val="left"/>
+      <w:pPr>
+        <w:ind w:left="6096" w:hanging="360"/>
+      </w:pPr>
+      <w:rPr>
+        <w:rFonts w:ascii="Symbol" w:hAnsi="Symbol" w:hint="default"/>
+      </w:rPr>
+    </w:lvl>
+    <w:lvl w:ilvl="7" w:tplc="08160003" w:tentative="1">
+      <w:start w:val="1"/>
+      <w:numFmt w:val="bullet"/>
+      <w:lvlText w:val="o"/>
+      <w:lvlJc w:val="left"/>
+      <w:pPr>
+        <w:ind w:left="6816" w:hanging="360"/>
+      </w:pPr>
+      <w:rPr>
+        <w:rFonts w:ascii="Courier New" w:hAnsi="Courier New" w:cs="Courier New" w:hint="default"/>
+      </w:rPr>
+    </w:lvl>
+    <w:lvl w:ilvl="8" w:tplc="08160005" w:tentative="1">
+      <w:start w:val="1"/>
+      <w:numFmt w:val="bullet"/>
+      <w:lvlText w:val=""/>
+      <w:lvlJc w:val="left"/>
+      <w:pPr>
+        <w:ind w:left="7536" w:hanging="360"/>
+      </w:pPr>
+      <w:rPr>
+        <w:rFonts w:ascii="Wingdings" w:hAnsi="Wingdings" w:hint="default"/>
+      </w:rPr>
+    </w:lvl>
+  </w:abstractNum>
   <w:num w:numId="1">
     <w:abstractNumId w:val="1"/>
   </w:num>
@@ -2888,6 +3148,9 @@
   </w:num>
   <w:num w:numId="3">
     <w:abstractNumId w:val="0"/>
+  </w:num>
+  <w:num w:numId="4">
+    <w:abstractNumId w:val="3"/>
   </w:num>
 </w:numbering>
 </file>
@@ -3311,6 +3574,28 @@
       <w:szCs w:val="32"/>
     </w:rPr>
   </w:style>
+  <w:style w:type="paragraph" w:styleId="Heading2">
+    <w:name w:val="heading 2"/>
+    <w:basedOn w:val="Normal"/>
+    <w:next w:val="Normal"/>
+    <w:link w:val="Heading2Char"/>
+    <w:uiPriority w:val="9"/>
+    <w:unhideWhenUsed/>
+    <w:qFormat/>
+    <w:rsid w:val="000C0FEB"/>
+    <w:pPr>
+      <w:keepNext/>
+      <w:keepLines/>
+      <w:spacing w:before="40" w:after="0"/>
+      <w:outlineLvl w:val="1"/>
+    </w:pPr>
+    <w:rPr>
+      <w:rFonts w:asciiTheme="majorHAnsi" w:eastAsiaTheme="majorEastAsia" w:hAnsiTheme="majorHAnsi" w:cstheme="majorBidi"/>
+      <w:color w:val="2E74B5" w:themeColor="accent1" w:themeShade="BF"/>
+      <w:sz w:val="26"/>
+      <w:szCs w:val="26"/>
+    </w:rPr>
+  </w:style>
   <w:style w:type="character" w:default="1" w:styleId="DefaultParagraphFont">
     <w:name w:val="Default Paragraph Font"/>
     <w:uiPriority w:val="1"/>
@@ -3398,6 +3683,32 @@
     <w:pPr>
       <w:ind w:left="720"/>
       <w:contextualSpacing/>
+    </w:pPr>
+  </w:style>
+  <w:style w:type="character" w:customStyle="1" w:styleId="Heading2Char">
+    <w:name w:val="Heading 2 Char"/>
+    <w:basedOn w:val="DefaultParagraphFont"/>
+    <w:link w:val="Heading2"/>
+    <w:uiPriority w:val="9"/>
+    <w:rsid w:val="000C0FEB"/>
+    <w:rPr>
+      <w:rFonts w:asciiTheme="majorHAnsi" w:eastAsiaTheme="majorEastAsia" w:hAnsiTheme="majorHAnsi" w:cstheme="majorBidi"/>
+      <w:color w:val="2E74B5" w:themeColor="accent1" w:themeShade="BF"/>
+      <w:sz w:val="26"/>
+      <w:szCs w:val="26"/>
+    </w:rPr>
+  </w:style>
+  <w:style w:type="paragraph" w:styleId="TOC2">
+    <w:name w:val="toc 2"/>
+    <w:basedOn w:val="Normal"/>
+    <w:next w:val="Normal"/>
+    <w:autoRedefine/>
+    <w:uiPriority w:val="39"/>
+    <w:unhideWhenUsed/>
+    <w:rsid w:val="000C0FEB"/>
+    <w:pPr>
+      <w:spacing w:after="100"/>
+      <w:ind w:left="220"/>
     </w:pPr>
   </w:style>
 </w:styles>

--- a/Relatório 3º Série.docx
+++ b/Relatório 3º Série.docx
@@ -343,27 +343,7 @@
           <w:sz w:val="28"/>
           <w:szCs w:val="28"/>
         </w:rPr>
-        <w:t xml:space="preserve">Trabalho elaborado </w:t>
-      </w:r>
-      <w:proofErr w:type="gramStart"/>
-      <w:r>
-        <w:rPr>
-          <w:rFonts w:ascii="Times New Roman" w:hAnsi="Times New Roman"/>
-          <w:b/>
-          <w:sz w:val="28"/>
-          <w:szCs w:val="28"/>
-        </w:rPr>
-        <w:t>por</w:t>
-      </w:r>
-      <w:proofErr w:type="gramEnd"/>
-      <w:r>
-        <w:rPr>
-          <w:rFonts w:ascii="Times New Roman" w:hAnsi="Times New Roman"/>
-          <w:b/>
-          <w:sz w:val="28"/>
-          <w:szCs w:val="28"/>
-        </w:rPr>
-        <w:t>:</w:t>
+        <w:t>Trabalho elaborado por:</w:t>
       </w:r>
     </w:p>
     <w:p>
@@ -488,11 +468,9 @@
           <w:pPr>
             <w:pStyle w:val="TOCHeading"/>
           </w:pPr>
-          <w:proofErr w:type="spellStart"/>
           <w:r>
             <w:t>Índice</w:t>
           </w:r>
-          <w:proofErr w:type="spellEnd"/>
         </w:p>
         <w:p>
           <w:pPr>
@@ -757,30 +735,20 @@
         <w:tab/>
         <w:t xml:space="preserve">O objetivo deste exercício foi o de alterar a aplicação de notícias </w:t>
       </w:r>
-      <w:proofErr w:type="spellStart"/>
       <w:r>
         <w:rPr>
           <w:i/>
         </w:rPr>
         <w:t>Thoth</w:t>
       </w:r>
-      <w:proofErr w:type="spellEnd"/>
       <w:r>
         <w:t xml:space="preserve">, realizada ao longo das últimas duas séries, de forma a serem usados fragmentos na implementação da </w:t>
       </w:r>
-      <w:proofErr w:type="spellStart"/>
-      <w:r>
-        <w:rPr>
-          <w:i/>
-        </w:rPr>
-        <w:t>user</w:t>
-      </w:r>
-      <w:proofErr w:type="spellEnd"/>
-      <w:r>
-        <w:rPr>
-          <w:i/>
-        </w:rPr>
-        <w:t xml:space="preserve"> interface</w:t>
+      <w:r>
+        <w:rPr>
+          <w:i/>
+        </w:rPr>
+        <w:t>user interface</w:t>
       </w:r>
       <w:r>
         <w:t xml:space="preserve">. Para tal, foi necessário acrescentar suporte para interface </w:t>
@@ -789,16 +757,8 @@
         <w:rPr>
           <w:i/>
         </w:rPr>
-        <w:t>master-</w:t>
-      </w:r>
-      <w:proofErr w:type="spellStart"/>
-      <w:r>
-        <w:rPr>
-          <w:i/>
-        </w:rPr>
-        <w:t>details</w:t>
-      </w:r>
-      <w:proofErr w:type="spellEnd"/>
+        <w:t>master-details</w:t>
+      </w:r>
       <w:r>
         <w:t xml:space="preserve"> com dois painéis, e navegação entre notícias através de </w:t>
       </w:r>
@@ -839,69 +799,40 @@
         </w:numPr>
         <w:jc w:val="both"/>
       </w:pPr>
-      <w:proofErr w:type="spellStart"/>
       <w:r>
         <w:rPr>
           <w:b/>
           <w:i/>
         </w:rPr>
+        <w:t>MainActivity:</w:t>
+      </w:r>
+      <w:r>
+        <w:t xml:space="preserve"> Esta classe passou a extender de </w:t>
+      </w:r>
+      <w:r>
+        <w:rPr>
+          <w:i/>
+        </w:rPr>
+        <w:t>FragmentsActivity</w:t>
+      </w:r>
+      <w:r>
+        <w:t xml:space="preserve"> para assim ser possível o suporte de fragmentos na implementação da </w:t>
+      </w:r>
+      <w:r>
+        <w:rPr>
+          <w:i/>
+        </w:rPr>
+        <w:t>user interface</w:t>
+      </w:r>
+      <w:r>
+        <w:t xml:space="preserve">. Os fragmentos neste caso passam a ter o seu ciclo de vida dependente do ciclo de vida da </w:t>
+      </w:r>
+      <w:r>
+        <w:rPr>
+          <w:i/>
+        </w:rPr>
         <w:t>MainActivity</w:t>
       </w:r>
-      <w:proofErr w:type="spellEnd"/>
-      <w:r>
-        <w:rPr>
-          <w:b/>
-          <w:i/>
-        </w:rPr>
-        <w:t>:</w:t>
-      </w:r>
-      <w:r>
-        <w:t xml:space="preserve"> Esta classe passou a </w:t>
-      </w:r>
-      <w:proofErr w:type="spellStart"/>
-      <w:r>
-        <w:t>extender</w:t>
-      </w:r>
-      <w:proofErr w:type="spellEnd"/>
-      <w:r>
-        <w:t xml:space="preserve"> de </w:t>
-      </w:r>
-      <w:proofErr w:type="spellStart"/>
-      <w:r>
-        <w:rPr>
-          <w:i/>
-        </w:rPr>
-        <w:t>FragmentsActivity</w:t>
-      </w:r>
-      <w:proofErr w:type="spellEnd"/>
-      <w:r>
-        <w:t xml:space="preserve"> para assim ser possível o suporte de fragmentos na implementação da </w:t>
-      </w:r>
-      <w:proofErr w:type="spellStart"/>
-      <w:r>
-        <w:rPr>
-          <w:i/>
-        </w:rPr>
-        <w:t>user</w:t>
-      </w:r>
-      <w:proofErr w:type="spellEnd"/>
-      <w:r>
-        <w:rPr>
-          <w:i/>
-        </w:rPr>
-        <w:t xml:space="preserve"> interface</w:t>
-      </w:r>
-      <w:r>
-        <w:t xml:space="preserve">. Os fragmentos neste caso passam a ter o seu ciclo de vida dependente do ciclo de vida da </w:t>
-      </w:r>
-      <w:proofErr w:type="spellStart"/>
-      <w:r>
-        <w:rPr>
-          <w:i/>
-        </w:rPr>
-        <w:t>MainActivity</w:t>
-      </w:r>
-      <w:proofErr w:type="spellEnd"/>
       <w:r>
         <w:t>.</w:t>
       </w:r>
@@ -914,14 +845,12 @@
       <w:r>
         <w:t xml:space="preserve">A principal diferença nesta classe é que em vez de ser a partir daqui que é chamado o </w:t>
       </w:r>
-      <w:proofErr w:type="spellStart"/>
       <w:r>
         <w:rPr>
           <w:i/>
         </w:rPr>
         <w:t>NewsCustomAdapter</w:t>
       </w:r>
-      <w:proofErr w:type="spellEnd"/>
       <w:r>
         <w:t xml:space="preserve">, este vai passar a ser chamado dentro do fragmento criado, </w:t>
       </w:r>
@@ -937,14 +866,12 @@
       <w:r>
         <w:t xml:space="preserve"> Esta classe tem um método </w:t>
       </w:r>
-      <w:proofErr w:type="spellStart"/>
       <w:r>
         <w:rPr>
           <w:i/>
         </w:rPr>
         <w:t>OnItemClickListener</w:t>
       </w:r>
-      <w:proofErr w:type="spellEnd"/>
       <w:r>
         <w:t>, onde serão lançados novos serviços consoante o tipo de ação efetuada pelo utilizador, que poderá ser a apresentação dos detalhes de um item da lista de notícias.</w:t>
       </w:r>
@@ -958,21 +885,12 @@
         </w:numPr>
         <w:jc w:val="both"/>
       </w:pPr>
-      <w:proofErr w:type="spellStart"/>
       <w:r>
         <w:rPr>
           <w:b/>
           <w:i/>
         </w:rPr>
-        <w:t>NewsCustomAdapter</w:t>
-      </w:r>
-      <w:proofErr w:type="spellEnd"/>
-      <w:r>
-        <w:rPr>
-          <w:b/>
-          <w:i/>
-        </w:rPr>
-        <w:t>:</w:t>
+        <w:t>NewsCustomAdapter:</w:t>
       </w:r>
       <w:r>
         <w:t xml:space="preserve"> </w:t>
@@ -983,14 +901,12 @@
       <w:r>
         <w:t xml:space="preserve"> </w:t>
       </w:r>
-      <w:proofErr w:type="gramStart"/>
       <w:r>
         <w:rPr>
           <w:i/>
         </w:rPr>
         <w:t>layout</w:t>
       </w:r>
-      <w:proofErr w:type="gramEnd"/>
       <w:r>
         <w:t xml:space="preserve"> para apresentação da lista de n</w:t>
       </w:r>
@@ -1006,80 +922,48 @@
       <w:r>
         <w:t xml:space="preserve">do a partir da uma </w:t>
       </w:r>
-      <w:proofErr w:type="spellStart"/>
       <w:r>
         <w:rPr>
           <w:i/>
         </w:rPr>
         <w:t>ExpandableListView</w:t>
       </w:r>
-      <w:proofErr w:type="spellEnd"/>
-      <w:r>
-        <w:t xml:space="preserve">, passando esta classe a </w:t>
-      </w:r>
-      <w:proofErr w:type="spellStart"/>
-      <w:r>
-        <w:t>extender</w:t>
-      </w:r>
-      <w:proofErr w:type="spellEnd"/>
-      <w:r>
-        <w:t xml:space="preserve"> de </w:t>
-      </w:r>
-      <w:proofErr w:type="spellStart"/>
+      <w:r>
+        <w:t xml:space="preserve">, passando esta classe a extender de </w:t>
+      </w:r>
       <w:r>
         <w:rPr>
           <w:i/>
         </w:rPr>
         <w:t>BaseAdapter</w:t>
       </w:r>
-      <w:proofErr w:type="spellEnd"/>
       <w:r>
         <w:t xml:space="preserve"> e a implementar </w:t>
       </w:r>
-      <w:proofErr w:type="spellStart"/>
       <w:r>
         <w:rPr>
           <w:i/>
         </w:rPr>
         <w:t>OnItemClickListener</w:t>
       </w:r>
-      <w:proofErr w:type="spellEnd"/>
       <w:r>
         <w:t xml:space="preserve">, para que ao se carregar num item de notícia seja lançado um fragmento. Com estas alterações procedeu-se à nova implementação dos métodos herdados, de forma a se realizar o novo </w:t>
       </w:r>
-      <w:proofErr w:type="spellStart"/>
-      <w:r>
-        <w:rPr>
-          <w:i/>
-        </w:rPr>
-        <w:t>bind</w:t>
-      </w:r>
-      <w:proofErr w:type="spellEnd"/>
-      <w:r>
-        <w:rPr>
-          <w:i/>
-        </w:rPr>
-        <w:t xml:space="preserve"> </w:t>
-      </w:r>
-      <w:proofErr w:type="spellStart"/>
-      <w:r>
-        <w:rPr>
-          <w:i/>
-        </w:rPr>
-        <w:t>model</w:t>
-      </w:r>
-      <w:proofErr w:type="spellEnd"/>
+      <w:r>
+        <w:rPr>
+          <w:i/>
+        </w:rPr>
+        <w:t>bind model</w:t>
+      </w:r>
       <w:r>
         <w:t xml:space="preserve"> dos </w:t>
       </w:r>
-      <w:proofErr w:type="spellStart"/>
       <w:r>
         <w:rPr>
           <w:i/>
         </w:rPr>
         <w:t>widgets</w:t>
       </w:r>
-      <w:proofErr w:type="spellEnd"/>
       <w:r>
         <w:t xml:space="preserve"> associados ao fragmento.</w:t>
       </w:r>
@@ -1314,12 +1198,7 @@
         <w:t>view</w:t>
       </w:r>
       <w:r>
-        <w:t xml:space="preserve"> que apresenta a lis</w:t>
-      </w:r>
-      <w:bookmarkStart w:id="1" w:name="_GoBack"/>
-      <w:bookmarkEnd w:id="1"/>
-      <w:r>
-        <w:t>ta de todas as notícias. E que ao detetar um clique sobre um desses items lança a atividade associada à apresentação de um fragmen</w:t>
+        <w:t xml:space="preserve"> que apresenta a lista de todas as notícias. E que ao detetar um clique sobre um desses items lança a atividade associada à apresentação de um fragmen</w:t>
       </w:r>
       <w:r>
         <w:t xml:space="preserve">to, que é a </w:t>
@@ -1349,34 +1228,23 @@
         </w:numPr>
         <w:jc w:val="both"/>
       </w:pPr>
-      <w:proofErr w:type="spellStart"/>
       <w:r>
         <w:rPr>
           <w:b/>
           <w:i/>
         </w:rPr>
         <w:lastRenderedPageBreak/>
-        <w:t>NewsListModel</w:t>
-      </w:r>
-      <w:proofErr w:type="spellEnd"/>
-      <w:r>
-        <w:rPr>
-          <w:b/>
-          <w:i/>
-        </w:rPr>
-        <w:t xml:space="preserve">: </w:t>
+        <w:t xml:space="preserve">NewsListModel: </w:t>
       </w:r>
       <w:r>
         <w:t xml:space="preserve">Implementa </w:t>
       </w:r>
-      <w:proofErr w:type="spellStart"/>
       <w:r>
         <w:rPr>
           <w:i/>
         </w:rPr>
         <w:t>Serializable</w:t>
       </w:r>
-      <w:proofErr w:type="spellEnd"/>
       <w:r>
         <w:t>, e é usada para se obter a lista das notícias, ou um item dessa lista.</w:t>
       </w:r>
@@ -1395,58 +1263,84 @@
       <w:r>
         <w:t xml:space="preserve">ção dos dois novos tipos de </w:t>
       </w:r>
-      <w:proofErr w:type="spellStart"/>
       <w:r>
         <w:rPr>
           <w:i/>
         </w:rPr>
         <w:t>views</w:t>
       </w:r>
-      <w:proofErr w:type="spellEnd"/>
-      <w:r>
-        <w:t xml:space="preserve">, sendo os mesmos a partir de fragmentos foram criados os ficheiros </w:t>
-      </w:r>
-      <w:proofErr w:type="spellStart"/>
-      <w:r>
-        <w:t>xml</w:t>
-      </w:r>
-      <w:proofErr w:type="spellEnd"/>
+      <w:r>
+        <w:t xml:space="preserve">, sendo os mesmos a partir de fragmentos foram criados os ficheiros xml, </w:t>
+      </w:r>
+      <w:r>
+        <w:rPr>
+          <w:i/>
+        </w:rPr>
+        <w:t>news_item_fragment_layout</w:t>
+      </w:r>
+      <w:r>
+        <w:t xml:space="preserve">, e </w:t>
+      </w:r>
+      <w:r>
+        <w:rPr>
+          <w:i/>
+        </w:rPr>
+        <w:t xml:space="preserve"> news_item_list_layout</w:t>
+      </w:r>
+      <w:r>
+        <w:t>.</w:t>
+      </w:r>
+    </w:p>
+    <w:p>
+      <w:pPr>
+        <w:ind w:left="720" w:firstLine="360"/>
+        <w:jc w:val="both"/>
+      </w:pPr>
+      <w:r>
+        <w:t xml:space="preserve">Foi ainda criado o </w:t>
+      </w:r>
+      <w:r>
+        <w:rPr>
+          <w:i/>
+        </w:rPr>
+        <w:t>layout</w:t>
+      </w:r>
       <w:r>
         <w:t xml:space="preserve">, </w:t>
       </w:r>
-      <w:proofErr w:type="spellStart"/>
-      <w:r>
-        <w:rPr>
-          <w:i/>
-        </w:rPr>
-        <w:t>news_item_fragment_layout</w:t>
-      </w:r>
-      <w:proofErr w:type="spellEnd"/>
+      <w:r>
+        <w:rPr>
+          <w:i/>
+        </w:rPr>
+        <w:t>activity_two_pane</w:t>
+      </w:r>
+      <w:r>
+        <w:t xml:space="preserve">, no qual é indicado a existência de dois </w:t>
+      </w:r>
+      <w:r>
+        <w:rPr>
+          <w:i/>
+        </w:rPr>
+        <w:t>FrameLayout</w:t>
+      </w:r>
+      <w:r>
+        <w:t xml:space="preserve">, isto para suportar o requisito de </w:t>
+      </w:r>
+      <w:r>
+        <w:rPr>
+          <w:i/>
+        </w:rPr>
+        <w:t>master_details</w:t>
+      </w:r>
       <w:r>
         <w:t xml:space="preserve">, </w:t>
       </w:r>
-      <w:proofErr w:type="gramStart"/>
-      <w:r>
-        <w:t xml:space="preserve">e </w:t>
-      </w:r>
-      <w:r>
-        <w:rPr>
-          <w:i/>
-        </w:rPr>
-        <w:t xml:space="preserve"> </w:t>
-      </w:r>
-      <w:proofErr w:type="spellStart"/>
-      <w:r>
-        <w:rPr>
-          <w:i/>
-        </w:rPr>
-        <w:t>news_item_list_layout</w:t>
-      </w:r>
-      <w:proofErr w:type="spellEnd"/>
+      <w:r>
+        <w:t>no que diz respeito à visualização das notícias</w:t>
+      </w:r>
       <w:r>
         <w:t>.</w:t>
       </w:r>
-      <w:proofErr w:type="gramEnd"/>
     </w:p>
     <w:p>
       <w:pPr>
@@ -1454,54 +1348,67 @@
         <w:jc w:val="both"/>
       </w:pPr>
       <w:r>
-        <w:t xml:space="preserve">Foi ainda criado o </w:t>
-      </w:r>
-      <w:proofErr w:type="gramStart"/>
-      <w:r>
-        <w:rPr>
-          <w:i/>
-        </w:rPr>
-        <w:t>layout</w:t>
-      </w:r>
-      <w:proofErr w:type="gramEnd"/>
-      <w:r>
-        <w:t xml:space="preserve">, </w:t>
-      </w:r>
-      <w:proofErr w:type="spellStart"/>
-      <w:r>
-        <w:rPr>
-          <w:i/>
-        </w:rPr>
-        <w:t>activity_two_pane</w:t>
-      </w:r>
-      <w:proofErr w:type="spellEnd"/>
-      <w:r>
-        <w:t xml:space="preserve">, no qual é indicado a existência de dois </w:t>
-      </w:r>
-      <w:proofErr w:type="spellStart"/>
-      <w:r>
-        <w:rPr>
-          <w:i/>
-        </w:rPr>
-        <w:t>FrameLayout</w:t>
-      </w:r>
-      <w:proofErr w:type="spellEnd"/>
-      <w:r>
-        <w:t xml:space="preserve">, isto para suportar o requisito de </w:t>
-      </w:r>
-      <w:proofErr w:type="spellStart"/>
+        <w:t xml:space="preserve">Foi também criada a pasta </w:t>
+      </w:r>
+      <w:r>
+        <w:rPr>
+          <w:i/>
+        </w:rPr>
+        <w:t>values-sw600dp</w:t>
+      </w:r>
+      <w:r>
+        <w:t xml:space="preserve">, a qual contém um ficheiro </w:t>
+      </w:r>
+      <w:r>
+        <w:rPr>
+          <w:i/>
+        </w:rPr>
+        <w:t>refs</w:t>
+      </w:r>
+      <w:r>
+        <w:t xml:space="preserve">, onde se indica a existência de </w:t>
+      </w:r>
+      <w:r>
+        <w:rPr>
+          <w:i/>
+        </w:rPr>
+        <w:t>layouts</w:t>
+      </w:r>
+      <w:r>
+        <w:t xml:space="preserve"> que suportam o </w:t>
+      </w:r>
       <w:r>
         <w:rPr>
           <w:i/>
         </w:rPr>
         <w:t>master_details</w:t>
       </w:r>
-      <w:proofErr w:type="spellEnd"/>
-      <w:r>
-        <w:t xml:space="preserve">, </w:t>
-      </w:r>
-      <w:r>
-        <w:t>no que diz respeito à visualização das notícias</w:t>
+      <w:r>
+        <w:t xml:space="preserve">, pela criação de um atributo </w:t>
+      </w:r>
+      <w:r>
+        <w:rPr>
+          <w:i/>
+        </w:rPr>
+        <w:t>item</w:t>
+      </w:r>
+      <w:r>
+        <w:t xml:space="preserve">, com o nome </w:t>
+      </w:r>
+      <w:r>
+        <w:rPr>
+          <w:i/>
+        </w:rPr>
+        <w:t>activity_masterdetail</w:t>
+      </w:r>
+      <w:r>
+        <w:t xml:space="preserve">. Esta pasta é para suporto à visualização em dispositivos maiores, como por exemplo, </w:t>
+      </w:r>
+      <w:r>
+        <w:rPr>
+          <w:i/>
+        </w:rPr>
+        <w:t>tablets</w:t>
       </w:r>
       <w:r>
         <w:t>.</w:t>
@@ -1512,88 +1419,6 @@
         <w:ind w:left="720" w:firstLine="360"/>
         <w:jc w:val="both"/>
       </w:pPr>
-      <w:r>
-        <w:t xml:space="preserve">Foi também criada a pasta </w:t>
-      </w:r>
-      <w:r>
-        <w:rPr>
-          <w:i/>
-        </w:rPr>
-        <w:t>values-sw600dp</w:t>
-      </w:r>
-      <w:r>
-        <w:t xml:space="preserve">, a qual contém um ficheiro </w:t>
-      </w:r>
-      <w:proofErr w:type="spellStart"/>
-      <w:r>
-        <w:rPr>
-          <w:i/>
-        </w:rPr>
-        <w:t>refs</w:t>
-      </w:r>
-      <w:proofErr w:type="spellEnd"/>
-      <w:r>
-        <w:t xml:space="preserve">, onde se indica a existência de </w:t>
-      </w:r>
-      <w:proofErr w:type="gramStart"/>
-      <w:r>
-        <w:rPr>
-          <w:i/>
-        </w:rPr>
-        <w:t>layouts</w:t>
-      </w:r>
-      <w:proofErr w:type="gramEnd"/>
-      <w:r>
-        <w:t xml:space="preserve"> que suportam o </w:t>
-      </w:r>
-      <w:proofErr w:type="spellStart"/>
-      <w:r>
-        <w:rPr>
-          <w:i/>
-        </w:rPr>
-        <w:t>master_details</w:t>
-      </w:r>
-      <w:proofErr w:type="spellEnd"/>
-      <w:r>
-        <w:t xml:space="preserve">, pela criação de um atributo </w:t>
-      </w:r>
-      <w:r>
-        <w:rPr>
-          <w:i/>
-        </w:rPr>
-        <w:t>item</w:t>
-      </w:r>
-      <w:r>
-        <w:t xml:space="preserve">, com o nome </w:t>
-      </w:r>
-      <w:proofErr w:type="spellStart"/>
-      <w:r>
-        <w:rPr>
-          <w:i/>
-        </w:rPr>
-        <w:t>activity_masterdetail</w:t>
-      </w:r>
-      <w:proofErr w:type="spellEnd"/>
-      <w:r>
-        <w:t xml:space="preserve">. Esta pasta é para suporto à visualização em dispositivos maiores, como por exemplo, </w:t>
-      </w:r>
-      <w:proofErr w:type="spellStart"/>
-      <w:r>
-        <w:rPr>
-          <w:i/>
-        </w:rPr>
-        <w:t>tablets</w:t>
-      </w:r>
-      <w:proofErr w:type="spellEnd"/>
-      <w:r>
-        <w:t>.</w:t>
-      </w:r>
-    </w:p>
-    <w:p>
-      <w:pPr>
-        <w:ind w:left="720" w:firstLine="360"/>
-        <w:jc w:val="both"/>
-      </w:pPr>
     </w:p>
     <w:p>
       <w:pPr>
@@ -1607,12 +1432,12 @@
       <w:pPr>
         <w:pStyle w:val="Heading1"/>
       </w:pPr>
-      <w:bookmarkStart w:id="2" w:name="_Toc406965606"/>
+      <w:bookmarkStart w:id="1" w:name="_Toc406965606"/>
       <w:r>
         <w:lastRenderedPageBreak/>
         <w:t>Exercício 2</w:t>
       </w:r>
-      <w:bookmarkEnd w:id="2"/>
+      <w:bookmarkEnd w:id="1"/>
     </w:p>
     <w:p>
       <w:pPr>
@@ -1627,14 +1452,12 @@
       <w:r>
         <w:t xml:space="preserve">Este exercício teve como objetivo a adição à aplicação </w:t>
       </w:r>
-      <w:proofErr w:type="spellStart"/>
       <w:r>
         <w:rPr>
           <w:i/>
         </w:rPr>
         <w:t>Thoth</w:t>
       </w:r>
-      <w:proofErr w:type="spellEnd"/>
       <w:r>
         <w:t>, a capacidade de apresentar os participantes de uma turma. Esta apresentação deverá conter a fotografia do participante e deverá ter em conta a minimização dos consumos de recursos necessários para esta tarefa.</w:t>
       </w:r>
@@ -1676,14 +1499,12 @@
       <w:r>
         <w:t xml:space="preserve"> Nesta classe foram acrescentados novos métodos, que permitem a realização de pedidos ao </w:t>
       </w:r>
-      <w:proofErr w:type="spellStart"/>
       <w:r>
         <w:rPr>
           <w:i/>
         </w:rPr>
         <w:t>Thoth</w:t>
       </w:r>
-      <w:proofErr w:type="spellEnd"/>
       <w:r>
         <w:t>, para obtenção dos participantes de uma dada turma.</w:t>
       </w:r>
@@ -1706,52 +1527,31 @@
         </w:numPr>
         <w:jc w:val="both"/>
       </w:pPr>
-      <w:proofErr w:type="spellStart"/>
       <w:r>
         <w:rPr>
           <w:b/>
           <w:i/>
         </w:rPr>
+        <w:t>Participant:</w:t>
+      </w:r>
+      <w:r>
+        <w:t xml:space="preserve"> Esta é classe onde é definido o tipo </w:t>
+      </w:r>
+      <w:r>
+        <w:rPr>
+          <w:i/>
+        </w:rPr>
         <w:t>Participant</w:t>
       </w:r>
-      <w:proofErr w:type="spellEnd"/>
-      <w:r>
-        <w:rPr>
-          <w:b/>
-          <w:i/>
-        </w:rPr>
-        <w:t>:</w:t>
-      </w:r>
-      <w:r>
-        <w:t xml:space="preserve"> Esta é classe onde é definido o tipo </w:t>
-      </w:r>
-      <w:proofErr w:type="spellStart"/>
-      <w:r>
-        <w:rPr>
-          <w:i/>
-        </w:rPr>
-        <w:t>Participant</w:t>
-      </w:r>
-      <w:proofErr w:type="spellEnd"/>
-      <w:r>
-        <w:t xml:space="preserve">, o qual é definido pelo seu número, nome, </w:t>
-      </w:r>
-      <w:proofErr w:type="gramStart"/>
-      <w:r>
-        <w:t>email</w:t>
-      </w:r>
-      <w:proofErr w:type="gramEnd"/>
-      <w:r>
-        <w:t xml:space="preserve">, fotografia do </w:t>
-      </w:r>
-      <w:proofErr w:type="spellStart"/>
+      <w:r>
+        <w:t xml:space="preserve">, o qual é definido pelo seu número, nome, email, fotografia do </w:t>
+      </w:r>
       <w:r>
         <w:rPr>
           <w:i/>
         </w:rPr>
         <w:t>Thoth</w:t>
       </w:r>
-      <w:proofErr w:type="spellEnd"/>
       <w:r>
         <w:t>, e se é professor ou estudante.</w:t>
       </w:r>
@@ -1765,45 +1565,25 @@
         </w:numPr>
         <w:jc w:val="both"/>
       </w:pPr>
-      <w:proofErr w:type="spellStart"/>
       <w:r>
         <w:rPr>
           <w:b/>
           <w:i/>
         </w:rPr>
-        <w:t>ParticipantsCustomAdapter</w:t>
-      </w:r>
-      <w:proofErr w:type="spellEnd"/>
-      <w:r>
-        <w:rPr>
-          <w:b/>
-          <w:i/>
-        </w:rPr>
-        <w:t>:</w:t>
-      </w:r>
-      <w:r>
-        <w:t xml:space="preserve"> classe que </w:t>
-      </w:r>
-      <w:proofErr w:type="spellStart"/>
-      <w:r>
-        <w:t>extende</w:t>
-      </w:r>
-      <w:proofErr w:type="spellEnd"/>
-      <w:r>
-        <w:t xml:space="preserve"> de </w:t>
-      </w:r>
-      <w:proofErr w:type="spellStart"/>
+        <w:t>ParticipantsCustomAdapter:</w:t>
+      </w:r>
+      <w:r>
+        <w:t xml:space="preserve"> classe que extende de </w:t>
+      </w:r>
       <w:r>
         <w:rPr>
           <w:i/>
         </w:rPr>
         <w:t>BaseAdapter</w:t>
       </w:r>
-      <w:proofErr w:type="spellEnd"/>
       <w:r>
         <w:t xml:space="preserve"> e implementa </w:t>
       </w:r>
-      <w:proofErr w:type="spellStart"/>
       <w:r>
         <w:rPr>
           <w:i/>
@@ -1816,7 +1596,6 @@
         </w:rPr>
         <w:t>r</w:t>
       </w:r>
-      <w:proofErr w:type="spellEnd"/>
       <w:r>
         <w:t xml:space="preserve">, e onde é garantida a correta associação dos nomes dos </w:t>
       </w:r>
@@ -1835,14 +1614,12 @@
       <w:r>
         <w:t xml:space="preserve"> se pretende apresentar. Esta classe é auxiliada, pela classe </w:t>
       </w:r>
-      <w:proofErr w:type="spellStart"/>
       <w:r>
         <w:rPr>
           <w:i/>
         </w:rPr>
         <w:t>ParticipantViewModel</w:t>
       </w:r>
-      <w:proofErr w:type="spellEnd"/>
       <w:r>
         <w:t>.</w:t>
       </w:r>
@@ -1856,21 +1633,12 @@
         </w:numPr>
         <w:jc w:val="both"/>
       </w:pPr>
-      <w:proofErr w:type="spellStart"/>
       <w:r>
         <w:rPr>
           <w:b/>
           <w:i/>
         </w:rPr>
-        <w:t>ParticipantViewModel</w:t>
-      </w:r>
-      <w:proofErr w:type="spellEnd"/>
-      <w:r>
-        <w:rPr>
-          <w:b/>
-          <w:i/>
-        </w:rPr>
-        <w:t xml:space="preserve">: </w:t>
+        <w:t xml:space="preserve">ParticipantViewModel: </w:t>
       </w:r>
       <w:r>
         <w:t xml:space="preserve">classe que disponibiliza os </w:t>
@@ -1903,22 +1671,12 @@
         </w:numPr>
         <w:jc w:val="both"/>
       </w:pPr>
-      <w:proofErr w:type="spellStart"/>
       <w:r>
         <w:rPr>
           <w:b/>
           <w:i/>
         </w:rPr>
-        <w:t>ParticipantsAsyncTask</w:t>
-      </w:r>
-      <w:proofErr w:type="spellEnd"/>
-      <w:proofErr w:type="gramStart"/>
-      <w:r>
-        <w:rPr>
-          <w:b/>
-          <w:i/>
-        </w:rPr>
-        <w:t xml:space="preserve">: </w:t>
+        <w:t xml:space="preserve">ParticipantsAsyncTask: </w:t>
       </w:r>
       <w:r>
         <w:t xml:space="preserve"> </w:t>
@@ -1927,11 +1685,7 @@
         <w:t>C</w:t>
       </w:r>
       <w:r>
-        <w:t>lasse</w:t>
-      </w:r>
-      <w:proofErr w:type="gramEnd"/>
-      <w:r>
-        <w:t xml:space="preserve"> onde se faz o pedido de todos os participantes da turma, com o auxilio da classe </w:t>
+        <w:t xml:space="preserve">lasse onde se faz o pedido de todos os participantes da turma, com o auxilio da classe </w:t>
       </w:r>
       <w:r>
         <w:rPr>
@@ -1942,14 +1696,12 @@
       <w:r>
         <w:t xml:space="preserve">. Esta classe devolve um </w:t>
       </w:r>
-      <w:proofErr w:type="spellStart"/>
       <w:r>
         <w:rPr>
           <w:i/>
         </w:rPr>
         <w:t>array</w:t>
       </w:r>
-      <w:proofErr w:type="spellEnd"/>
       <w:r>
         <w:t xml:space="preserve"> contendo esses mesmos participantes.</w:t>
       </w:r>
@@ -1963,7 +1715,6 @@
         </w:numPr>
         <w:jc w:val="both"/>
       </w:pPr>
-      <w:proofErr w:type="spellStart"/>
       <w:r>
         <w:rPr>
           <w:b/>
@@ -1976,15 +1727,7 @@
           <w:b/>
           <w:i/>
         </w:rPr>
-        <w:t>articipantsActivity</w:t>
-      </w:r>
-      <w:proofErr w:type="spellEnd"/>
-      <w:r>
-        <w:rPr>
-          <w:b/>
-          <w:i/>
-        </w:rPr>
-        <w:t>:</w:t>
+        <w:t>articipantsActivity:</w:t>
       </w:r>
       <w:r>
         <w:t xml:space="preserve"> Esta classe será a atividade que irá ser lançada quando</w:t>
@@ -1998,14 +1741,12 @@
       <w:r>
         <w:t xml:space="preserve">no botão, que se encontra no </w:t>
       </w:r>
-      <w:proofErr w:type="gramStart"/>
       <w:r>
         <w:rPr>
           <w:i/>
         </w:rPr>
         <w:t>layout</w:t>
       </w:r>
-      <w:proofErr w:type="gramEnd"/>
       <w:r>
         <w:t xml:space="preserve"> da apresentação das turmas, que representa a visualização dos participantes dessa turma.</w:t>
       </w:r>
@@ -2021,47 +1762,48 @@
       <w:r>
         <w:t xml:space="preserve"> e implementa a interface </w:t>
       </w:r>
-      <w:proofErr w:type="spellStart"/>
-      <w:r>
-        <w:t>callback</w:t>
-      </w:r>
-      <w:proofErr w:type="spellEnd"/>
+      <w:r>
+        <w:rPr>
+          <w:i/>
+        </w:rPr>
+        <w:t>C</w:t>
+      </w:r>
+      <w:r>
+        <w:rPr>
+          <w:i/>
+        </w:rPr>
+        <w:t>allback</w:t>
+      </w:r>
       <w:r>
         <w:t xml:space="preserve"> definida na classe </w:t>
       </w:r>
-      <w:proofErr w:type="spellStart"/>
       <w:r>
         <w:rPr>
           <w:i/>
         </w:rPr>
         <w:t>ParticipantItemListFragment</w:t>
       </w:r>
-      <w:proofErr w:type="spellEnd"/>
       <w:r>
         <w:t>, a qual define o fragmento que está associado a esta classe.</w:t>
       </w:r>
       <w:r>
         <w:t xml:space="preserve"> A partir do método </w:t>
       </w:r>
-      <w:proofErr w:type="spellStart"/>
       <w:r>
         <w:rPr>
           <w:i/>
         </w:rPr>
         <w:t>onItemClickListener</w:t>
       </w:r>
-      <w:proofErr w:type="spellEnd"/>
       <w:r>
         <w:t xml:space="preserve">, herdado de </w:t>
       </w:r>
-      <w:proofErr w:type="spellStart"/>
       <w:r>
         <w:rPr>
           <w:i/>
         </w:rPr>
         <w:t>Callback</w:t>
       </w:r>
-      <w:proofErr w:type="spellEnd"/>
       <w:r>
         <w:t xml:space="preserve">, quando se deteta </w:t>
       </w:r>
@@ -2082,27 +1824,17 @@
         <w:jc w:val="both"/>
       </w:pPr>
       <w:r>
-        <w:t xml:space="preserve">Tamanho do ecrã do dispositivo inferior a 600 </w:t>
-      </w:r>
-      <w:proofErr w:type="spellStart"/>
-      <w:r>
-        <w:t>dp</w:t>
-      </w:r>
-      <w:proofErr w:type="spellEnd"/>
-      <w:r>
-        <w:t>: é</w:t>
+        <w:t>Tamanho do ecrã do dispositivo inferior a 600 dp: é</w:t>
       </w:r>
       <w:r>
         <w:t xml:space="preserve"> lançada uma nova atividade, </w:t>
       </w:r>
-      <w:proofErr w:type="spellStart"/>
       <w:r>
         <w:rPr>
           <w:i/>
         </w:rPr>
         <w:t>ParticipantItemActicity</w:t>
       </w:r>
-      <w:proofErr w:type="spellEnd"/>
       <w:r>
         <w:t>, que é a responsável pela apresentação dos detalhes do participante.</w:t>
       </w:r>
@@ -2117,15 +1849,7 @@
         <w:jc w:val="both"/>
       </w:pPr>
       <w:r>
-        <w:t xml:space="preserve">Tamanho do ecrã do dispositivo igual ou superior a 600 </w:t>
-      </w:r>
-      <w:proofErr w:type="spellStart"/>
-      <w:r>
-        <w:t>dp</w:t>
-      </w:r>
-      <w:proofErr w:type="spellEnd"/>
-      <w:r>
-        <w:t xml:space="preserve">: </w:t>
+        <w:t xml:space="preserve">Tamanho do ecrã do dispositivo igual ou superior a 600 dp: </w:t>
       </w:r>
       <w:r>
         <w:t>neste caso é utilizado um outro fragmento disponível, pois derivado do maior tamanho do ecrã foi carregado um layout que contêm 2 fragmentos, um que contém a lista dos participantes e um outro para apresentar a totalidade de informação existente do participante selecionado, não sendo assim necessário lançar qualquer tipo de atividade.</w:t>
@@ -2140,7 +1864,6 @@
         </w:numPr>
         <w:jc w:val="both"/>
       </w:pPr>
-      <w:proofErr w:type="spellStart"/>
       <w:r>
         <w:rPr>
           <w:b/>
@@ -2154,15 +1877,7 @@
           <w:b/>
           <w:i/>
         </w:rPr>
-        <w:t>ItemListFragment</w:t>
-      </w:r>
-      <w:proofErr w:type="spellEnd"/>
-      <w:r>
-        <w:rPr>
-          <w:b/>
-          <w:i/>
-        </w:rPr>
-        <w:t>:</w:t>
+        <w:t>ItemListFragment:</w:t>
       </w:r>
       <w:r>
         <w:t xml:space="preserve"> Classe </w:t>
@@ -2179,14 +1894,12 @@
       <w:r>
         <w:t xml:space="preserve"> associado aos participantes, </w:t>
       </w:r>
-      <w:proofErr w:type="spellStart"/>
       <w:r>
         <w:rPr>
           <w:i/>
         </w:rPr>
         <w:t>ParticipantsCustomAdapter</w:t>
       </w:r>
-      <w:proofErr w:type="spellEnd"/>
       <w:r>
         <w:t>.</w:t>
       </w:r>
@@ -2200,21 +1913,12 @@
         </w:numPr>
         <w:jc w:val="both"/>
       </w:pPr>
-      <w:proofErr w:type="spellStart"/>
       <w:r>
         <w:rPr>
           <w:b/>
           <w:i/>
         </w:rPr>
-        <w:t>ParticipantItemActivity</w:t>
-      </w:r>
-      <w:proofErr w:type="spellEnd"/>
-      <w:r>
-        <w:rPr>
-          <w:b/>
-          <w:i/>
-        </w:rPr>
-        <w:t>:</w:t>
+        <w:t>ParticipantItemActivity:</w:t>
       </w:r>
       <w:r>
         <w:t xml:space="preserve"> Esta classe será a atividade que irá ser lançada quando se carregar num elemento da lista de </w:t>
@@ -2247,27 +1951,14 @@
         <w:t>ncontrará os detalhes do participante</w:t>
       </w:r>
       <w:r>
-        <w:t xml:space="preserve">. Tem associado um </w:t>
-      </w:r>
-      <w:proofErr w:type="spellStart"/>
-      <w:r>
-        <w:t>ViewPager</w:t>
-      </w:r>
-      <w:proofErr w:type="spellEnd"/>
-      <w:r>
-        <w:t xml:space="preserve">, o </w:t>
+        <w:t xml:space="preserve">. Tem associado um ViewPager, o </w:t>
       </w:r>
       <w:r>
         <w:t>qual é o que suporta</w:t>
       </w:r>
       <w:r>
-        <w:t xml:space="preserve"> navegação </w:t>
-      </w:r>
-      <w:proofErr w:type="spellStart"/>
-      <w:r>
-        <w:t>swipe</w:t>
-      </w:r>
-      <w:proofErr w:type="spellEnd"/>
+        <w:t xml:space="preserve"> navegação swipe</w:t>
+      </w:r>
       <w:r>
         <w:t xml:space="preserve"> entre os participantes</w:t>
       </w:r>
@@ -2289,7 +1980,6 @@
       <w:r>
         <w:t xml:space="preserve">encontra implementado na classe </w:t>
       </w:r>
-      <w:proofErr w:type="spellStart"/>
       <w:r>
         <w:rPr>
           <w:i/>
@@ -2302,7 +1992,6 @@
         </w:rPr>
         <w:t>ItemFragment</w:t>
       </w:r>
-      <w:proofErr w:type="spellEnd"/>
       <w:r>
         <w:t>.</w:t>
       </w:r>
@@ -2316,21 +2005,12 @@
         </w:numPr>
         <w:jc w:val="both"/>
       </w:pPr>
-      <w:proofErr w:type="spellStart"/>
       <w:r>
         <w:rPr>
           <w:b/>
           <w:i/>
         </w:rPr>
-        <w:t>ParticipantItemFragment</w:t>
-      </w:r>
-      <w:proofErr w:type="spellEnd"/>
-      <w:r>
-        <w:rPr>
-          <w:b/>
-          <w:i/>
-        </w:rPr>
-        <w:t>:</w:t>
+        <w:t>ParticipantItemFragment:</w:t>
       </w:r>
       <w:r>
         <w:t xml:space="preserve"> É nesta classe que é feita a criação e preenchimento da </w:t>
@@ -2363,33 +2043,22 @@
         </w:numPr>
         <w:jc w:val="both"/>
       </w:pPr>
-      <w:proofErr w:type="spellStart"/>
       <w:r>
         <w:rPr>
           <w:b/>
           <w:i/>
         </w:rPr>
-        <w:t>ParticipantListModel</w:t>
-      </w:r>
-      <w:proofErr w:type="spellEnd"/>
-      <w:r>
-        <w:rPr>
-          <w:b/>
-          <w:i/>
-        </w:rPr>
-        <w:t>:</w:t>
+        <w:t>ParticipantListModel:</w:t>
       </w:r>
       <w:r>
         <w:t xml:space="preserve"> Implementa </w:t>
       </w:r>
-      <w:proofErr w:type="spellStart"/>
       <w:r>
         <w:rPr>
           <w:i/>
         </w:rPr>
         <w:t>Serializable</w:t>
       </w:r>
-      <w:proofErr w:type="spellEnd"/>
       <w:r>
         <w:t>, e é usada para se obter a lista dos participantes, ou um participante dessa lista.</w:t>
       </w:r>
@@ -2407,58 +2076,48 @@
       <w:r>
         <w:t xml:space="preserve">Foram ainda criados novos </w:t>
       </w:r>
-      <w:proofErr w:type="gramStart"/>
       <w:r>
         <w:rPr>
           <w:i/>
         </w:rPr>
         <w:t>layouts</w:t>
       </w:r>
-      <w:proofErr w:type="gramEnd"/>
       <w:r>
         <w:t xml:space="preserve"> para suportar o visionamento dos fragmentos da lista dos participantes bem como de cada participante por si. Para apresentação da lista dos participantes, existe o ficheiro </w:t>
       </w:r>
-      <w:proofErr w:type="spellStart"/>
       <w:r>
         <w:rPr>
           <w:i/>
         </w:rPr>
         <w:t>xml</w:t>
       </w:r>
-      <w:proofErr w:type="spellEnd"/>
       <w:r>
         <w:t xml:space="preserve"> com o nome </w:t>
       </w:r>
-      <w:proofErr w:type="spellStart"/>
       <w:r>
         <w:rPr>
           <w:i/>
         </w:rPr>
         <w:t>participant_item_list_layout</w:t>
       </w:r>
-      <w:proofErr w:type="spellEnd"/>
       <w:r>
         <w:t xml:space="preserve">, e para a apresentação dos detalhes de um único participante, existe o ficheiro </w:t>
       </w:r>
-      <w:proofErr w:type="spellStart"/>
       <w:r>
         <w:rPr>
           <w:i/>
         </w:rPr>
         <w:t>xml</w:t>
       </w:r>
-      <w:proofErr w:type="spellEnd"/>
       <w:r>
         <w:t xml:space="preserve"> com o nome, </w:t>
       </w:r>
-      <w:proofErr w:type="spellStart"/>
       <w:r>
         <w:rPr>
           <w:i/>
         </w:rPr>
         <w:t>participant_item_fragment_layout</w:t>
       </w:r>
-      <w:proofErr w:type="spellEnd"/>
       <w:r>
         <w:t>.</w:t>
       </w:r>
@@ -2471,54 +2130,32 @@
       <w:r>
         <w:t xml:space="preserve">Para suportar o requisito de </w:t>
       </w:r>
-      <w:proofErr w:type="spellStart"/>
       <w:r>
         <w:rPr>
           <w:i/>
         </w:rPr>
         <w:t>master_details</w:t>
       </w:r>
-      <w:proofErr w:type="spellEnd"/>
-      <w:r>
-        <w:t xml:space="preserve"> foi criado o </w:t>
-      </w:r>
-      <w:proofErr w:type="gramStart"/>
-      <w:r>
-        <w:t>layout</w:t>
-      </w:r>
-      <w:proofErr w:type="gramEnd"/>
-      <w:r>
-        <w:t xml:space="preserve"> </w:t>
-      </w:r>
-      <w:proofErr w:type="spellStart"/>
+      <w:r>
+        <w:t xml:space="preserve"> foi criado o layout </w:t>
+      </w:r>
       <w:r>
         <w:rPr>
           <w:i/>
         </w:rPr>
         <w:t>participant_two_pane</w:t>
       </w:r>
-      <w:proofErr w:type="spellEnd"/>
       <w:r>
         <w:t xml:space="preserve">, que indica a existência de 2 </w:t>
       </w:r>
-      <w:proofErr w:type="spellStart"/>
       <w:r>
         <w:rPr>
           <w:i/>
         </w:rPr>
         <w:t>FrameLayout</w:t>
       </w:r>
-      <w:proofErr w:type="spellEnd"/>
-      <w:r>
-        <w:t xml:space="preserve">, de forma a apresentar a informação dos participantes das turmas conforme o requisito e foi adicionado aos ficheiros </w:t>
-      </w:r>
-      <w:proofErr w:type="spellStart"/>
-      <w:r>
-        <w:t>refs</w:t>
-      </w:r>
-      <w:proofErr w:type="spellEnd"/>
-      <w:r>
-        <w:t xml:space="preserve">, presentes nas pastas </w:t>
+      <w:r>
+        <w:t xml:space="preserve">, de forma a apresentar a informação dos participantes das turmas conforme o requisito e foi adicionado aos ficheiros refs, presentes nas pastas </w:t>
       </w:r>
       <w:r>
         <w:rPr>
@@ -2529,25 +2166,21 @@
       <w:r>
         <w:t xml:space="preserve">p e </w:t>
       </w:r>
-      <w:proofErr w:type="spellStart"/>
       <w:r>
         <w:rPr>
           <w:i/>
         </w:rPr>
         <w:t>values</w:t>
       </w:r>
-      <w:proofErr w:type="spellEnd"/>
       <w:r>
         <w:t xml:space="preserve"> um novo item, de nome </w:t>
       </w:r>
-      <w:proofErr w:type="spellStart"/>
       <w:r>
         <w:rPr>
           <w:i/>
         </w:rPr>
         <w:t>participant_masterdetail</w:t>
       </w:r>
-      <w:proofErr w:type="spellEnd"/>
       <w:r>
         <w:t>, para que o sistema Android carregue um ou outro layout consoante o tamanho do ecrã do dispositivo.</w:t>
       </w:r>
@@ -2560,28 +2193,12 @@
       <w:r>
         <w:t xml:space="preserve">Na pasta de nome </w:t>
       </w:r>
-      <w:proofErr w:type="spellStart"/>
-      <w:r>
-        <w:rPr>
-          <w:i/>
-        </w:rPr>
-        <w:t>values</w:t>
-      </w:r>
-      <w:proofErr w:type="spellEnd"/>
-      <w:r>
-        <w:rPr>
-          <w:i/>
-        </w:rPr>
-        <w:t>—</w:t>
-      </w:r>
-      <w:proofErr w:type="gramStart"/>
-      <w:r>
-        <w:rPr>
-          <w:i/>
-        </w:rPr>
-        <w:t>sw600dp</w:t>
-      </w:r>
-      <w:proofErr w:type="gramEnd"/>
+      <w:r>
+        <w:rPr>
+          <w:i/>
+        </w:rPr>
+        <w:t>values—sw600dp</w:t>
+      </w:r>
       <w:r>
         <w:t xml:space="preserve">, referida anteriormente, foi adicionado um novo atributo </w:t>
       </w:r>
@@ -2594,14 +2211,12 @@
       <w:r>
         <w:t xml:space="preserve">, de nome </w:t>
       </w:r>
-      <w:proofErr w:type="spellStart"/>
       <w:r>
         <w:rPr>
           <w:i/>
         </w:rPr>
         <w:t>participant_masterdetail</w:t>
       </w:r>
-      <w:proofErr w:type="spellEnd"/>
       <w:r>
         <w:t>.</w:t>
       </w:r>
@@ -2616,11 +2231,11 @@
       <w:pPr>
         <w:pStyle w:val="Heading2"/>
       </w:pPr>
-      <w:bookmarkStart w:id="3" w:name="_Toc406965607"/>
+      <w:bookmarkStart w:id="2" w:name="_Toc406965607"/>
       <w:r>
         <w:t>Minimização de Recursos</w:t>
       </w:r>
-      <w:bookmarkEnd w:id="3"/>
+      <w:bookmarkEnd w:id="2"/>
     </w:p>
     <w:p/>
     <w:p>
@@ -2644,7 +2259,19 @@
         <w:t xml:space="preserve"> </w:t>
       </w:r>
       <w:r>
-        <w:t>sempre que uma imagem associada a um participante for carregada, apenas no 1º carregamento é feito um pedido http de forma a obter a imagem. Depois de obtida a imagem, esta é guardada no a</w:t>
+        <w:t xml:space="preserve">sempre que uma imagem associada a um participante for carregada, apenas no </w:t>
+      </w:r>
+      <w:r>
+        <w:t>primeiro</w:t>
+      </w:r>
+      <w:r>
+        <w:t xml:space="preserve"> carregamento é feito um pedido </w:t>
+      </w:r>
+      <w:r>
+        <w:t>HTTP</w:t>
+      </w:r>
+      <w:r>
+        <w:t xml:space="preserve"> de forma a obter a imagem. Depois de obtida a imagem, esta é guardada no a</w:t>
       </w:r>
       <w:r>
         <w:t>rmazenamento externo,</w:t>
@@ -2665,7 +2292,13 @@
       </w:pPr>
       <w:r>
         <w:tab/>
-        <w:t>As imagens são guardadas numa pasta pública na memória externa, pois como as imagens são públicas não é necessário estar a guardar numa pasta privada.</w:t>
+        <w:t>As imagens são guardadas numa pasta pública na memória externa, pois como as imagens são pú</w:t>
+      </w:r>
+      <w:r>
+        <w:t>blicas não é necessário guardá-las</w:t>
+      </w:r>
+      <w:r>
+        <w:t xml:space="preserve"> numa pasta privada.</w:t>
       </w:r>
     </w:p>
     <w:p>
@@ -2674,7 +2307,30 @@
       </w:pPr>
       <w:r>
         <w:tab/>
-        <w:t>Esta forma de caching apenas é possível se o acesso á memória externa estiver disponível e com acessos para escrita e leitura, se não, é necessário carregar as imagens sempre através de pedidos http.</w:t>
+        <w:t xml:space="preserve">Esta forma de </w:t>
+      </w:r>
+      <w:r>
+        <w:rPr>
+          <w:i/>
+        </w:rPr>
+        <w:t>caching</w:t>
+      </w:r>
+      <w:r>
+        <w:t xml:space="preserve"> apenas é possível se o a</w:t>
+      </w:r>
+      <w:r>
+        <w:t>cesso à</w:t>
+      </w:r>
+      <w:r>
+        <w:t xml:space="preserve"> memória externa estiver disponível e com acessos para escrita e leitura, se não, é necessário carregar as imagens sempre através de pedidos </w:t>
+      </w:r>
+      <w:r>
+        <w:t>HTTP</w:t>
+      </w:r>
+      <w:bookmarkStart w:id="3" w:name="_GoBack"/>
+      <w:bookmarkEnd w:id="3"/>
+      <w:r>
+        <w:t>.</w:t>
       </w:r>
     </w:p>
     <w:sectPr>
@@ -3599,6 +3255,7 @@
   <w:style w:type="character" w:default="1" w:styleId="DefaultParagraphFont">
     <w:name w:val="Default Paragraph Font"/>
     <w:uiPriority w:val="1"/>
+    <w:semiHidden/>
     <w:unhideWhenUsed/>
   </w:style>
   <w:style w:type="table" w:default="1" w:styleId="TableNormal">

--- a/Relatório 3º Série.docx
+++ b/Relatório 3º Série.docx
@@ -343,7 +343,27 @@
           <w:sz w:val="28"/>
           <w:szCs w:val="28"/>
         </w:rPr>
-        <w:t>Trabalho elaborado por:</w:t>
+        <w:t xml:space="preserve">Trabalho elaborado </w:t>
+      </w:r>
+      <w:proofErr w:type="gramStart"/>
+      <w:r>
+        <w:rPr>
+          <w:rFonts w:ascii="Times New Roman" w:hAnsi="Times New Roman"/>
+          <w:b/>
+          <w:sz w:val="28"/>
+          <w:szCs w:val="28"/>
+        </w:rPr>
+        <w:t>por</w:t>
+      </w:r>
+      <w:proofErr w:type="gramEnd"/>
+      <w:r>
+        <w:rPr>
+          <w:rFonts w:ascii="Times New Roman" w:hAnsi="Times New Roman"/>
+          <w:b/>
+          <w:sz w:val="28"/>
+          <w:szCs w:val="28"/>
+        </w:rPr>
+        <w:t>:</w:t>
       </w:r>
     </w:p>
     <w:p>
@@ -464,20 +484,22 @@
         </w:rPr>
       </w:sdtEndPr>
       <w:sdtContent>
+        <w:bookmarkStart w:id="0" w:name="_GoBack" w:displacedByCustomXml="prev"/>
+        <w:bookmarkEnd w:id="0" w:displacedByCustomXml="prev"/>
         <w:p>
           <w:pPr>
             <w:pStyle w:val="TOCHeading"/>
+            <w:jc w:val="center"/>
           </w:pPr>
+          <w:proofErr w:type="spellStart"/>
           <w:r>
             <w:t>Índice</w:t>
           </w:r>
+          <w:proofErr w:type="spellEnd"/>
         </w:p>
         <w:p>
           <w:pPr>
             <w:pStyle w:val="TOC1"/>
-            <w:tabs>
-              <w:tab w:val="right" w:leader="dot" w:pos="8494"/>
-            </w:tabs>
             <w:rPr>
               <w:rFonts w:eastAsiaTheme="minorEastAsia"/>
               <w:noProof/>
@@ -493,7 +515,7 @@
           <w:r>
             <w:fldChar w:fldCharType="separate"/>
           </w:r>
-          <w:hyperlink w:anchor="_Toc406965605" w:history="1">
+          <w:hyperlink w:anchor="_Toc407011078" w:history="1">
             <w:r>
               <w:rPr>
                 <w:rStyle w:val="Hyperlink"/>
@@ -520,7 +542,7 @@
                 <w:noProof/>
                 <w:webHidden/>
               </w:rPr>
-              <w:instrText xml:space="preserve"> PAGEREF _Toc406965605 \h </w:instrText>
+              <w:instrText xml:space="preserve"> PAGEREF _Toc407011078 \h </w:instrText>
             </w:r>
             <w:r>
               <w:rPr>
@@ -554,16 +576,13 @@
         <w:p>
           <w:pPr>
             <w:pStyle w:val="TOC1"/>
-            <w:tabs>
-              <w:tab w:val="right" w:leader="dot" w:pos="8494"/>
-            </w:tabs>
             <w:rPr>
               <w:rFonts w:eastAsiaTheme="minorEastAsia"/>
               <w:noProof/>
               <w:lang w:eastAsia="pt-PT"/>
             </w:rPr>
           </w:pPr>
-          <w:hyperlink w:anchor="_Toc406965606" w:history="1">
+          <w:hyperlink w:anchor="_Toc407011079" w:history="1">
             <w:r>
               <w:rPr>
                 <w:rStyle w:val="Hyperlink"/>
@@ -590,7 +609,7 @@
                 <w:noProof/>
                 <w:webHidden/>
               </w:rPr>
-              <w:instrText xml:space="preserve"> PAGEREF _Toc406965606 \h </w:instrText>
+              <w:instrText xml:space="preserve"> PAGEREF _Toc407011079 \h </w:instrText>
             </w:r>
             <w:r>
               <w:rPr>
@@ -628,10 +647,82 @@
               <w:tab w:val="right" w:leader="dot" w:pos="8494"/>
             </w:tabs>
             <w:rPr>
+              <w:rFonts w:eastAsiaTheme="minorEastAsia"/>
               <w:noProof/>
+              <w:lang w:eastAsia="pt-PT"/>
             </w:rPr>
           </w:pPr>
-          <w:hyperlink w:anchor="_Toc406965607" w:history="1">
+          <w:hyperlink w:anchor="_Toc407011080" w:history="1">
+            <w:r>
+              <w:rPr>
+                <w:rStyle w:val="Hyperlink"/>
+                <w:noProof/>
+              </w:rPr>
+              <w:t>Processamento de Imagem</w:t>
+            </w:r>
+            <w:r>
+              <w:rPr>
+                <w:noProof/>
+                <w:webHidden/>
+              </w:rPr>
+              <w:tab/>
+            </w:r>
+            <w:r>
+              <w:rPr>
+                <w:noProof/>
+                <w:webHidden/>
+              </w:rPr>
+              <w:fldChar w:fldCharType="begin"/>
+            </w:r>
+            <w:r>
+              <w:rPr>
+                <w:noProof/>
+                <w:webHidden/>
+              </w:rPr>
+              <w:instrText xml:space="preserve"> PAGEREF _Toc407011080 \h </w:instrText>
+            </w:r>
+            <w:r>
+              <w:rPr>
+                <w:noProof/>
+                <w:webHidden/>
+              </w:rPr>
+            </w:r>
+            <w:r>
+              <w:rPr>
+                <w:noProof/>
+                <w:webHidden/>
+              </w:rPr>
+              <w:fldChar w:fldCharType="separate"/>
+            </w:r>
+            <w:r>
+              <w:rPr>
+                <w:noProof/>
+                <w:webHidden/>
+              </w:rPr>
+              <w:t>7</w:t>
+            </w:r>
+            <w:r>
+              <w:rPr>
+                <w:noProof/>
+                <w:webHidden/>
+              </w:rPr>
+              <w:fldChar w:fldCharType="end"/>
+            </w:r>
+          </w:hyperlink>
+        </w:p>
+        <w:p>
+          <w:pPr>
+            <w:pStyle w:val="TOC2"/>
+            <w:tabs>
+              <w:tab w:val="right" w:leader="dot" w:pos="8494"/>
+            </w:tabs>
+            <w:rPr>
+              <w:rFonts w:eastAsiaTheme="minorEastAsia"/>
+              <w:noProof/>
+              <w:lang w:eastAsia="pt-PT"/>
+            </w:rPr>
+          </w:pPr>
+          <w:hyperlink w:anchor="_Toc407011081" w:history="1">
             <w:r>
               <w:rPr>
                 <w:rStyle w:val="Hyperlink"/>
@@ -658,7 +749,7 @@
                 <w:noProof/>
                 <w:webHidden/>
               </w:rPr>
-              <w:instrText xml:space="preserve"> PAGEREF _Toc406965607 \h </w:instrText>
+              <w:instrText xml:space="preserve"> PAGEREF _Toc407011081 \h </w:instrText>
             </w:r>
             <w:r>
               <w:rPr>
@@ -678,7 +769,7 @@
                 <w:noProof/>
                 <w:webHidden/>
               </w:rPr>
-              <w:t>6</w:t>
+              <w:t>8</w:t>
             </w:r>
             <w:r>
               <w:rPr>
@@ -715,12 +806,12 @@
       <w:pPr>
         <w:pStyle w:val="Heading1"/>
       </w:pPr>
-      <w:bookmarkStart w:id="0" w:name="_Toc406965605"/>
+      <w:bookmarkStart w:id="1" w:name="_Toc407011078"/>
       <w:r>
         <w:lastRenderedPageBreak/>
         <w:t>Exercício 1</w:t>
       </w:r>
-      <w:bookmarkEnd w:id="0"/>
+      <w:bookmarkEnd w:id="1"/>
     </w:p>
     <w:p>
       <w:pPr>
@@ -735,20 +826,30 @@
         <w:tab/>
         <w:t xml:space="preserve">O objetivo deste exercício foi o de alterar a aplicação de notícias </w:t>
       </w:r>
+      <w:proofErr w:type="spellStart"/>
       <w:r>
         <w:rPr>
           <w:i/>
         </w:rPr>
         <w:t>Thoth</w:t>
       </w:r>
+      <w:proofErr w:type="spellEnd"/>
       <w:r>
         <w:t xml:space="preserve">, realizada ao longo das últimas duas séries, de forma a serem usados fragmentos na implementação da </w:t>
       </w:r>
-      <w:r>
-        <w:rPr>
-          <w:i/>
-        </w:rPr>
-        <w:t>user interface</w:t>
+      <w:proofErr w:type="spellStart"/>
+      <w:r>
+        <w:rPr>
+          <w:i/>
+        </w:rPr>
+        <w:t>user</w:t>
+      </w:r>
+      <w:proofErr w:type="spellEnd"/>
+      <w:r>
+        <w:rPr>
+          <w:i/>
+        </w:rPr>
+        <w:t xml:space="preserve"> interface</w:t>
       </w:r>
       <w:r>
         <w:t xml:space="preserve">. Para tal, foi necessário acrescentar suporte para interface </w:t>
@@ -757,17 +858,27 @@
         <w:rPr>
           <w:i/>
         </w:rPr>
-        <w:t>master-details</w:t>
-      </w:r>
+        <w:t>master-</w:t>
+      </w:r>
+      <w:proofErr w:type="spellStart"/>
+      <w:r>
+        <w:rPr>
+          <w:i/>
+        </w:rPr>
+        <w:t>details</w:t>
+      </w:r>
+      <w:proofErr w:type="spellEnd"/>
       <w:r>
         <w:t xml:space="preserve"> com dois painéis, e navegação entre notícias através de </w:t>
       </w:r>
+      <w:proofErr w:type="spellStart"/>
       <w:r>
         <w:rPr>
           <w:i/>
         </w:rPr>
         <w:t>swipe</w:t>
       </w:r>
+      <w:proofErr w:type="spellEnd"/>
       <w:r>
         <w:t>.</w:t>
       </w:r>
@@ -799,40 +910,69 @@
         </w:numPr>
         <w:jc w:val="both"/>
       </w:pPr>
-      <w:r>
-        <w:rPr>
-          <w:b/>
-          <w:i/>
-        </w:rPr>
-        <w:t>MainActivity:</w:t>
-      </w:r>
-      <w:r>
-        <w:t xml:space="preserve"> Esta classe passou a extender de </w:t>
-      </w:r>
+      <w:proofErr w:type="spellStart"/>
+      <w:r>
+        <w:rPr>
+          <w:b/>
+          <w:i/>
+        </w:rPr>
+        <w:t>MainActivity</w:t>
+      </w:r>
+      <w:proofErr w:type="spellEnd"/>
+      <w:r>
+        <w:rPr>
+          <w:b/>
+          <w:i/>
+        </w:rPr>
+        <w:t>:</w:t>
+      </w:r>
+      <w:r>
+        <w:t xml:space="preserve"> Esta classe passou a </w:t>
+      </w:r>
+      <w:proofErr w:type="spellStart"/>
+      <w:r>
+        <w:t>extender</w:t>
+      </w:r>
+      <w:proofErr w:type="spellEnd"/>
+      <w:r>
+        <w:t xml:space="preserve"> de </w:t>
+      </w:r>
+      <w:proofErr w:type="spellStart"/>
       <w:r>
         <w:rPr>
           <w:i/>
         </w:rPr>
         <w:t>FragmentsActivity</w:t>
       </w:r>
+      <w:proofErr w:type="spellEnd"/>
       <w:r>
         <w:t xml:space="preserve"> para assim ser possível o suporte de fragmentos na implementação da </w:t>
       </w:r>
-      <w:r>
-        <w:rPr>
-          <w:i/>
-        </w:rPr>
-        <w:t>user interface</w:t>
+      <w:proofErr w:type="spellStart"/>
+      <w:r>
+        <w:rPr>
+          <w:i/>
+        </w:rPr>
+        <w:t>user</w:t>
+      </w:r>
+      <w:proofErr w:type="spellEnd"/>
+      <w:r>
+        <w:rPr>
+          <w:i/>
+        </w:rPr>
+        <w:t xml:space="preserve"> interface</w:t>
       </w:r>
       <w:r>
         <w:t xml:space="preserve">. Os fragmentos neste caso passam a ter o seu ciclo de vida dependente do ciclo de vida da </w:t>
       </w:r>
+      <w:proofErr w:type="spellStart"/>
       <w:r>
         <w:rPr>
           <w:i/>
         </w:rPr>
         <w:t>MainActivity</w:t>
       </w:r>
+      <w:proofErr w:type="spellEnd"/>
       <w:r>
         <w:t>.</w:t>
       </w:r>
@@ -845,36 +985,48 @@
       <w:r>
         <w:t xml:space="preserve">A principal diferença nesta classe é que em vez de ser a partir daqui que é chamado o </w:t>
       </w:r>
+      <w:proofErr w:type="spellStart"/>
       <w:r>
         <w:rPr>
           <w:i/>
         </w:rPr>
         <w:t>NewsCustomAdapter</w:t>
       </w:r>
+      <w:proofErr w:type="spellEnd"/>
       <w:r>
         <w:t xml:space="preserve">, este vai passar a ser chamado dentro do fragmento criado, </w:t>
       </w:r>
+      <w:proofErr w:type="spellStart"/>
       <w:r>
         <w:rPr>
           <w:i/>
         </w:rPr>
         <w:t>NewsItemListFragment</w:t>
       </w:r>
+      <w:proofErr w:type="spellEnd"/>
       <w:r>
         <w:t>.</w:t>
       </w:r>
       <w:r>
         <w:t xml:space="preserve"> Esta classe tem um método </w:t>
       </w:r>
+      <w:proofErr w:type="spellStart"/>
       <w:r>
         <w:rPr>
           <w:i/>
         </w:rPr>
         <w:t>OnItemClickListener</w:t>
       </w:r>
+      <w:proofErr w:type="spellEnd"/>
       <w:r>
         <w:t>, onde serão lançados novos serviços consoante o tipo de ação efetuada pelo utilizador, que poderá ser a apresentação dos detalhes de um item da lista de notícias.</w:t>
       </w:r>
+    </w:p>
+    <w:p>
+      <w:pPr>
+        <w:pStyle w:val="ListParagraph"/>
+        <w:jc w:val="both"/>
+      </w:pPr>
     </w:p>
     <w:p>
       <w:pPr>
@@ -885,12 +1037,21 @@
         </w:numPr>
         <w:jc w:val="both"/>
       </w:pPr>
-      <w:r>
-        <w:rPr>
-          <w:b/>
-          <w:i/>
-        </w:rPr>
-        <w:t>NewsCustomAdapter:</w:t>
+      <w:proofErr w:type="spellStart"/>
+      <w:r>
+        <w:rPr>
+          <w:b/>
+          <w:i/>
+        </w:rPr>
+        <w:t>NewsCustomAdapter</w:t>
+      </w:r>
+      <w:proofErr w:type="spellEnd"/>
+      <w:r>
+        <w:rPr>
+          <w:b/>
+          <w:i/>
+        </w:rPr>
+        <w:t>:</w:t>
       </w:r>
       <w:r>
         <w:t xml:space="preserve"> </w:t>
@@ -901,12 +1062,14 @@
       <w:r>
         <w:t xml:space="preserve"> </w:t>
       </w:r>
+      <w:proofErr w:type="gramStart"/>
       <w:r>
         <w:rPr>
           <w:i/>
         </w:rPr>
         <w:t>layout</w:t>
       </w:r>
+      <w:proofErr w:type="gramEnd"/>
       <w:r>
         <w:t xml:space="preserve"> para apresentação da lista de n</w:t>
       </w:r>
@@ -922,51 +1085,89 @@
       <w:r>
         <w:t xml:space="preserve">do a partir da uma </w:t>
       </w:r>
+      <w:proofErr w:type="spellStart"/>
       <w:r>
         <w:rPr>
           <w:i/>
         </w:rPr>
         <w:t>ExpandableListView</w:t>
       </w:r>
-      <w:r>
-        <w:t xml:space="preserve">, passando esta classe a extender de </w:t>
-      </w:r>
+      <w:proofErr w:type="spellEnd"/>
+      <w:r>
+        <w:t xml:space="preserve">, passando esta classe a </w:t>
+      </w:r>
+      <w:proofErr w:type="spellStart"/>
+      <w:r>
+        <w:t>extender</w:t>
+      </w:r>
+      <w:proofErr w:type="spellEnd"/>
+      <w:r>
+        <w:t xml:space="preserve"> de </w:t>
+      </w:r>
+      <w:proofErr w:type="spellStart"/>
       <w:r>
         <w:rPr>
           <w:i/>
         </w:rPr>
         <w:t>BaseAdapter</w:t>
       </w:r>
+      <w:proofErr w:type="spellEnd"/>
       <w:r>
         <w:t xml:space="preserve"> e a implementar </w:t>
       </w:r>
+      <w:proofErr w:type="spellStart"/>
       <w:r>
         <w:rPr>
           <w:i/>
         </w:rPr>
         <w:t>OnItemClickListener</w:t>
       </w:r>
+      <w:proofErr w:type="spellEnd"/>
       <w:r>
         <w:t xml:space="preserve">, para que ao se carregar num item de notícia seja lançado um fragmento. Com estas alterações procedeu-se à nova implementação dos métodos herdados, de forma a se realizar o novo </w:t>
       </w:r>
-      <w:r>
-        <w:rPr>
-          <w:i/>
-        </w:rPr>
-        <w:t>bind model</w:t>
-      </w:r>
+      <w:proofErr w:type="spellStart"/>
+      <w:r>
+        <w:rPr>
+          <w:i/>
+        </w:rPr>
+        <w:t>bind</w:t>
+      </w:r>
+      <w:proofErr w:type="spellEnd"/>
+      <w:r>
+        <w:rPr>
+          <w:i/>
+        </w:rPr>
+        <w:t xml:space="preserve"> </w:t>
+      </w:r>
+      <w:proofErr w:type="spellStart"/>
+      <w:r>
+        <w:rPr>
+          <w:i/>
+        </w:rPr>
+        <w:t>model</w:t>
+      </w:r>
+      <w:proofErr w:type="spellEnd"/>
       <w:r>
         <w:t xml:space="preserve"> dos </w:t>
       </w:r>
+      <w:proofErr w:type="spellStart"/>
       <w:r>
         <w:rPr>
           <w:i/>
         </w:rPr>
         <w:t>widgets</w:t>
       </w:r>
+      <w:proofErr w:type="spellEnd"/>
       <w:r>
         <w:t xml:space="preserve"> associados ao fragmento.</w:t>
       </w:r>
+    </w:p>
+    <w:p>
+      <w:pPr>
+        <w:pStyle w:val="ListParagraph"/>
+        <w:jc w:val="both"/>
+      </w:pPr>
     </w:p>
     <w:p>
       <w:pPr>
@@ -977,6 +1178,7 @@
         </w:numPr>
         <w:jc w:val="both"/>
       </w:pPr>
+      <w:proofErr w:type="spellStart"/>
       <w:r>
         <w:rPr>
           <w:b/>
@@ -984,20 +1186,87 @@
         </w:rPr>
         <w:t>NewItem</w:t>
       </w:r>
-      <w:r>
-        <w:rPr>
-          <w:b/>
-          <w:i/>
-        </w:rPr>
-        <w:t>, NewsAsyncTask, NewsClassOpenHelper, ViewModelParent, NewsService</w:t>
-      </w:r>
-      <w:r>
-        <w:rPr>
-          <w:b/>
-          <w:i/>
-        </w:rPr>
-        <w:t>, HttpRequestsToThoth</w:t>
-      </w:r>
+      <w:proofErr w:type="spellEnd"/>
+      <w:r>
+        <w:rPr>
+          <w:b/>
+          <w:i/>
+        </w:rPr>
+        <w:t xml:space="preserve">, </w:t>
+      </w:r>
+      <w:proofErr w:type="spellStart"/>
+      <w:r>
+        <w:rPr>
+          <w:b/>
+          <w:i/>
+        </w:rPr>
+        <w:t>NewsAsyncTask</w:t>
+      </w:r>
+      <w:proofErr w:type="spellEnd"/>
+      <w:r>
+        <w:rPr>
+          <w:b/>
+          <w:i/>
+        </w:rPr>
+        <w:t xml:space="preserve">, </w:t>
+      </w:r>
+      <w:proofErr w:type="spellStart"/>
+      <w:r>
+        <w:rPr>
+          <w:b/>
+          <w:i/>
+        </w:rPr>
+        <w:t>NewsClassOpenHelper</w:t>
+      </w:r>
+      <w:proofErr w:type="spellEnd"/>
+      <w:r>
+        <w:rPr>
+          <w:b/>
+          <w:i/>
+        </w:rPr>
+        <w:t xml:space="preserve">, </w:t>
+      </w:r>
+      <w:proofErr w:type="spellStart"/>
+      <w:r>
+        <w:rPr>
+          <w:b/>
+          <w:i/>
+        </w:rPr>
+        <w:t>ViewModelParent</w:t>
+      </w:r>
+      <w:proofErr w:type="spellEnd"/>
+      <w:r>
+        <w:rPr>
+          <w:b/>
+          <w:i/>
+        </w:rPr>
+        <w:t xml:space="preserve">, </w:t>
+      </w:r>
+      <w:proofErr w:type="spellStart"/>
+      <w:r>
+        <w:rPr>
+          <w:b/>
+          <w:i/>
+        </w:rPr>
+        <w:t>NewsService</w:t>
+      </w:r>
+      <w:proofErr w:type="spellEnd"/>
+      <w:r>
+        <w:rPr>
+          <w:b/>
+          <w:i/>
+        </w:rPr>
+        <w:t xml:space="preserve">, </w:t>
+      </w:r>
+      <w:proofErr w:type="spellStart"/>
+      <w:r>
+        <w:rPr>
+          <w:b/>
+          <w:i/>
+        </w:rPr>
+        <w:t>HttpRequestsToThoth</w:t>
+      </w:r>
+      <w:proofErr w:type="spellEnd"/>
       <w:r>
         <w:rPr>
           <w:b/>
@@ -1036,34 +1305,68 @@
         </w:numPr>
         <w:jc w:val="both"/>
       </w:pPr>
-      <w:r>
-        <w:rPr>
-          <w:b/>
-          <w:i/>
-        </w:rPr>
-        <w:t>NewsItemActivity:</w:t>
-      </w:r>
-      <w:r>
-        <w:t xml:space="preserve"> Esta classe será a a</w:t>
+      <w:proofErr w:type="spellStart"/>
+      <w:r>
+        <w:rPr>
+          <w:b/>
+          <w:i/>
+        </w:rPr>
+        <w:t>NewsItemActivity</w:t>
+      </w:r>
+      <w:proofErr w:type="spellEnd"/>
+      <w:r>
+        <w:rPr>
+          <w:b/>
+          <w:i/>
+        </w:rPr>
+        <w:t>:</w:t>
+      </w:r>
+      <w:r>
+        <w:t xml:space="preserve"> Esta classe </w:t>
+      </w:r>
+      <w:r>
+        <w:t>é</w:t>
+      </w:r>
+      <w:r>
+        <w:t xml:space="preserve"> a a</w:t>
       </w:r>
       <w:r>
         <w:t>tividade</w:t>
       </w:r>
       <w:r>
-        <w:t xml:space="preserve"> que irá ser lançada quando </w:t>
-      </w:r>
-      <w:r>
-        <w:t xml:space="preserve">se carregar num elemento da lista de notícias. </w:t>
-      </w:r>
-      <w:r>
-        <w:t xml:space="preserve">Extende de </w:t>
-      </w:r>
+        <w:t xml:space="preserve"> que é</w:t>
+      </w:r>
+      <w:r>
+        <w:t xml:space="preserve"> lançada quando </w:t>
+      </w:r>
+      <w:r>
+        <w:t>se carrega num elemento da lista de notícias</w:t>
+      </w:r>
+      <w:r>
+        <w:t xml:space="preserve"> se o tamanho do ecrã for inferior ao dos </w:t>
+      </w:r>
+      <w:proofErr w:type="spellStart"/>
+      <w:r>
+        <w:t>tablets</w:t>
+      </w:r>
+      <w:proofErr w:type="spellEnd"/>
+      <w:r>
+        <w:t xml:space="preserve">. </w:t>
+      </w:r>
+      <w:r>
+        <w:t>Estende</w:t>
+      </w:r>
+      <w:r>
+        <w:t xml:space="preserve"> de </w:t>
+      </w:r>
+      <w:proofErr w:type="spellStart"/>
       <w:r>
         <w:rPr>
           <w:i/>
         </w:rPr>
         <w:t>FragmentActivity</w:t>
       </w:r>
+      <w:proofErr w:type="spellEnd"/>
       <w:r>
         <w:t>, e s</w:t>
       </w:r>
@@ -1082,42 +1385,57 @@
       <w:r>
         <w:t xml:space="preserve">. Tem associado um </w:t>
       </w:r>
+      <w:proofErr w:type="spellStart"/>
       <w:r>
         <w:rPr>
           <w:i/>
         </w:rPr>
         <w:t>ViewPager</w:t>
       </w:r>
+      <w:proofErr w:type="spellEnd"/>
       <w:r>
         <w:t xml:space="preserve">, o qual é o que suporta o requisito de navegação </w:t>
       </w:r>
+      <w:proofErr w:type="spellStart"/>
       <w:r>
         <w:rPr>
           <w:i/>
         </w:rPr>
         <w:t>swipe</w:t>
       </w:r>
+      <w:proofErr w:type="spellEnd"/>
       <w:r>
         <w:t xml:space="preserve"> entre as notícias. A partir desta classe é requisitado um </w:t>
       </w:r>
+      <w:proofErr w:type="spellStart"/>
       <w:r>
         <w:rPr>
           <w:i/>
         </w:rPr>
         <w:t>adapter</w:t>
       </w:r>
+      <w:proofErr w:type="spellEnd"/>
       <w:r>
         <w:t xml:space="preserve"> para suporte do fragmento, o qual se encontra implementado na classe </w:t>
       </w:r>
+      <w:proofErr w:type="spellStart"/>
       <w:r>
         <w:rPr>
           <w:i/>
         </w:rPr>
         <w:t>NewsItemFragment</w:t>
       </w:r>
+      <w:proofErr w:type="spellEnd"/>
       <w:r>
         <w:t>.</w:t>
       </w:r>
+    </w:p>
+    <w:p>
+      <w:pPr>
+        <w:pStyle w:val="ListParagraph"/>
+        <w:ind w:left="1080"/>
+        <w:jc w:val="both"/>
+      </w:pPr>
     </w:p>
     <w:p>
       <w:pPr>
@@ -1128,12 +1446,21 @@
         </w:numPr>
         <w:jc w:val="both"/>
       </w:pPr>
-      <w:r>
-        <w:rPr>
-          <w:b/>
-          <w:i/>
-        </w:rPr>
-        <w:t>NewsItemFragment:</w:t>
+      <w:proofErr w:type="spellStart"/>
+      <w:r>
+        <w:rPr>
+          <w:b/>
+          <w:i/>
+        </w:rPr>
+        <w:t>NewsItemFragment</w:t>
+      </w:r>
+      <w:proofErr w:type="spellEnd"/>
+      <w:r>
+        <w:rPr>
+          <w:b/>
+          <w:i/>
+        </w:rPr>
+        <w:t>:</w:t>
       </w:r>
       <w:r>
         <w:t xml:space="preserve"> É nesta classe que é feita a criação </w:t>
@@ -1144,21 +1471,33 @@
       <w:r>
         <w:t xml:space="preserve">da </w:t>
       </w:r>
+      <w:proofErr w:type="spellStart"/>
       <w:r>
         <w:rPr>
           <w:i/>
         </w:rPr>
         <w:t>view</w:t>
       </w:r>
-      <w:r>
-        <w:t xml:space="preserve"> para apresentação dos detalhes da notícia. Esta classe extende de </w:t>
-      </w:r>
+      <w:proofErr w:type="spellEnd"/>
+      <w:r>
+        <w:t xml:space="preserve"> para apresentação dos detalhes da notícia. Esta classe </w:t>
+      </w:r>
+      <w:proofErr w:type="spellStart"/>
+      <w:r>
+        <w:t>extende</w:t>
+      </w:r>
+      <w:proofErr w:type="spellEnd"/>
+      <w:r>
+        <w:t xml:space="preserve"> de </w:t>
+      </w:r>
+      <w:proofErr w:type="spellStart"/>
       <w:r>
         <w:rPr>
           <w:i/>
         </w:rPr>
         <w:t>Fragment</w:t>
       </w:r>
+      <w:proofErr w:type="spellEnd"/>
       <w:r>
         <w:t>.</w:t>
       </w:r>
@@ -1172,37 +1511,66 @@
         </w:numPr>
         <w:jc w:val="both"/>
       </w:pPr>
-      <w:r>
-        <w:rPr>
-          <w:b/>
-          <w:i/>
-        </w:rPr>
-        <w:t>NewsItemListFragment:</w:t>
+      <w:proofErr w:type="spellStart"/>
+      <w:r>
+        <w:rPr>
+          <w:b/>
+          <w:i/>
+        </w:rPr>
+        <w:lastRenderedPageBreak/>
+        <w:t>NewsItemListFragment</w:t>
+      </w:r>
+      <w:proofErr w:type="spellEnd"/>
+      <w:r>
+        <w:rPr>
+          <w:b/>
+          <w:i/>
+        </w:rPr>
+        <w:t>:</w:t>
       </w:r>
       <w:r>
         <w:t xml:space="preserve"> Esta é a classe onde é chamado o </w:t>
       </w:r>
-      <w:r>
-        <w:rPr>
-          <w:i/>
-        </w:rPr>
-        <w:t>custom adapter</w:t>
-      </w:r>
+      <w:proofErr w:type="spellStart"/>
+      <w:r>
+        <w:rPr>
+          <w:i/>
+        </w:rPr>
+        <w:t>custom</w:t>
+      </w:r>
+      <w:proofErr w:type="spellEnd"/>
+      <w:r>
+        <w:rPr>
+          <w:i/>
+        </w:rPr>
+        <w:t xml:space="preserve"> </w:t>
+      </w:r>
+      <w:proofErr w:type="spellStart"/>
+      <w:r>
+        <w:rPr>
+          <w:i/>
+        </w:rPr>
+        <w:t>adapter</w:t>
+      </w:r>
+      <w:proofErr w:type="spellEnd"/>
       <w:r>
         <w:t xml:space="preserve"> da </w:t>
       </w:r>
+      <w:proofErr w:type="spellStart"/>
       <w:r>
         <w:rPr>
           <w:i/>
         </w:rPr>
         <w:t>view</w:t>
       </w:r>
+      <w:proofErr w:type="spellEnd"/>
       <w:r>
         <w:t xml:space="preserve"> que apresenta a lista de todas as notícias. E que ao detetar um clique sobre um desses items lança a atividade associada à apresentação de um fragmen</w:t>
       </w:r>
       <w:r>
         <w:t xml:space="preserve">to, que é a </w:t>
       </w:r>
+      <w:proofErr w:type="spellStart"/>
       <w:r>
         <w:rPr>
           <w:i/>
@@ -1215,9 +1583,17 @@
         </w:rPr>
         <w:t>vity</w:t>
       </w:r>
+      <w:proofErr w:type="spellEnd"/>
       <w:r>
         <w:t>.</w:t>
       </w:r>
+    </w:p>
+    <w:p>
+      <w:pPr>
+        <w:pStyle w:val="ListParagraph"/>
+        <w:ind w:left="1080"/>
+        <w:jc w:val="both"/>
+      </w:pPr>
     </w:p>
     <w:p>
       <w:pPr>
@@ -1228,23 +1604,33 @@
         </w:numPr>
         <w:jc w:val="both"/>
       </w:pPr>
-      <w:r>
-        <w:rPr>
-          <w:b/>
-          <w:i/>
-        </w:rPr>
-        <w:lastRenderedPageBreak/>
-        <w:t xml:space="preserve">NewsListModel: </w:t>
+      <w:proofErr w:type="spellStart"/>
+      <w:r>
+        <w:rPr>
+          <w:b/>
+          <w:i/>
+        </w:rPr>
+        <w:t>NewsListModel</w:t>
+      </w:r>
+      <w:proofErr w:type="spellEnd"/>
+      <w:r>
+        <w:rPr>
+          <w:b/>
+          <w:i/>
+        </w:rPr>
+        <w:t xml:space="preserve">: </w:t>
       </w:r>
       <w:r>
         <w:t xml:space="preserve">Implementa </w:t>
       </w:r>
+      <w:proofErr w:type="spellStart"/>
       <w:r>
         <w:rPr>
           <w:i/>
         </w:rPr>
         <w:t>Serializable</w:t>
       </w:r>
+      <w:proofErr w:type="spellEnd"/>
       <w:r>
         <w:t>, e é usada para se obter a lista das notícias, ou um item dessa lista.</w:t>
       </w:r>
@@ -1263,33 +1649,58 @@
       <w:r>
         <w:t xml:space="preserve">ção dos dois novos tipos de </w:t>
       </w:r>
+      <w:proofErr w:type="spellStart"/>
       <w:r>
         <w:rPr>
           <w:i/>
         </w:rPr>
         <w:t>views</w:t>
       </w:r>
-      <w:r>
-        <w:t xml:space="preserve">, sendo os mesmos a partir de fragmentos foram criados os ficheiros xml, </w:t>
-      </w:r>
+      <w:proofErr w:type="spellEnd"/>
+      <w:r>
+        <w:t xml:space="preserve">, sendo os mesmos a partir de fragmentos foram criados os ficheiros </w:t>
+      </w:r>
+      <w:proofErr w:type="spellStart"/>
+      <w:r>
+        <w:t>xml</w:t>
+      </w:r>
+      <w:proofErr w:type="spellEnd"/>
+      <w:r>
+        <w:t xml:space="preserve">, </w:t>
+      </w:r>
+      <w:proofErr w:type="spellStart"/>
       <w:r>
         <w:rPr>
           <w:i/>
         </w:rPr>
         <w:t>news_item_fragment_layout</w:t>
       </w:r>
-      <w:r>
-        <w:t xml:space="preserve">, e </w:t>
-      </w:r>
-      <w:r>
-        <w:rPr>
-          <w:i/>
-        </w:rPr>
-        <w:t xml:space="preserve"> news_item_list_layout</w:t>
-      </w:r>
+      <w:proofErr w:type="spellEnd"/>
+      <w:r>
+        <w:t xml:space="preserve">, </w:t>
+      </w:r>
+      <w:proofErr w:type="gramStart"/>
+      <w:r>
+        <w:t xml:space="preserve">e </w:t>
+      </w:r>
+      <w:r>
+        <w:rPr>
+          <w:i/>
+        </w:rPr>
+        <w:t xml:space="preserve"> </w:t>
+      </w:r>
+      <w:proofErr w:type="spellStart"/>
+      <w:r>
+        <w:rPr>
+          <w:i/>
+        </w:rPr>
+        <w:t>news_item_list_layout</w:t>
+      </w:r>
+      <w:proofErr w:type="spellEnd"/>
       <w:r>
         <w:t>.</w:t>
       </w:r>
+      <w:proofErr w:type="gramEnd"/>
     </w:p>
     <w:p>
       <w:pPr>
@@ -1299,39 +1710,47 @@
       <w:r>
         <w:t xml:space="preserve">Foi ainda criado o </w:t>
       </w:r>
+      <w:proofErr w:type="gramStart"/>
       <w:r>
         <w:rPr>
           <w:i/>
         </w:rPr>
         <w:t>layout</w:t>
       </w:r>
+      <w:proofErr w:type="gramEnd"/>
       <w:r>
         <w:t xml:space="preserve">, </w:t>
       </w:r>
+      <w:proofErr w:type="spellStart"/>
       <w:r>
         <w:rPr>
           <w:i/>
         </w:rPr>
         <w:t>activity_two_pane</w:t>
       </w:r>
+      <w:proofErr w:type="spellEnd"/>
       <w:r>
         <w:t xml:space="preserve">, no qual é indicado a existência de dois </w:t>
       </w:r>
+      <w:proofErr w:type="spellStart"/>
       <w:r>
         <w:rPr>
           <w:i/>
         </w:rPr>
         <w:t>FrameLayout</w:t>
       </w:r>
+      <w:proofErr w:type="spellEnd"/>
       <w:r>
         <w:t xml:space="preserve">, isto para suportar o requisito de </w:t>
       </w:r>
+      <w:proofErr w:type="spellStart"/>
       <w:r>
         <w:rPr>
           <w:i/>
         </w:rPr>
         <w:t>master_details</w:t>
       </w:r>
+      <w:proofErr w:type="spellEnd"/>
       <w:r>
         <w:t xml:space="preserve">, </w:t>
       </w:r>
@@ -1359,30 +1778,36 @@
       <w:r>
         <w:t xml:space="preserve">, a qual contém um ficheiro </w:t>
       </w:r>
+      <w:proofErr w:type="spellStart"/>
       <w:r>
         <w:rPr>
           <w:i/>
         </w:rPr>
         <w:t>refs</w:t>
       </w:r>
+      <w:proofErr w:type="spellEnd"/>
       <w:r>
         <w:t xml:space="preserve">, onde se indica a existência de </w:t>
       </w:r>
+      <w:proofErr w:type="gramStart"/>
       <w:r>
         <w:rPr>
           <w:i/>
         </w:rPr>
         <w:t>layouts</w:t>
       </w:r>
+      <w:proofErr w:type="gramEnd"/>
       <w:r>
         <w:t xml:space="preserve"> que suportam o </w:t>
       </w:r>
+      <w:proofErr w:type="spellStart"/>
       <w:r>
         <w:rPr>
           <w:i/>
         </w:rPr>
         <w:t>master_details</w:t>
       </w:r>
+      <w:proofErr w:type="spellEnd"/>
       <w:r>
         <w:t xml:space="preserve">, pela criação de um atributo </w:t>
       </w:r>
@@ -1395,21 +1820,25 @@
       <w:r>
         <w:t xml:space="preserve">, com o nome </w:t>
       </w:r>
+      <w:proofErr w:type="spellStart"/>
       <w:r>
         <w:rPr>
           <w:i/>
         </w:rPr>
         <w:t>activity_masterdetail</w:t>
       </w:r>
+      <w:proofErr w:type="spellEnd"/>
       <w:r>
         <w:t xml:space="preserve">. Esta pasta é para suporto à visualização em dispositivos maiores, como por exemplo, </w:t>
       </w:r>
+      <w:proofErr w:type="spellStart"/>
       <w:r>
         <w:rPr>
           <w:i/>
         </w:rPr>
         <w:t>tablets</w:t>
       </w:r>
+      <w:proofErr w:type="spellEnd"/>
       <w:r>
         <w:t>.</w:t>
       </w:r>
@@ -1432,12 +1861,12 @@
       <w:pPr>
         <w:pStyle w:val="Heading1"/>
       </w:pPr>
-      <w:bookmarkStart w:id="1" w:name="_Toc406965606"/>
+      <w:bookmarkStart w:id="2" w:name="_Toc407011079"/>
       <w:r>
         <w:lastRenderedPageBreak/>
         <w:t>Exercício 2</w:t>
       </w:r>
-      <w:bookmarkEnd w:id="1"/>
+      <w:bookmarkEnd w:id="2"/>
     </w:p>
     <w:p>
       <w:pPr>
@@ -1452,12 +1881,14 @@
       <w:r>
         <w:t xml:space="preserve">Este exercício teve como objetivo a adição à aplicação </w:t>
       </w:r>
+      <w:proofErr w:type="spellStart"/>
       <w:r>
         <w:rPr>
           <w:i/>
         </w:rPr>
         <w:t>Thoth</w:t>
       </w:r>
+      <w:proofErr w:type="spellEnd"/>
       <w:r>
         <w:t>, a capacidade de apresentar os participantes de uma turma. Esta apresentação deverá conter a fotografia do participante e deverá ter em conta a minimização dos consumos de recursos necessários para esta tarefa.</w:t>
       </w:r>
@@ -1489,22 +1920,33 @@
         </w:numPr>
         <w:jc w:val="both"/>
       </w:pPr>
-      <w:r>
-        <w:rPr>
-          <w:b/>
-          <w:i/>
-        </w:rPr>
-        <w:t>HttpRequestsToThoth:</w:t>
+      <w:proofErr w:type="spellStart"/>
+      <w:r>
+        <w:rPr>
+          <w:b/>
+          <w:i/>
+        </w:rPr>
+        <w:t>HttpRequestsToThoth</w:t>
+      </w:r>
+      <w:proofErr w:type="spellEnd"/>
+      <w:r>
+        <w:rPr>
+          <w:b/>
+          <w:i/>
+        </w:rPr>
+        <w:t>:</w:t>
       </w:r>
       <w:r>
         <w:t xml:space="preserve"> Nesta classe foram acrescentados novos métodos, que permitem a realização de pedidos ao </w:t>
       </w:r>
+      <w:proofErr w:type="spellStart"/>
       <w:r>
         <w:rPr>
           <w:i/>
         </w:rPr>
         <w:t>Thoth</w:t>
       </w:r>
+      <w:proofErr w:type="spellEnd"/>
       <w:r>
         <w:t>, para obtenção dos participantes de uma dada turma.</w:t>
       </w:r>
@@ -1527,34 +1969,61 @@
         </w:numPr>
         <w:jc w:val="both"/>
       </w:pPr>
-      <w:r>
-        <w:rPr>
-          <w:b/>
-          <w:i/>
-        </w:rPr>
-        <w:t>Participant:</w:t>
+      <w:proofErr w:type="spellStart"/>
+      <w:r>
+        <w:rPr>
+          <w:b/>
+          <w:i/>
+        </w:rPr>
+        <w:t>Participant</w:t>
+      </w:r>
+      <w:proofErr w:type="spellEnd"/>
+      <w:r>
+        <w:rPr>
+          <w:b/>
+          <w:i/>
+        </w:rPr>
+        <w:t>:</w:t>
       </w:r>
       <w:r>
         <w:t xml:space="preserve"> Esta é classe onde é definido o tipo </w:t>
       </w:r>
+      <w:proofErr w:type="spellStart"/>
       <w:r>
         <w:rPr>
           <w:i/>
         </w:rPr>
         <w:t>Participant</w:t>
       </w:r>
-      <w:r>
-        <w:t xml:space="preserve">, o qual é definido pelo seu número, nome, email, fotografia do </w:t>
-      </w:r>
+      <w:proofErr w:type="spellEnd"/>
+      <w:r>
+        <w:t xml:space="preserve">, o qual é definido pelo seu número, nome, </w:t>
+      </w:r>
+      <w:proofErr w:type="gramStart"/>
+      <w:r>
+        <w:t>email</w:t>
+      </w:r>
+      <w:proofErr w:type="gramEnd"/>
+      <w:r>
+        <w:t xml:space="preserve">, fotografia do </w:t>
+      </w:r>
+      <w:proofErr w:type="spellStart"/>
       <w:r>
         <w:rPr>
           <w:i/>
         </w:rPr>
         <w:t>Thoth</w:t>
       </w:r>
+      <w:proofErr w:type="spellEnd"/>
       <w:r>
         <w:t>, e se é professor ou estudante.</w:t>
       </w:r>
+    </w:p>
+    <w:p>
+      <w:pPr>
+        <w:pStyle w:val="ListParagraph"/>
+        <w:jc w:val="both"/>
+      </w:pPr>
     </w:p>
     <w:p>
       <w:pPr>
@@ -1565,25 +2034,43 @@
         </w:numPr>
         <w:jc w:val="both"/>
       </w:pPr>
-      <w:r>
-        <w:rPr>
-          <w:b/>
-          <w:i/>
-        </w:rPr>
-        <w:t>ParticipantsCustomAdapter:</w:t>
-      </w:r>
-      <w:r>
-        <w:t xml:space="preserve"> classe que extende de </w:t>
-      </w:r>
+      <w:proofErr w:type="spellStart"/>
+      <w:r>
+        <w:rPr>
+          <w:b/>
+          <w:i/>
+        </w:rPr>
+        <w:t>ParticipantsCustomAdapter</w:t>
+      </w:r>
+      <w:proofErr w:type="spellEnd"/>
+      <w:r>
+        <w:rPr>
+          <w:b/>
+          <w:i/>
+        </w:rPr>
+        <w:t>:</w:t>
+      </w:r>
+      <w:r>
+        <w:t xml:space="preserve"> classe que </w:t>
+      </w:r>
+      <w:r>
+        <w:t>estende</w:t>
+      </w:r>
+      <w:r>
+        <w:t xml:space="preserve"> de </w:t>
+      </w:r>
+      <w:proofErr w:type="spellStart"/>
       <w:r>
         <w:rPr>
           <w:i/>
         </w:rPr>
         <w:t>BaseAdapter</w:t>
       </w:r>
+      <w:proofErr w:type="spellEnd"/>
       <w:r>
         <w:t xml:space="preserve"> e implementa </w:t>
       </w:r>
+      <w:proofErr w:type="spellStart"/>
       <w:r>
         <w:rPr>
           <w:i/>
@@ -1596,15 +2083,18 @@
         </w:rPr>
         <w:t>r</w:t>
       </w:r>
+      <w:proofErr w:type="spellEnd"/>
       <w:r>
         <w:t xml:space="preserve">, e onde é garantida a correta associação dos nomes dos </w:t>
       </w:r>
+      <w:proofErr w:type="spellStart"/>
       <w:r>
         <w:rPr>
           <w:i/>
         </w:rPr>
         <w:t>widgets</w:t>
       </w:r>
+      <w:proofErr w:type="spellEnd"/>
       <w:r>
         <w:t xml:space="preserve"> com a informação dos </w:t>
       </w:r>
@@ -1614,15 +2104,28 @@
       <w:r>
         <w:t xml:space="preserve"> se pretende apresentar. Esta classe é auxiliada, pela classe </w:t>
       </w:r>
+      <w:proofErr w:type="spellStart"/>
       <w:r>
         <w:rPr>
           <w:i/>
         </w:rPr>
         <w:t>ParticipantViewModel</w:t>
       </w:r>
+      <w:proofErr w:type="spellEnd"/>
       <w:r>
         <w:t>.</w:t>
       </w:r>
+    </w:p>
+    <w:p>
+      <w:pPr>
+        <w:pStyle w:val="ListParagraph"/>
+      </w:pPr>
+    </w:p>
+    <w:p>
+      <w:pPr>
+        <w:pStyle w:val="ListParagraph"/>
+        <w:jc w:val="both"/>
+      </w:pPr>
     </w:p>
     <w:p>
       <w:pPr>
@@ -1633,34 +2136,53 @@
         </w:numPr>
         <w:jc w:val="both"/>
       </w:pPr>
-      <w:r>
-        <w:rPr>
-          <w:b/>
-          <w:i/>
-        </w:rPr>
-        <w:t xml:space="preserve">ParticipantViewModel: </w:t>
+      <w:proofErr w:type="spellStart"/>
+      <w:r>
+        <w:rPr>
+          <w:b/>
+          <w:i/>
+        </w:rPr>
+        <w:t>ParticipantViewModel</w:t>
+      </w:r>
+      <w:proofErr w:type="spellEnd"/>
+      <w:r>
+        <w:rPr>
+          <w:b/>
+          <w:i/>
+        </w:rPr>
+        <w:t xml:space="preserve">: </w:t>
       </w:r>
       <w:r>
         <w:t xml:space="preserve">classe que disponibiliza os </w:t>
       </w:r>
+      <w:proofErr w:type="spellStart"/>
       <w:r>
         <w:rPr>
           <w:i/>
         </w:rPr>
         <w:t>widgets</w:t>
       </w:r>
+      <w:proofErr w:type="spellEnd"/>
       <w:r>
         <w:t xml:space="preserve"> da </w:t>
       </w:r>
+      <w:proofErr w:type="spellStart"/>
       <w:r>
         <w:rPr>
           <w:i/>
         </w:rPr>
         <w:t>view</w:t>
       </w:r>
+      <w:proofErr w:type="spellEnd"/>
       <w:r>
         <w:t xml:space="preserve"> de forma a facilitar a associação com a informação do participante a apresentar.</w:t>
       </w:r>
+    </w:p>
+    <w:p>
+      <w:pPr>
+        <w:pStyle w:val="ListParagraph"/>
+        <w:jc w:val="both"/>
+      </w:pPr>
     </w:p>
     <w:p>
       <w:pPr>
@@ -1671,40 +2193,67 @@
         </w:numPr>
         <w:jc w:val="both"/>
       </w:pPr>
-      <w:r>
-        <w:rPr>
-          <w:b/>
-          <w:i/>
-        </w:rPr>
-        <w:t xml:space="preserve">ParticipantsAsyncTask: </w:t>
-      </w:r>
-      <w:r>
-        <w:t xml:space="preserve"> </w:t>
-      </w:r>
-      <w:r>
-        <w:t>C</w:t>
-      </w:r>
-      <w:r>
-        <w:t xml:space="preserve">lasse onde se faz o pedido de todos os participantes da turma, com o auxilio da classe </w:t>
-      </w:r>
+      <w:proofErr w:type="spellStart"/>
+      <w:r>
+        <w:rPr>
+          <w:b/>
+          <w:i/>
+        </w:rPr>
+        <w:t>ParticipantsAsyncTask</w:t>
+      </w:r>
+      <w:proofErr w:type="spellEnd"/>
+      <w:r>
+        <w:rPr>
+          <w:b/>
+          <w:i/>
+        </w:rPr>
+        <w:t xml:space="preserve">: </w:t>
+      </w:r>
+      <w:r>
+        <w:t>Classe</w:t>
+      </w:r>
+      <w:r>
+        <w:t xml:space="preserve"> onde se faz o pedido de todos os participantes da turma, com o </w:t>
+      </w:r>
+      <w:r>
+        <w:t>auxílio</w:t>
+      </w:r>
+      <w:r>
+        <w:t xml:space="preserve"> da classe </w:t>
+      </w:r>
+      <w:proofErr w:type="spellStart"/>
       <w:r>
         <w:rPr>
           <w:i/>
         </w:rPr>
         <w:t>HttpRequestsToThoth</w:t>
       </w:r>
+      <w:proofErr w:type="spellEnd"/>
       <w:r>
         <w:t xml:space="preserve">. Esta classe devolve um </w:t>
       </w:r>
+      <w:proofErr w:type="spellStart"/>
       <w:r>
         <w:rPr>
           <w:i/>
         </w:rPr>
         <w:t>array</w:t>
       </w:r>
+      <w:proofErr w:type="spellEnd"/>
       <w:r>
         <w:t xml:space="preserve"> contendo esses mesmos participantes.</w:t>
       </w:r>
+    </w:p>
+    <w:p>
+      <w:pPr>
+        <w:pStyle w:val="ListParagraph"/>
+      </w:pPr>
+    </w:p>
+    <w:p>
+      <w:pPr>
+        <w:pStyle w:val="ListParagraph"/>
+        <w:jc w:val="both"/>
+      </w:pPr>
     </w:p>
     <w:p>
       <w:pPr>
@@ -1715,6 +2264,7 @@
         </w:numPr>
         <w:jc w:val="both"/>
       </w:pPr>
+      <w:proofErr w:type="spellStart"/>
       <w:r>
         <w:rPr>
           <w:b/>
@@ -1727,7 +2277,15 @@
           <w:b/>
           <w:i/>
         </w:rPr>
-        <w:t>articipantsActivity:</w:t>
+        <w:t>articipantsActivity</w:t>
+      </w:r>
+      <w:proofErr w:type="spellEnd"/>
+      <w:r>
+        <w:rPr>
+          <w:b/>
+          <w:i/>
+        </w:rPr>
+        <w:t>:</w:t>
       </w:r>
       <w:r>
         <w:t xml:space="preserve"> Esta classe será a atividade que irá ser lançada quando</w:t>
@@ -1751,17 +2309,26 @@
         <w:t xml:space="preserve"> da apresentação das turmas, que representa a visualização dos participantes dessa turma.</w:t>
       </w:r>
       <w:r>
-        <w:t xml:space="preserve"> Extende de </w:t>
-      </w:r>
+        <w:t xml:space="preserve"> </w:t>
+      </w:r>
+      <w:r>
+        <w:t>Estende</w:t>
+      </w:r>
+      <w:r>
+        <w:t xml:space="preserve"> de </w:t>
+      </w:r>
+      <w:proofErr w:type="spellStart"/>
       <w:r>
         <w:rPr>
           <w:i/>
         </w:rPr>
         <w:t>FragmentActivity</w:t>
       </w:r>
+      <w:proofErr w:type="spellEnd"/>
       <w:r>
         <w:t xml:space="preserve"> e implementa a interface </w:t>
       </w:r>
+      <w:proofErr w:type="spellStart"/>
       <w:r>
         <w:rPr>
           <w:i/>
@@ -1774,36 +2341,43 @@
         </w:rPr>
         <w:t>allback</w:t>
       </w:r>
+      <w:proofErr w:type="spellEnd"/>
       <w:r>
         <w:t xml:space="preserve"> definida na classe </w:t>
       </w:r>
+      <w:proofErr w:type="spellStart"/>
       <w:r>
         <w:rPr>
           <w:i/>
         </w:rPr>
         <w:t>ParticipantItemListFragment</w:t>
       </w:r>
+      <w:proofErr w:type="spellEnd"/>
       <w:r>
         <w:t>, a qual define o fragmento que está associado a esta classe.</w:t>
       </w:r>
       <w:r>
         <w:t xml:space="preserve"> A partir do método </w:t>
       </w:r>
+      <w:proofErr w:type="spellStart"/>
       <w:r>
         <w:rPr>
           <w:i/>
         </w:rPr>
         <w:t>onItemClickListener</w:t>
       </w:r>
+      <w:proofErr w:type="spellEnd"/>
       <w:r>
         <w:t xml:space="preserve">, herdado de </w:t>
       </w:r>
+      <w:proofErr w:type="spellStart"/>
       <w:r>
         <w:rPr>
           <w:i/>
         </w:rPr>
         <w:t>Callback</w:t>
       </w:r>
+      <w:proofErr w:type="spellEnd"/>
       <w:r>
         <w:t xml:space="preserve">, quando se deteta </w:t>
       </w:r>
@@ -1824,17 +2398,27 @@
         <w:jc w:val="both"/>
       </w:pPr>
       <w:r>
-        <w:t>Tamanho do ecrã do dispositivo inferior a 600 dp: é</w:t>
+        <w:t xml:space="preserve">Tamanho do ecrã do dispositivo inferior a 600 </w:t>
+      </w:r>
+      <w:proofErr w:type="spellStart"/>
+      <w:r>
+        <w:t>dp</w:t>
+      </w:r>
+      <w:proofErr w:type="spellEnd"/>
+      <w:r>
+        <w:t>: é</w:t>
       </w:r>
       <w:r>
         <w:t xml:space="preserve"> lançada uma nova atividade, </w:t>
       </w:r>
+      <w:proofErr w:type="spellStart"/>
       <w:r>
         <w:rPr>
           <w:i/>
         </w:rPr>
         <w:t>ParticipantItemActicity</w:t>
       </w:r>
+      <w:proofErr w:type="spellEnd"/>
       <w:r>
         <w:t>, que é a responsável pela apresentação dos detalhes do participante.</w:t>
       </w:r>
@@ -1849,11 +2433,35 @@
         <w:jc w:val="both"/>
       </w:pPr>
       <w:r>
-        <w:t xml:space="preserve">Tamanho do ecrã do dispositivo igual ou superior a 600 dp: </w:t>
-      </w:r>
-      <w:r>
-        <w:t>neste caso é utilizado um outro fragmento disponível, pois derivado do maior tamanho do ecrã foi carregado um layout que contêm 2 fragmentos, um que contém a lista dos participantes e um outro para apresentar a totalidade de informação existente do participante selecionado, não sendo assim necessário lançar qualquer tipo de atividade.</w:t>
-      </w:r>
+        <w:lastRenderedPageBreak/>
+        <w:t xml:space="preserve">Tamanho do ecrã do dispositivo igual ou superior a 600 </w:t>
+      </w:r>
+      <w:proofErr w:type="spellStart"/>
+      <w:r>
+        <w:t>dp</w:t>
+      </w:r>
+      <w:proofErr w:type="spellEnd"/>
+      <w:r>
+        <w:t xml:space="preserve">: </w:t>
+      </w:r>
+      <w:r>
+        <w:t xml:space="preserve">neste caso é utilizado um outro fragmento disponível, pois derivado do maior tamanho do ecrã foi carregado um </w:t>
+      </w:r>
+      <w:proofErr w:type="gramStart"/>
+      <w:r>
+        <w:t>layout</w:t>
+      </w:r>
+      <w:proofErr w:type="gramEnd"/>
+      <w:r>
+        <w:t xml:space="preserve"> que contêm 2 fragmentos, um que contém a lista dos participantes e um outro para apresentar a totalidade de informação existente do participante selecionado, não sendo assim necessário lançar qualquer tipo de atividade.</w:t>
+      </w:r>
+    </w:p>
+    <w:p>
+      <w:pPr>
+        <w:pStyle w:val="ListParagraph"/>
+        <w:ind w:left="1776"/>
+        <w:jc w:val="both"/>
+      </w:pPr>
     </w:p>
     <w:p>
       <w:pPr>
@@ -1864,12 +2472,12 @@
         </w:numPr>
         <w:jc w:val="both"/>
       </w:pPr>
-      <w:r>
-        <w:rPr>
-          <w:b/>
-          <w:i/>
-        </w:rPr>
-        <w:lastRenderedPageBreak/>
+      <w:proofErr w:type="spellStart"/>
+      <w:r>
+        <w:rPr>
+          <w:b/>
+          <w:i/>
+        </w:rPr>
         <w:t>Participant</w:t>
       </w:r>
       <w:r>
@@ -1877,7 +2485,15 @@
           <w:b/>
           <w:i/>
         </w:rPr>
-        <w:t>ItemListFragment:</w:t>
+        <w:t>ItemListFragment</w:t>
+      </w:r>
+      <w:proofErr w:type="spellEnd"/>
+      <w:r>
+        <w:rPr>
+          <w:b/>
+          <w:i/>
+        </w:rPr>
+        <w:t>:</w:t>
       </w:r>
       <w:r>
         <w:t xml:space="preserve"> Classe </w:t>
@@ -1885,24 +2501,48 @@
       <w:r>
         <w:t xml:space="preserve">a partir de onde é chamado o </w:t>
       </w:r>
-      <w:r>
-        <w:rPr>
-          <w:i/>
-        </w:rPr>
-        <w:t>custom adapter</w:t>
-      </w:r>
+      <w:proofErr w:type="spellStart"/>
+      <w:r>
+        <w:rPr>
+          <w:i/>
+        </w:rPr>
+        <w:t>custom</w:t>
+      </w:r>
+      <w:proofErr w:type="spellEnd"/>
+      <w:r>
+        <w:rPr>
+          <w:i/>
+        </w:rPr>
+        <w:t xml:space="preserve"> </w:t>
+      </w:r>
+      <w:proofErr w:type="spellStart"/>
+      <w:r>
+        <w:rPr>
+          <w:i/>
+        </w:rPr>
+        <w:t>adapter</w:t>
+      </w:r>
+      <w:proofErr w:type="spellEnd"/>
       <w:r>
         <w:t xml:space="preserve"> associado aos participantes, </w:t>
       </w:r>
+      <w:proofErr w:type="spellStart"/>
       <w:r>
         <w:rPr>
           <w:i/>
         </w:rPr>
         <w:t>ParticipantsCustomAdapter</w:t>
       </w:r>
+      <w:proofErr w:type="spellEnd"/>
       <w:r>
         <w:t>.</w:t>
       </w:r>
+    </w:p>
+    <w:p>
+      <w:pPr>
+        <w:pStyle w:val="ListParagraph"/>
+        <w:jc w:val="both"/>
+      </w:pPr>
     </w:p>
     <w:p>
       <w:pPr>
@@ -1913,12 +2553,21 @@
         </w:numPr>
         <w:jc w:val="both"/>
       </w:pPr>
-      <w:r>
-        <w:rPr>
-          <w:b/>
-          <w:i/>
-        </w:rPr>
-        <w:t>ParticipantItemActivity:</w:t>
+      <w:proofErr w:type="spellStart"/>
+      <w:r>
+        <w:rPr>
+          <w:b/>
+          <w:i/>
+        </w:rPr>
+        <w:t>ParticipantItemActivity</w:t>
+      </w:r>
+      <w:proofErr w:type="spellEnd"/>
+      <w:r>
+        <w:rPr>
+          <w:b/>
+          <w:i/>
+        </w:rPr>
+        <w:t>:</w:t>
       </w:r>
       <w:r>
         <w:t xml:space="preserve"> Esta classe será a atividade que irá ser lançada quando se carregar num elemento da lista de </w:t>
@@ -1927,14 +2576,22 @@
         <w:t>participantes</w:t>
       </w:r>
       <w:r>
-        <w:t xml:space="preserve">. Extende de </w:t>
-      </w:r>
+        <w:t xml:space="preserve">. </w:t>
+      </w:r>
+      <w:r>
+        <w:t>Estende</w:t>
+      </w:r>
+      <w:r>
+        <w:t xml:space="preserve"> de </w:t>
+      </w:r>
+      <w:proofErr w:type="spellStart"/>
       <w:r>
         <w:rPr>
           <w:i/>
         </w:rPr>
         <w:t>FragmentActivity</w:t>
       </w:r>
+      <w:proofErr w:type="spellEnd"/>
       <w:r>
         <w:t>, e s</w:t>
       </w:r>
@@ -1951,14 +2608,27 @@
         <w:t>ncontrará os detalhes do participante</w:t>
       </w:r>
       <w:r>
-        <w:t xml:space="preserve">. Tem associado um ViewPager, o </w:t>
+        <w:t xml:space="preserve">. Tem associado um </w:t>
+      </w:r>
+      <w:proofErr w:type="spellStart"/>
+      <w:r>
+        <w:t>ViewPager</w:t>
+      </w:r>
+      <w:proofErr w:type="spellEnd"/>
+      <w:r>
+        <w:t xml:space="preserve">, o </w:t>
       </w:r>
       <w:r>
         <w:t>qual é o que suporta</w:t>
       </w:r>
       <w:r>
-        <w:t xml:space="preserve"> navegação swipe</w:t>
-      </w:r>
+        <w:t xml:space="preserve"> navegação </w:t>
+      </w:r>
+      <w:proofErr w:type="spellStart"/>
+      <w:r>
+        <w:t>swipe</w:t>
+      </w:r>
+      <w:proofErr w:type="spellEnd"/>
       <w:r>
         <w:t xml:space="preserve"> entre os participantes</w:t>
       </w:r>
@@ -1968,18 +2638,21 @@
       <w:r>
         <w:t xml:space="preserve"> classe é requisitado um </w:t>
       </w:r>
+      <w:proofErr w:type="spellStart"/>
       <w:r>
         <w:rPr>
           <w:i/>
         </w:rPr>
         <w:t>adapter</w:t>
       </w:r>
+      <w:proofErr w:type="spellEnd"/>
       <w:r>
         <w:t xml:space="preserve"> para suporte do fragmento, o qual se </w:t>
       </w:r>
       <w:r>
         <w:t xml:space="preserve">encontra implementado na classe </w:t>
       </w:r>
+      <w:proofErr w:type="spellStart"/>
       <w:r>
         <w:rPr>
           <w:i/>
@@ -1992,9 +2665,21 @@
         </w:rPr>
         <w:t>ItemFragment</w:t>
       </w:r>
+      <w:proofErr w:type="spellEnd"/>
       <w:r>
         <w:t>.</w:t>
       </w:r>
+    </w:p>
+    <w:p>
+      <w:pPr>
+        <w:pStyle w:val="ListParagraph"/>
+      </w:pPr>
+    </w:p>
+    <w:p>
+      <w:pPr>
+        <w:pStyle w:val="ListParagraph"/>
+        <w:jc w:val="both"/>
+      </w:pPr>
     </w:p>
     <w:p>
       <w:pPr>
@@ -2005,34 +2690,59 @@
         </w:numPr>
         <w:jc w:val="both"/>
       </w:pPr>
-      <w:r>
-        <w:rPr>
-          <w:b/>
-          <w:i/>
-        </w:rPr>
-        <w:t>ParticipantItemFragment:</w:t>
+      <w:proofErr w:type="spellStart"/>
+      <w:r>
+        <w:rPr>
+          <w:b/>
+          <w:i/>
+        </w:rPr>
+        <w:t>ParticipantItemFragment</w:t>
+      </w:r>
+      <w:proofErr w:type="spellEnd"/>
+      <w:r>
+        <w:rPr>
+          <w:b/>
+          <w:i/>
+        </w:rPr>
+        <w:t>:</w:t>
       </w:r>
       <w:r>
         <w:t xml:space="preserve"> É nesta classe que é feita a criação e preenchimento da </w:t>
       </w:r>
+      <w:proofErr w:type="spellStart"/>
       <w:r>
         <w:rPr>
           <w:i/>
         </w:rPr>
         <w:t>view</w:t>
       </w:r>
-      <w:r>
-        <w:t xml:space="preserve"> para apresentação dos detalhes do participante. Esta classe extende de </w:t>
-      </w:r>
+      <w:proofErr w:type="spellEnd"/>
+      <w:r>
+        <w:t xml:space="preserve"> para apresentação dos detalhes do participante. Esta classe </w:t>
+      </w:r>
+      <w:r>
+        <w:t>estende</w:t>
+      </w:r>
+      <w:r>
+        <w:t xml:space="preserve"> de </w:t>
+      </w:r>
+      <w:proofErr w:type="spellStart"/>
       <w:r>
         <w:rPr>
           <w:i/>
         </w:rPr>
         <w:t>Fragment</w:t>
       </w:r>
+      <w:proofErr w:type="spellEnd"/>
       <w:r>
         <w:t>.</w:t>
       </w:r>
+    </w:p>
+    <w:p>
+      <w:pPr>
+        <w:pStyle w:val="ListParagraph"/>
+        <w:jc w:val="both"/>
+      </w:pPr>
     </w:p>
     <w:p>
       <w:pPr>
@@ -2043,22 +2753,33 @@
         </w:numPr>
         <w:jc w:val="both"/>
       </w:pPr>
-      <w:r>
-        <w:rPr>
-          <w:b/>
-          <w:i/>
-        </w:rPr>
-        <w:t>ParticipantListModel:</w:t>
+      <w:proofErr w:type="spellStart"/>
+      <w:r>
+        <w:rPr>
+          <w:b/>
+          <w:i/>
+        </w:rPr>
+        <w:t>ParticipantListModel</w:t>
+      </w:r>
+      <w:proofErr w:type="spellEnd"/>
+      <w:r>
+        <w:rPr>
+          <w:b/>
+          <w:i/>
+        </w:rPr>
+        <w:t>:</w:t>
       </w:r>
       <w:r>
         <w:t xml:space="preserve"> Implementa </w:t>
       </w:r>
+      <w:proofErr w:type="spellStart"/>
       <w:r>
         <w:rPr>
           <w:i/>
         </w:rPr>
         <w:t>Serializable</w:t>
       </w:r>
+      <w:proofErr w:type="spellEnd"/>
       <w:r>
         <w:t>, e é usada para se obter a lista dos participantes, ou um participante dessa lista.</w:t>
       </w:r>
@@ -2070,92 +2791,127 @@
     </w:p>
     <w:p>
       <w:pPr>
-        <w:ind w:firstLine="360"/>
+        <w:ind w:firstLine="708"/>
         <w:jc w:val="both"/>
       </w:pPr>
       <w:r>
         <w:t xml:space="preserve">Foram ainda criados novos </w:t>
       </w:r>
+      <w:proofErr w:type="gramStart"/>
       <w:r>
         <w:rPr>
           <w:i/>
         </w:rPr>
         <w:t>layouts</w:t>
       </w:r>
+      <w:proofErr w:type="gramEnd"/>
       <w:r>
         <w:t xml:space="preserve"> para suportar o visionamento dos fragmentos da lista dos participantes bem como de cada participante por si. Para apresentação da lista dos participantes, existe o ficheiro </w:t>
       </w:r>
+      <w:proofErr w:type="spellStart"/>
       <w:r>
         <w:rPr>
           <w:i/>
         </w:rPr>
         <w:t>xml</w:t>
       </w:r>
+      <w:proofErr w:type="spellEnd"/>
       <w:r>
         <w:t xml:space="preserve"> com o nome </w:t>
       </w:r>
+      <w:proofErr w:type="spellStart"/>
       <w:r>
         <w:rPr>
           <w:i/>
         </w:rPr>
         <w:t>participant_item_list_layout</w:t>
       </w:r>
+      <w:proofErr w:type="spellEnd"/>
       <w:r>
         <w:t xml:space="preserve">, e para a apresentação dos detalhes de um único participante, existe o ficheiro </w:t>
       </w:r>
+      <w:proofErr w:type="spellStart"/>
       <w:r>
         <w:rPr>
           <w:i/>
         </w:rPr>
         <w:t>xml</w:t>
       </w:r>
+      <w:proofErr w:type="spellEnd"/>
       <w:r>
         <w:t xml:space="preserve"> com o nome, </w:t>
       </w:r>
+      <w:proofErr w:type="spellStart"/>
       <w:r>
         <w:rPr>
           <w:i/>
         </w:rPr>
         <w:t>participant_item_fragment_layout</w:t>
       </w:r>
+      <w:proofErr w:type="spellEnd"/>
       <w:r>
         <w:t>.</w:t>
       </w:r>
     </w:p>
     <w:p>
       <w:pPr>
-        <w:ind w:firstLine="360"/>
+        <w:ind w:firstLine="708"/>
         <w:jc w:val="both"/>
       </w:pPr>
       <w:r>
         <w:t xml:space="preserve">Para suportar o requisito de </w:t>
       </w:r>
+      <w:proofErr w:type="spellStart"/>
       <w:r>
         <w:rPr>
           <w:i/>
         </w:rPr>
         <w:t>master_details</w:t>
       </w:r>
-      <w:r>
-        <w:t xml:space="preserve"> foi criado o layout </w:t>
-      </w:r>
+      <w:proofErr w:type="spellEnd"/>
+      <w:r>
+        <w:t xml:space="preserve"> foi criado o </w:t>
+      </w:r>
+      <w:proofErr w:type="gramStart"/>
+      <w:r>
+        <w:t>layout</w:t>
+      </w:r>
+      <w:proofErr w:type="gramEnd"/>
+      <w:r>
+        <w:t xml:space="preserve"> </w:t>
+      </w:r>
+      <w:proofErr w:type="spellStart"/>
       <w:r>
         <w:rPr>
           <w:i/>
         </w:rPr>
         <w:t>participant_two_pane</w:t>
       </w:r>
-      <w:r>
-        <w:t xml:space="preserve">, que indica a existência de 2 </w:t>
-      </w:r>
+      <w:proofErr w:type="spellEnd"/>
+      <w:r>
+        <w:t>, que indica a existência de dois</w:t>
+      </w:r>
+      <w:r>
+        <w:t xml:space="preserve"> </w:t>
+      </w:r>
+      <w:proofErr w:type="spellStart"/>
       <w:r>
         <w:rPr>
           <w:i/>
         </w:rPr>
         <w:t>FrameLayout</w:t>
       </w:r>
-      <w:r>
-        <w:t xml:space="preserve">, de forma a apresentar a informação dos participantes das turmas conforme o requisito e foi adicionado aos ficheiros refs, presentes nas pastas </w:t>
+      <w:proofErr w:type="spellEnd"/>
+      <w:r>
+        <w:t xml:space="preserve">, de forma a apresentar a informação dos participantes das turmas conforme o requisito e foi adicionado aos ficheiros </w:t>
+      </w:r>
+      <w:proofErr w:type="spellStart"/>
+      <w:r>
+        <w:t>refs</w:t>
+      </w:r>
+      <w:proofErr w:type="spellEnd"/>
+      <w:r>
+        <w:t xml:space="preserve">, presentes nas pastas </w:t>
       </w:r>
       <w:r>
         <w:rPr>
@@ -2166,39 +2922,59 @@
       <w:r>
         <w:t xml:space="preserve">p e </w:t>
       </w:r>
+      <w:proofErr w:type="spellStart"/>
       <w:r>
         <w:rPr>
           <w:i/>
         </w:rPr>
         <w:t>values</w:t>
       </w:r>
+      <w:proofErr w:type="spellEnd"/>
       <w:r>
         <w:t xml:space="preserve"> um novo item, de nome </w:t>
       </w:r>
+      <w:proofErr w:type="spellStart"/>
       <w:r>
         <w:rPr>
           <w:i/>
         </w:rPr>
         <w:t>participant_masterdetail</w:t>
       </w:r>
+      <w:proofErr w:type="spellEnd"/>
       <w:r>
         <w:t>, para que o sistema Android carregue um ou outro layout consoante o tamanho do ecrã do dispositivo.</w:t>
       </w:r>
     </w:p>
     <w:p>
       <w:pPr>
-        <w:ind w:firstLine="360"/>
+        <w:ind w:firstLine="708"/>
         <w:jc w:val="both"/>
       </w:pPr>
       <w:r>
         <w:t xml:space="preserve">Na pasta de nome </w:t>
       </w:r>
-      <w:r>
-        <w:rPr>
-          <w:i/>
-        </w:rPr>
-        <w:t>values—sw600dp</w:t>
-      </w:r>
+      <w:proofErr w:type="spellStart"/>
+      <w:r>
+        <w:rPr>
+          <w:i/>
+        </w:rPr>
+        <w:t>values</w:t>
+      </w:r>
+      <w:proofErr w:type="spellEnd"/>
+      <w:r>
+        <w:rPr>
+          <w:i/>
+        </w:rPr>
+        <w:t>—</w:t>
+      </w:r>
+      <w:proofErr w:type="gramStart"/>
+      <w:r>
+        <w:rPr>
+          <w:i/>
+        </w:rPr>
+        <w:t>sw600dp</w:t>
+      </w:r>
+      <w:proofErr w:type="gramEnd"/>
       <w:r>
         <w:t xml:space="preserve">, referida anteriormente, foi adicionado um novo atributo </w:t>
       </w:r>
@@ -2211,31 +2987,395 @@
       <w:r>
         <w:t xml:space="preserve">, de nome </w:t>
       </w:r>
+      <w:proofErr w:type="spellStart"/>
       <w:r>
         <w:rPr>
           <w:i/>
         </w:rPr>
         <w:t>participant_masterdetail</w:t>
       </w:r>
+      <w:proofErr w:type="spellEnd"/>
       <w:r>
         <w:t>.</w:t>
       </w:r>
     </w:p>
     <w:p>
       <w:pPr>
+        <w:jc w:val="both"/>
+      </w:pPr>
+      <w:r>
+        <w:tab/>
+        <w:t>Como esta tarefa necessita de fazer pedidos HTTP de forma a funci</w:t>
+      </w:r>
+      <w:r>
+        <w:t>onar normalmente, no caso de não existir conexão á Internet não é possível processá-la, sendo o utilizador avisado através de um toast a indicar que é preciso haver uma conexão WIFI para a tarefa funcionar corretamente.</w:t>
+      </w:r>
+      <w:r>
+        <w:br w:type="page"/>
+      </w:r>
+    </w:p>
+    <w:p>
+      <w:pPr>
+        <w:pStyle w:val="Heading2"/>
+      </w:pPr>
+      <w:bookmarkStart w:id="3" w:name="_Toc407011080"/>
+      <w:r>
+        <w:lastRenderedPageBreak/>
+        <w:t>Processamento de Imagem</w:t>
+      </w:r>
+      <w:bookmarkEnd w:id="3"/>
+    </w:p>
+    <w:p/>
+    <w:p>
+      <w:pPr>
         <w:ind w:firstLine="708"/>
         <w:jc w:val="both"/>
       </w:pPr>
+      <w:r>
+        <w:t>O processo de obtenção da imagem do participante é algo que requer um cuidado especial pois devido ao número de imagens que são necessárias carregar associado ao facto de por cada imagem se</w:t>
+      </w:r>
+      <w:r>
+        <w:t xml:space="preserve"> efe</w:t>
+      </w:r>
+      <w:r>
+        <w:t xml:space="preserve">tuar um pedido HTTP torna o processo muito demorado o que impossibilita que seja feito na UI </w:t>
+      </w:r>
+      <w:proofErr w:type="spellStart"/>
+      <w:r>
+        <w:t>thread</w:t>
+      </w:r>
+      <w:proofErr w:type="spellEnd"/>
+      <w:r>
+        <w:t xml:space="preserve">. Devido a este problema foram criadas 3 novas classes de forma a implementar uma solução que recorre a </w:t>
+      </w:r>
+      <w:proofErr w:type="spellStart"/>
+      <w:r>
+        <w:t>loopers</w:t>
+      </w:r>
+      <w:proofErr w:type="spellEnd"/>
+      <w:r>
+        <w:t xml:space="preserve"> e </w:t>
+      </w:r>
+      <w:proofErr w:type="spellStart"/>
+      <w:r>
+        <w:t>handlers</w:t>
+      </w:r>
+      <w:proofErr w:type="spellEnd"/>
+      <w:r>
+        <w:t>. Essas classes são:</w:t>
+      </w:r>
+    </w:p>
+    <w:p>
+      <w:pPr>
+        <w:pStyle w:val="ListParagraph"/>
+        <w:numPr>
+          <w:ilvl w:val="0"/>
+          <w:numId w:val="5"/>
+        </w:numPr>
+        <w:jc w:val="both"/>
+      </w:pPr>
+      <w:proofErr w:type="spellStart"/>
+      <w:r>
+        <w:rPr>
+          <w:b/>
+        </w:rPr>
+        <w:t>ImageHandlerThread</w:t>
+      </w:r>
+      <w:proofErr w:type="spellEnd"/>
+      <w:r>
+        <w:t xml:space="preserve">: </w:t>
+      </w:r>
+      <w:r>
+        <w:t xml:space="preserve">classe que estende de </w:t>
+      </w:r>
+      <w:proofErr w:type="spellStart"/>
+      <w:r>
+        <w:rPr>
+          <w:i/>
+        </w:rPr>
+        <w:t>HandlerThread</w:t>
+      </w:r>
+      <w:proofErr w:type="spellEnd"/>
+      <w:r>
+        <w:t xml:space="preserve"> que possibilita a criação de uma nova </w:t>
+      </w:r>
+      <w:proofErr w:type="spellStart"/>
+      <w:r>
+        <w:t>thread</w:t>
+      </w:r>
+      <w:proofErr w:type="spellEnd"/>
+      <w:r>
+        <w:t xml:space="preserve"> que possuí um </w:t>
+      </w:r>
+      <w:proofErr w:type="spellStart"/>
+      <w:r>
+        <w:rPr>
+          <w:i/>
+        </w:rPr>
+        <w:t>looper</w:t>
+      </w:r>
+      <w:proofErr w:type="spellEnd"/>
+      <w:r>
+        <w:t>, sendo o processo</w:t>
+      </w:r>
+      <w:r>
+        <w:t xml:space="preserve"> de obtenção das imagens</w:t>
+      </w:r>
+      <w:r>
+        <w:t xml:space="preserve"> </w:t>
+      </w:r>
+      <w:proofErr w:type="spellStart"/>
+      <w:r>
+        <w:t>efectuado</w:t>
+      </w:r>
+      <w:proofErr w:type="spellEnd"/>
+      <w:r>
+        <w:t xml:space="preserve"> neste </w:t>
+      </w:r>
+      <w:proofErr w:type="spellStart"/>
+      <w:r>
+        <w:t>looper</w:t>
+      </w:r>
+      <w:proofErr w:type="spellEnd"/>
+      <w:r>
+        <w:t>.</w:t>
+      </w:r>
+    </w:p>
+    <w:p>
+      <w:pPr>
+        <w:pStyle w:val="ListParagraph"/>
+        <w:numPr>
+          <w:ilvl w:val="0"/>
+          <w:numId w:val="5"/>
+        </w:numPr>
+        <w:jc w:val="both"/>
+      </w:pPr>
+      <w:proofErr w:type="spellStart"/>
+      <w:r>
+        <w:rPr>
+          <w:b/>
+        </w:rPr>
+        <w:t>ImageHandler</w:t>
+      </w:r>
+      <w:proofErr w:type="spellEnd"/>
+      <w:r>
+        <w:t xml:space="preserve">: classe que estende de </w:t>
+      </w:r>
+      <w:proofErr w:type="spellStart"/>
+      <w:r>
+        <w:rPr>
+          <w:i/>
+        </w:rPr>
+        <w:t>Handler</w:t>
+      </w:r>
+      <w:proofErr w:type="spellEnd"/>
+      <w:r>
+        <w:t xml:space="preserve"> e que está associada ao </w:t>
+      </w:r>
+      <w:proofErr w:type="spellStart"/>
+      <w:r>
+        <w:t>looper</w:t>
+      </w:r>
+      <w:proofErr w:type="spellEnd"/>
+      <w:r>
+        <w:t xml:space="preserve"> originado pela classe anteriormente descrita e tem como função receber as diversas mensagens e processá-las. O método </w:t>
+      </w:r>
+      <w:proofErr w:type="spellStart"/>
+      <w:r>
+        <w:rPr>
+          <w:i/>
+        </w:rPr>
+        <w:t>fetchImage</w:t>
+      </w:r>
+      <w:proofErr w:type="spellEnd"/>
+      <w:r>
+        <w:t xml:space="preserve"> é responsável por receber as mensagens que contêm o uri da imagem a obter e colocá-las na fila de mensagens do </w:t>
+      </w:r>
+      <w:proofErr w:type="spellStart"/>
+      <w:r>
+        <w:t>looper</w:t>
+      </w:r>
+      <w:proofErr w:type="spellEnd"/>
+      <w:r>
+        <w:t xml:space="preserve">. O método </w:t>
+      </w:r>
+      <w:proofErr w:type="spellStart"/>
+      <w:r>
+        <w:rPr>
+          <w:i/>
+        </w:rPr>
+        <w:t>handleMessage</w:t>
+      </w:r>
+      <w:proofErr w:type="spellEnd"/>
+      <w:r>
+        <w:t xml:space="preserve"> é o método</w:t>
+      </w:r>
+      <w:r>
+        <w:t xml:space="preserve"> responsável por processar as mensagens existentes na fila, que contêm o uri da imagem de forma a ser possível efetuar o pedido HTTP. Assim que o pedido está concluído é necessário publicar a imagem obtida e essa publicação está a cargo da classe </w:t>
+      </w:r>
+      <w:proofErr w:type="spellStart"/>
+      <w:r>
+        <w:rPr>
+          <w:i/>
+        </w:rPr>
+        <w:t>SetViewHandler</w:t>
+      </w:r>
+      <w:proofErr w:type="spellEnd"/>
+      <w:r>
+        <w:t>.</w:t>
+      </w:r>
+    </w:p>
+    <w:p>
+      <w:pPr>
+        <w:pStyle w:val="ListParagraph"/>
+        <w:numPr>
+          <w:ilvl w:val="0"/>
+          <w:numId w:val="5"/>
+        </w:numPr>
+        <w:jc w:val="both"/>
+      </w:pPr>
+      <w:proofErr w:type="spellStart"/>
+      <w:r>
+        <w:rPr>
+          <w:b/>
+        </w:rPr>
+        <w:t>SetViewHandler</w:t>
+      </w:r>
+      <w:proofErr w:type="spellEnd"/>
+      <w:r>
+        <w:t xml:space="preserve">: classe que estende de </w:t>
+      </w:r>
+      <w:proofErr w:type="spellStart"/>
+      <w:r>
+        <w:t>Handler</w:t>
+      </w:r>
+      <w:proofErr w:type="spellEnd"/>
+      <w:r>
+        <w:t xml:space="preserve"> e que está associada ao </w:t>
+      </w:r>
+      <w:proofErr w:type="spellStart"/>
+      <w:r>
+        <w:rPr>
+          <w:i/>
+        </w:rPr>
+        <w:t>mainLooper</w:t>
+      </w:r>
+      <w:proofErr w:type="spellEnd"/>
+      <w:r>
+        <w:t xml:space="preserve"> e que tem como única responsabilidade associar a imagem obtida do pedido HTTP ao </w:t>
+      </w:r>
+      <w:proofErr w:type="spellStart"/>
+      <w:r>
+        <w:rPr>
+          <w:i/>
+        </w:rPr>
+        <w:t>ImageView</w:t>
+      </w:r>
+      <w:proofErr w:type="spellEnd"/>
+      <w:r>
+        <w:t xml:space="preserve"> presente no </w:t>
+      </w:r>
+      <w:proofErr w:type="gramStart"/>
+      <w:r>
+        <w:t>layout</w:t>
+      </w:r>
+      <w:proofErr w:type="gramEnd"/>
+      <w:r>
+        <w:t xml:space="preserve"> correspondente. A imagem e a instância de </w:t>
+      </w:r>
+      <w:proofErr w:type="spellStart"/>
+      <w:r>
+        <w:rPr>
+          <w:i/>
+        </w:rPr>
+        <w:t>ImageView</w:t>
+      </w:r>
+      <w:proofErr w:type="spellEnd"/>
+      <w:r>
+        <w:t xml:space="preserve"> são obtidas através do método </w:t>
+      </w:r>
+      <w:proofErr w:type="spellStart"/>
+      <w:r>
+        <w:rPr>
+          <w:i/>
+        </w:rPr>
+        <w:t>publishImage</w:t>
+      </w:r>
+      <w:proofErr w:type="spellEnd"/>
+      <w:r>
+        <w:t xml:space="preserve">, que coloca o pedido de publicação na fila de mensagens e a associação da imagem ao </w:t>
+      </w:r>
+      <w:proofErr w:type="spellStart"/>
+      <w:r>
+        <w:rPr>
+          <w:i/>
+        </w:rPr>
+        <w:t>ImageView</w:t>
+      </w:r>
+      <w:proofErr w:type="spellEnd"/>
+      <w:r>
+        <w:t xml:space="preserve"> é concluída o método </w:t>
+      </w:r>
+      <w:proofErr w:type="spellStart"/>
+      <w:r>
+        <w:rPr>
+          <w:i/>
+        </w:rPr>
+        <w:t>handleMessage</w:t>
+      </w:r>
+      <w:proofErr w:type="spellEnd"/>
+      <w:r>
+        <w:t xml:space="preserve"> que processa os pedidos existentes na fila.</w:t>
+      </w:r>
+    </w:p>
+    <w:p>
+      <w:pPr>
+        <w:ind w:firstLine="708"/>
+        <w:jc w:val="both"/>
+      </w:pPr>
+      <w:r>
+        <w:t>No entanto, mesmo com esta solução verifica-se que ao percorrer a lista de participantes, a imagem de cada participante continua a levar algum tempo a ser carregada o que causa um efeito visual não muito agradável ao utilizador.</w:t>
+      </w:r>
+    </w:p>
+    <w:p>
+      <w:pPr>
+        <w:ind w:firstLine="708"/>
+        <w:jc w:val="both"/>
+      </w:pPr>
+      <w:r>
+        <w:t>Para resolver esta situação foi desenvolvida a solução descrita em “Minimização de Recursos”, descrita a seguir.</w:t>
+      </w:r>
+    </w:p>
+    <w:p>
+      <w:pPr>
+        <w:ind w:firstLine="708"/>
+        <w:jc w:val="both"/>
+      </w:pPr>
+    </w:p>
+    <w:p>
+      <w:pPr>
+        <w:spacing w:after="160" w:line="259" w:lineRule="auto"/>
+        <w:rPr>
+          <w:rFonts w:asciiTheme="majorHAnsi" w:eastAsiaTheme="majorEastAsia" w:hAnsiTheme="majorHAnsi" w:cstheme="majorBidi"/>
+          <w:color w:val="2E74B5" w:themeColor="accent1" w:themeShade="BF"/>
+          <w:sz w:val="26"/>
+          <w:szCs w:val="26"/>
+        </w:rPr>
+      </w:pPr>
+      <w:r>
+        <w:br w:type="page"/>
+      </w:r>
     </w:p>
     <w:p>
       <w:pPr>
         <w:pStyle w:val="Heading2"/>
       </w:pPr>
-      <w:bookmarkStart w:id="2" w:name="_Toc406965607"/>
-      <w:r>
+      <w:bookmarkStart w:id="4" w:name="_Toc407011081"/>
+      <w:r>
+        <w:lastRenderedPageBreak/>
         <w:t>Minimização de Recursos</w:t>
       </w:r>
-      <w:bookmarkEnd w:id="2"/>
+      <w:bookmarkEnd w:id="4"/>
     </w:p>
     <w:p/>
     <w:p>
@@ -2298,7 +3438,37 @@
         <w:t>blicas não é necessário guardá-las</w:t>
       </w:r>
       <w:r>
-        <w:t xml:space="preserve"> numa pasta privada.</w:t>
+        <w:t xml:space="preserve"> numa pasta privada</w:t>
+      </w:r>
+      <w:r>
+        <w:t xml:space="preserve"> e assim podem ser utilizadas por outras aplicações existentes no Android</w:t>
+      </w:r>
+      <w:r>
+        <w:t>.</w:t>
+      </w:r>
+      <w:r>
+        <w:t xml:space="preserve"> Cada imagem é guardada com o número associado ao participante, </w:t>
+      </w:r>
+      <w:r>
+        <w:t>para que</w:t>
+      </w:r>
+      <w:r>
+        <w:t xml:space="preserve"> seja usada sempre a mesma imagem </w:t>
+      </w:r>
+      <w:r>
+        <w:t>no caso de o</w:t>
+      </w:r>
+      <w:r>
+        <w:t xml:space="preserve"> participante existir em mais de uma turma.</w:t>
+      </w:r>
+    </w:p>
+    <w:p>
+      <w:pPr>
+        <w:jc w:val="both"/>
+      </w:pPr>
+      <w:r>
+        <w:tab/>
+        <w:t>Foi definido que o máximo tamanho possível desta forma de fazer cache é de 3 MB para que não ocupe muito espaço na memória externa. Sempre que estiver quase a ficar cheia são apagadas metades das imagens contidas na memória de forma a guardar novas imagens.</w:t>
       </w:r>
     </w:p>
     <w:p>
@@ -2327,8 +3497,6 @@
       <w:r>
         <w:t>HTTP</w:t>
       </w:r>
-      <w:bookmarkStart w:id="3" w:name="_GoBack"/>
-      <w:bookmarkEnd w:id="3"/>
       <w:r>
         <w:t>.</w:t>
       </w:r>
@@ -2685,6 +3853,119 @@
     </w:lvl>
   </w:abstractNum>
   <w:abstractNum w:abstractNumId="3">
+    <w:nsid w:val="2FF45A5A"/>
+    <w:multiLevelType w:val="hybridMultilevel"/>
+    <w:tmpl w:val="5D7E4944"/>
+    <w:lvl w:ilvl="0" w:tplc="08160001">
+      <w:start w:val="1"/>
+      <w:numFmt w:val="bullet"/>
+      <w:lvlText w:val=""/>
+      <w:lvlJc w:val="left"/>
+      <w:pPr>
+        <w:ind w:left="1428" w:hanging="360"/>
+      </w:pPr>
+      <w:rPr>
+        <w:rFonts w:ascii="Symbol" w:hAnsi="Symbol" w:hint="default"/>
+      </w:rPr>
+    </w:lvl>
+    <w:lvl w:ilvl="1" w:tplc="08160003" w:tentative="1">
+      <w:start w:val="1"/>
+      <w:numFmt w:val="bullet"/>
+      <w:lvlText w:val="o"/>
+      <w:lvlJc w:val="left"/>
+      <w:pPr>
+        <w:ind w:left="2148" w:hanging="360"/>
+      </w:pPr>
+      <w:rPr>
+        <w:rFonts w:ascii="Courier New" w:hAnsi="Courier New" w:cs="Courier New" w:hint="default"/>
+      </w:rPr>
+    </w:lvl>
+    <w:lvl w:ilvl="2" w:tplc="08160005" w:tentative="1">
+      <w:start w:val="1"/>
+      <w:numFmt w:val="bullet"/>
+      <w:lvlText w:val=""/>
+      <w:lvlJc w:val="left"/>
+      <w:pPr>
+        <w:ind w:left="2868" w:hanging="360"/>
+      </w:pPr>
+      <w:rPr>
+        <w:rFonts w:ascii="Wingdings" w:hAnsi="Wingdings" w:hint="default"/>
+      </w:rPr>
+    </w:lvl>
+    <w:lvl w:ilvl="3" w:tplc="08160001" w:tentative="1">
+      <w:start w:val="1"/>
+      <w:numFmt w:val="bullet"/>
+      <w:lvlText w:val=""/>
+      <w:lvlJc w:val="left"/>
+      <w:pPr>
+        <w:ind w:left="3588" w:hanging="360"/>
+      </w:pPr>
+      <w:rPr>
+        <w:rFonts w:ascii="Symbol" w:hAnsi="Symbol" w:hint="default"/>
+      </w:rPr>
+    </w:lvl>
+    <w:lvl w:ilvl="4" w:tplc="08160003" w:tentative="1">
+      <w:start w:val="1"/>
+      <w:numFmt w:val="bullet"/>
+      <w:lvlText w:val="o"/>
+      <w:lvlJc w:val="left"/>
+      <w:pPr>
+        <w:ind w:left="4308" w:hanging="360"/>
+      </w:pPr>
+      <w:rPr>
+        <w:rFonts w:ascii="Courier New" w:hAnsi="Courier New" w:cs="Courier New" w:hint="default"/>
+      </w:rPr>
+    </w:lvl>
+    <w:lvl w:ilvl="5" w:tplc="08160005" w:tentative="1">
+      <w:start w:val="1"/>
+      <w:numFmt w:val="bullet"/>
+      <w:lvlText w:val=""/>
+      <w:lvlJc w:val="left"/>
+      <w:pPr>
+        <w:ind w:left="5028" w:hanging="360"/>
+      </w:pPr>
+      <w:rPr>
+        <w:rFonts w:ascii="Wingdings" w:hAnsi="Wingdings" w:hint="default"/>
+      </w:rPr>
+    </w:lvl>
+    <w:lvl w:ilvl="6" w:tplc="08160001" w:tentative="1">
+      <w:start w:val="1"/>
+      <w:numFmt w:val="bullet"/>
+      <w:lvlText w:val=""/>
+      <w:lvlJc w:val="left"/>
+      <w:pPr>
+        <w:ind w:left="5748" w:hanging="360"/>
+      </w:pPr>
+      <w:rPr>
+        <w:rFonts w:ascii="Symbol" w:hAnsi="Symbol" w:hint="default"/>
+      </w:rPr>
+    </w:lvl>
+    <w:lvl w:ilvl="7" w:tplc="08160003" w:tentative="1">
+      <w:start w:val="1"/>
+      <w:numFmt w:val="bullet"/>
+      <w:lvlText w:val="o"/>
+      <w:lvlJc w:val="left"/>
+      <w:pPr>
+        <w:ind w:left="6468" w:hanging="360"/>
+      </w:pPr>
+      <w:rPr>
+        <w:rFonts w:ascii="Courier New" w:hAnsi="Courier New" w:cs="Courier New" w:hint="default"/>
+      </w:rPr>
+    </w:lvl>
+    <w:lvl w:ilvl="8" w:tplc="08160005" w:tentative="1">
+      <w:start w:val="1"/>
+      <w:numFmt w:val="bullet"/>
+      <w:lvlText w:val=""/>
+      <w:lvlJc w:val="left"/>
+      <w:pPr>
+        <w:ind w:left="7188" w:hanging="360"/>
+      </w:pPr>
+      <w:rPr>
+        <w:rFonts w:ascii="Wingdings" w:hAnsi="Wingdings" w:hint="default"/>
+      </w:rPr>
+    </w:lvl>
+  </w:abstractNum>
+  <w:abstractNum w:abstractNumId="4">
     <w:nsid w:val="7B4148E7"/>
     <w:multiLevelType w:val="hybridMultilevel"/>
     <w:tmpl w:val="0750D416"/>
@@ -2806,6 +4087,9 @@
     <w:abstractNumId w:val="0"/>
   </w:num>
   <w:num w:numId="4">
+    <w:abstractNumId w:val="4"/>
+  </w:num>
+  <w:num w:numId="5">
     <w:abstractNumId w:val="3"/>
   </w:num>
 </w:numbering>
@@ -3315,9 +4599,13 @@
     <w:autoRedefine/>
     <w:uiPriority w:val="39"/>
     <w:unhideWhenUsed/>
-    <w:rsid w:val="005C017F"/>
+    <w:rsid w:val="000640AB"/>
     <w:pPr>
+      <w:tabs>
+        <w:tab w:val="right" w:leader="dot" w:pos="8494"/>
+      </w:tabs>
       <w:spacing w:after="100"/>
+      <w:jc w:val="center"/>
     </w:pPr>
   </w:style>
   <w:style w:type="character" w:styleId="Hyperlink">

--- a/Relatório 3º Série.docx
+++ b/Relatório 3º Série.docx
@@ -189,7 +189,7 @@
                     </pic:cNvPicPr>
                   </pic:nvPicPr>
                   <pic:blipFill>
-                    <a:blip r:embed="rId5" cstate="print">
+                    <a:blip r:embed="rId7" cstate="print">
                       <a:lum bright="70000" contrast="-70000"/>
                     </a:blip>
                     <a:srcRect/>
@@ -484,8 +484,6 @@
         </w:rPr>
       </w:sdtEndPr>
       <w:sdtContent>
-        <w:bookmarkStart w:id="0" w:name="_GoBack" w:displacedByCustomXml="prev"/>
-        <w:bookmarkEnd w:id="0" w:displacedByCustomXml="prev"/>
         <w:p>
           <w:pPr>
             <w:pStyle w:val="TOCHeading"/>
@@ -806,12 +804,12 @@
       <w:pPr>
         <w:pStyle w:val="Heading1"/>
       </w:pPr>
-      <w:bookmarkStart w:id="1" w:name="_Toc407011078"/>
+      <w:bookmarkStart w:id="0" w:name="_Toc407011078"/>
       <w:r>
         <w:lastRenderedPageBreak/>
         <w:t>Exercício 1</w:t>
       </w:r>
-      <w:bookmarkEnd w:id="1"/>
+      <w:bookmarkEnd w:id="0"/>
     </w:p>
     <w:p>
       <w:pPr>
@@ -871,14 +869,12 @@
       <w:r>
         <w:t xml:space="preserve"> com dois painéis, e navegação entre notícias através de </w:t>
       </w:r>
-      <w:proofErr w:type="spellStart"/>
       <w:r>
         <w:rPr>
           <w:i/>
         </w:rPr>
         <w:t>swipe</w:t>
       </w:r>
-      <w:proofErr w:type="spellEnd"/>
       <w:r>
         <w:t>.</w:t>
       </w:r>
@@ -927,15 +923,10 @@
         <w:t>:</w:t>
       </w:r>
       <w:r>
-        <w:t xml:space="preserve"> Esta classe passou a </w:t>
-      </w:r>
-      <w:proofErr w:type="spellStart"/>
-      <w:r>
-        <w:t>extender</w:t>
-      </w:r>
-      <w:proofErr w:type="spellEnd"/>
-      <w:r>
-        <w:t xml:space="preserve"> de </w:t>
+        <w:t xml:space="preserve"> Esta classe passou a es</w:t>
+      </w:r>
+      <w:r>
+        <w:t xml:space="preserve">tender de </w:t>
       </w:r>
       <w:proofErr w:type="spellStart"/>
       <w:r>
@@ -996,14 +987,12 @@
       <w:r>
         <w:t xml:space="preserve">, este vai passar a ser chamado dentro do fragmento criado, </w:t>
       </w:r>
-      <w:proofErr w:type="spellStart"/>
       <w:r>
         <w:rPr>
           <w:i/>
         </w:rPr>
         <w:t>NewsItemListFragment</w:t>
       </w:r>
-      <w:proofErr w:type="spellEnd"/>
       <w:r>
         <w:t>.</w:t>
       </w:r>
@@ -1094,15 +1083,10 @@
       </w:r>
       <w:proofErr w:type="spellEnd"/>
       <w:r>
-        <w:t xml:space="preserve">, passando esta classe a </w:t>
-      </w:r>
-      <w:proofErr w:type="spellStart"/>
-      <w:r>
-        <w:t>extender</w:t>
-      </w:r>
-      <w:proofErr w:type="spellEnd"/>
-      <w:r>
-        <w:t xml:space="preserve"> de </w:t>
+        <w:t>, passando esta classe a es</w:t>
+      </w:r>
+      <w:r>
+        <w:t xml:space="preserve">tender de </w:t>
       </w:r>
       <w:proofErr w:type="spellStart"/>
       <w:r>
@@ -1151,14 +1135,12 @@
       <w:r>
         <w:t xml:space="preserve"> dos </w:t>
       </w:r>
-      <w:proofErr w:type="spellStart"/>
       <w:r>
         <w:rPr>
           <w:i/>
         </w:rPr>
         <w:t>widgets</w:t>
       </w:r>
-      <w:proofErr w:type="spellEnd"/>
       <w:r>
         <w:t xml:space="preserve"> associados ao fragmento.</w:t>
       </w:r>
@@ -1178,7 +1160,6 @@
         </w:numPr>
         <w:jc w:val="both"/>
       </w:pPr>
-      <w:proofErr w:type="spellStart"/>
       <w:r>
         <w:rPr>
           <w:b/>
@@ -1186,92 +1167,25 @@
         </w:rPr>
         <w:t>NewItem</w:t>
       </w:r>
-      <w:proofErr w:type="spellEnd"/>
       <w:r>
         <w:rPr>
           <w:b/>
           <w:i/>
         </w:rPr>
-        <w:t xml:space="preserve">, </w:t>
-      </w:r>
-      <w:proofErr w:type="spellStart"/>
+        <w:t>, NewsAsyncTask, NewsClassOpenHelper, ViewModelParent, NewsService</w:t>
+      </w:r>
       <w:r>
         <w:rPr>
           <w:b/>
           <w:i/>
         </w:rPr>
-        <w:t>NewsAsyncTask</w:t>
-      </w:r>
-      <w:proofErr w:type="spellEnd"/>
+        <w:t>, HttpRequestsToThoth</w:t>
+      </w:r>
       <w:r>
         <w:rPr>
           <w:b/>
           <w:i/>
         </w:rPr>
-        <w:t xml:space="preserve">, </w:t>
-      </w:r>
-      <w:proofErr w:type="spellStart"/>
-      <w:r>
-        <w:rPr>
-          <w:b/>
-          <w:i/>
-        </w:rPr>
-        <w:t>NewsClassOpenHelper</w:t>
-      </w:r>
-      <w:proofErr w:type="spellEnd"/>
-      <w:r>
-        <w:rPr>
-          <w:b/>
-          <w:i/>
-        </w:rPr>
-        <w:t xml:space="preserve">, </w:t>
-      </w:r>
-      <w:proofErr w:type="spellStart"/>
-      <w:r>
-        <w:rPr>
-          <w:b/>
-          <w:i/>
-        </w:rPr>
-        <w:t>ViewModelParent</w:t>
-      </w:r>
-      <w:proofErr w:type="spellEnd"/>
-      <w:r>
-        <w:rPr>
-          <w:b/>
-          <w:i/>
-        </w:rPr>
-        <w:t xml:space="preserve">, </w:t>
-      </w:r>
-      <w:proofErr w:type="spellStart"/>
-      <w:r>
-        <w:rPr>
-          <w:b/>
-          <w:i/>
-        </w:rPr>
-        <w:t>NewsService</w:t>
-      </w:r>
-      <w:proofErr w:type="spellEnd"/>
-      <w:r>
-        <w:rPr>
-          <w:b/>
-          <w:i/>
-        </w:rPr>
-        <w:t xml:space="preserve">, </w:t>
-      </w:r>
-      <w:proofErr w:type="spellStart"/>
-      <w:r>
-        <w:rPr>
-          <w:b/>
-          <w:i/>
-        </w:rPr>
-        <w:t>HttpRequestsToThoth</w:t>
-      </w:r>
-      <w:proofErr w:type="spellEnd"/>
-      <w:r>
-        <w:rPr>
-          <w:b/>
-          <w:i/>
-        </w:rPr>
         <w:t xml:space="preserve">: </w:t>
       </w:r>
       <w:r>
@@ -1292,6 +1206,8 @@
         <w:ind w:left="360"/>
         <w:jc w:val="both"/>
       </w:pPr>
+      <w:bookmarkStart w:id="1" w:name="_GoBack"/>
+      <w:bookmarkEnd w:id="1"/>
       <w:r>
         <w:t>Em termos de introdução de novas classes:</w:t>
       </w:r>
@@ -1301,25 +1217,16 @@
         <w:pStyle w:val="ListParagraph"/>
         <w:numPr>
           <w:ilvl w:val="0"/>
-          <w:numId w:val="2"/>
+          <w:numId w:val="6"/>
         </w:numPr>
         <w:jc w:val="both"/>
       </w:pPr>
-      <w:proofErr w:type="spellStart"/>
       <w:r>
         <w:rPr>
           <w:b/>
           <w:i/>
         </w:rPr>
-        <w:t>NewsItemActivity</w:t>
-      </w:r>
-      <w:proofErr w:type="spellEnd"/>
-      <w:r>
-        <w:rPr>
-          <w:b/>
-          <w:i/>
-        </w:rPr>
-        <w:t>:</w:t>
+        <w:t>NewsItemActivity:</w:t>
       </w:r>
       <w:r>
         <w:t xml:space="preserve"> Esta classe </w:t>
@@ -1359,14 +1266,12 @@
       <w:r>
         <w:t xml:space="preserve"> de </w:t>
       </w:r>
-      <w:proofErr w:type="spellStart"/>
       <w:r>
         <w:rPr>
           <w:i/>
         </w:rPr>
         <w:t>FragmentActivity</w:t>
       </w:r>
-      <w:proofErr w:type="spellEnd"/>
       <w:r>
         <w:t>, e s</w:t>
       </w:r>
@@ -1385,47 +1290,39 @@
       <w:r>
         <w:t xml:space="preserve">. Tem associado um </w:t>
       </w:r>
-      <w:proofErr w:type="spellStart"/>
       <w:r>
         <w:rPr>
           <w:i/>
         </w:rPr>
         <w:t>ViewPager</w:t>
       </w:r>
-      <w:proofErr w:type="spellEnd"/>
       <w:r>
         <w:t xml:space="preserve">, o qual é o que suporta o requisito de navegação </w:t>
       </w:r>
-      <w:proofErr w:type="spellStart"/>
       <w:r>
         <w:rPr>
           <w:i/>
         </w:rPr>
         <w:t>swipe</w:t>
       </w:r>
-      <w:proofErr w:type="spellEnd"/>
       <w:r>
         <w:t xml:space="preserve"> entre as notícias. A partir desta classe é requisitado um </w:t>
       </w:r>
-      <w:proofErr w:type="spellStart"/>
       <w:r>
         <w:rPr>
           <w:i/>
         </w:rPr>
         <w:t>adapter</w:t>
       </w:r>
-      <w:proofErr w:type="spellEnd"/>
       <w:r>
         <w:t xml:space="preserve"> para suporte do fragmento, o qual se encontra implementado na classe </w:t>
       </w:r>
-      <w:proofErr w:type="spellStart"/>
       <w:r>
         <w:rPr>
           <w:i/>
         </w:rPr>
         <w:t>NewsItemFragment</w:t>
       </w:r>
-      <w:proofErr w:type="spellEnd"/>
       <w:r>
         <w:t>.</w:t>
       </w:r>
@@ -1442,25 +1339,16 @@
         <w:pStyle w:val="ListParagraph"/>
         <w:numPr>
           <w:ilvl w:val="0"/>
-          <w:numId w:val="2"/>
+          <w:numId w:val="6"/>
         </w:numPr>
         <w:jc w:val="both"/>
       </w:pPr>
-      <w:proofErr w:type="spellStart"/>
       <w:r>
         <w:rPr>
           <w:b/>
           <w:i/>
         </w:rPr>
-        <w:t>NewsItemFragment</w:t>
-      </w:r>
-      <w:proofErr w:type="spellEnd"/>
-      <w:r>
-        <w:rPr>
-          <w:b/>
-          <w:i/>
-        </w:rPr>
-        <w:t>:</w:t>
+        <w:t>NewsItemFragment:</w:t>
       </w:r>
       <w:r>
         <w:t xml:space="preserve"> É nesta classe que é feita a criação </w:t>
@@ -1471,33 +1359,27 @@
       <w:r>
         <w:t xml:space="preserve">da </w:t>
       </w:r>
-      <w:proofErr w:type="spellStart"/>
       <w:r>
         <w:rPr>
           <w:i/>
         </w:rPr>
         <w:t>view</w:t>
       </w:r>
-      <w:proofErr w:type="spellEnd"/>
-      <w:r>
-        <w:t xml:space="preserve"> para apresentação dos detalhes da notícia. Esta classe </w:t>
-      </w:r>
-      <w:proofErr w:type="spellStart"/>
-      <w:r>
-        <w:t>extende</w:t>
-      </w:r>
-      <w:proofErr w:type="spellEnd"/>
-      <w:r>
-        <w:t xml:space="preserve"> de </w:t>
-      </w:r>
-      <w:proofErr w:type="spellStart"/>
+      <w:r>
+        <w:t xml:space="preserve"> para apresentação dos det</w:t>
+      </w:r>
+      <w:r>
+        <w:t>alhes da notícia. Esta classe es</w:t>
+      </w:r>
+      <w:r>
+        <w:t xml:space="preserve">tende de </w:t>
+      </w:r>
       <w:r>
         <w:rPr>
           <w:i/>
         </w:rPr>
         <w:t>Fragment</w:t>
       </w:r>
-      <w:proofErr w:type="spellEnd"/>
       <w:r>
         <w:t>.</w:t>
       </w:r>
@@ -1507,70 +1389,42 @@
         <w:pStyle w:val="ListParagraph"/>
         <w:numPr>
           <w:ilvl w:val="0"/>
-          <w:numId w:val="2"/>
+          <w:numId w:val="6"/>
         </w:numPr>
         <w:jc w:val="both"/>
       </w:pPr>
-      <w:proofErr w:type="spellStart"/>
       <w:r>
         <w:rPr>
           <w:b/>
           <w:i/>
         </w:rPr>
         <w:lastRenderedPageBreak/>
-        <w:t>NewsItemListFragment</w:t>
-      </w:r>
-      <w:proofErr w:type="spellEnd"/>
-      <w:r>
-        <w:rPr>
-          <w:b/>
-          <w:i/>
-        </w:rPr>
-        <w:t>:</w:t>
+        <w:t>NewsItemListFragment:</w:t>
       </w:r>
       <w:r>
         <w:t xml:space="preserve"> Esta é a classe onde é chamado o </w:t>
       </w:r>
-      <w:proofErr w:type="spellStart"/>
-      <w:r>
-        <w:rPr>
-          <w:i/>
-        </w:rPr>
-        <w:t>custom</w:t>
-      </w:r>
-      <w:proofErr w:type="spellEnd"/>
-      <w:r>
-        <w:rPr>
-          <w:i/>
-        </w:rPr>
-        <w:t xml:space="preserve"> </w:t>
-      </w:r>
-      <w:proofErr w:type="spellStart"/>
-      <w:r>
-        <w:rPr>
-          <w:i/>
-        </w:rPr>
-        <w:t>adapter</w:t>
-      </w:r>
-      <w:proofErr w:type="spellEnd"/>
+      <w:r>
+        <w:rPr>
+          <w:i/>
+        </w:rPr>
+        <w:t>custom adapter</w:t>
+      </w:r>
       <w:r>
         <w:t xml:space="preserve"> da </w:t>
       </w:r>
-      <w:proofErr w:type="spellStart"/>
       <w:r>
         <w:rPr>
           <w:i/>
         </w:rPr>
         <w:t>view</w:t>
       </w:r>
-      <w:proofErr w:type="spellEnd"/>
       <w:r>
         <w:t xml:space="preserve"> que apresenta a lista de todas as notícias. E que ao detetar um clique sobre um desses items lança a atividade associada à apresentação de um fragmen</w:t>
       </w:r>
       <w:r>
         <w:t xml:space="preserve">to, que é a </w:t>
       </w:r>
-      <w:proofErr w:type="spellStart"/>
       <w:r>
         <w:rPr>
           <w:i/>
@@ -1583,7 +1437,6 @@
         </w:rPr>
         <w:t>vity</w:t>
       </w:r>
-      <w:proofErr w:type="spellEnd"/>
       <w:r>
         <w:t>.</w:t>
       </w:r>
@@ -1600,7 +1453,7 @@
         <w:pStyle w:val="ListParagraph"/>
         <w:numPr>
           <w:ilvl w:val="0"/>
-          <w:numId w:val="2"/>
+          <w:numId w:val="6"/>
         </w:numPr>
         <w:jc w:val="both"/>
       </w:pPr>
@@ -1637,7 +1490,7 @@
     </w:p>
     <w:p>
       <w:pPr>
-        <w:ind w:left="720" w:firstLine="360"/>
+        <w:ind w:firstLine="360"/>
         <w:jc w:val="both"/>
       </w:pPr>
       <w:r>
@@ -1677,93 +1530,82 @@
       </w:r>
       <w:proofErr w:type="spellEnd"/>
       <w:r>
+        <w:t xml:space="preserve">, e </w:t>
+      </w:r>
+      <w:proofErr w:type="spellStart"/>
+      <w:r>
+        <w:rPr>
+          <w:i/>
+        </w:rPr>
+        <w:t>news_item_list_layout</w:t>
+      </w:r>
+      <w:proofErr w:type="spellEnd"/>
+      <w:r>
+        <w:t>.</w:t>
+      </w:r>
+    </w:p>
+    <w:p>
+      <w:pPr>
+        <w:ind w:firstLine="360"/>
+        <w:jc w:val="both"/>
+      </w:pPr>
+      <w:r>
+        <w:t xml:space="preserve">Foi ainda criado o </w:t>
+      </w:r>
+      <w:proofErr w:type="gramStart"/>
+      <w:r>
+        <w:rPr>
+          <w:i/>
+        </w:rPr>
+        <w:t>layout</w:t>
+      </w:r>
+      <w:proofErr w:type="gramEnd"/>
+      <w:r>
         <w:t xml:space="preserve">, </w:t>
       </w:r>
-      <w:proofErr w:type="gramStart"/>
-      <w:r>
-        <w:t xml:space="preserve">e </w:t>
-      </w:r>
-      <w:r>
-        <w:rPr>
-          <w:i/>
-        </w:rPr>
-        <w:t xml:space="preserve"> </w:t>
-      </w:r>
-      <w:proofErr w:type="spellStart"/>
-      <w:r>
-        <w:rPr>
-          <w:i/>
-        </w:rPr>
-        <w:t>news_item_list_layout</w:t>
-      </w:r>
-      <w:proofErr w:type="spellEnd"/>
+      <w:proofErr w:type="spellStart"/>
+      <w:r>
+        <w:rPr>
+          <w:i/>
+        </w:rPr>
+        <w:t>activity_two_pane</w:t>
+      </w:r>
+      <w:proofErr w:type="spellEnd"/>
+      <w:r>
+        <w:t xml:space="preserve">, no qual é indicado a existência de dois </w:t>
+      </w:r>
+      <w:proofErr w:type="spellStart"/>
+      <w:r>
+        <w:rPr>
+          <w:i/>
+        </w:rPr>
+        <w:t>FrameLayout</w:t>
+      </w:r>
+      <w:proofErr w:type="spellEnd"/>
+      <w:r>
+        <w:t xml:space="preserve">, isto para suportar o requisito de </w:t>
+      </w:r>
+      <w:proofErr w:type="spellStart"/>
+      <w:r>
+        <w:rPr>
+          <w:i/>
+        </w:rPr>
+        <w:t>master_details</w:t>
+      </w:r>
+      <w:proofErr w:type="spellEnd"/>
+      <w:r>
+        <w:t xml:space="preserve">, </w:t>
+      </w:r>
+      <w:r>
+        <w:t>no que diz respeito à visualização das notícias</w:t>
+      </w:r>
       <w:r>
         <w:t>.</w:t>
       </w:r>
-      <w:proofErr w:type="gramEnd"/>
-    </w:p>
-    <w:p>
-      <w:pPr>
-        <w:ind w:left="720" w:firstLine="360"/>
-        <w:jc w:val="both"/>
-      </w:pPr>
-      <w:r>
-        <w:t xml:space="preserve">Foi ainda criado o </w:t>
-      </w:r>
-      <w:proofErr w:type="gramStart"/>
-      <w:r>
-        <w:rPr>
-          <w:i/>
-        </w:rPr>
-        <w:t>layout</w:t>
-      </w:r>
-      <w:proofErr w:type="gramEnd"/>
-      <w:r>
-        <w:t xml:space="preserve">, </w:t>
-      </w:r>
-      <w:proofErr w:type="spellStart"/>
-      <w:r>
-        <w:rPr>
-          <w:i/>
-        </w:rPr>
-        <w:t>activity_two_pane</w:t>
-      </w:r>
-      <w:proofErr w:type="spellEnd"/>
-      <w:r>
-        <w:t xml:space="preserve">, no qual é indicado a existência de dois </w:t>
-      </w:r>
-      <w:proofErr w:type="spellStart"/>
-      <w:r>
-        <w:rPr>
-          <w:i/>
-        </w:rPr>
-        <w:t>FrameLayout</w:t>
-      </w:r>
-      <w:proofErr w:type="spellEnd"/>
-      <w:r>
-        <w:t xml:space="preserve">, isto para suportar o requisito de </w:t>
-      </w:r>
-      <w:proofErr w:type="spellStart"/>
-      <w:r>
-        <w:rPr>
-          <w:i/>
-        </w:rPr>
-        <w:t>master_details</w:t>
-      </w:r>
-      <w:proofErr w:type="spellEnd"/>
-      <w:r>
-        <w:t xml:space="preserve">, </w:t>
-      </w:r>
-      <w:r>
-        <w:t>no que diz respeito à visualização das notícias</w:t>
-      </w:r>
-      <w:r>
-        <w:t>.</w:t>
-      </w:r>
-    </w:p>
-    <w:p>
-      <w:pPr>
-        <w:ind w:left="720" w:firstLine="360"/>
+    </w:p>
+    <w:p>
+      <w:pPr>
+        <w:ind w:firstLine="360"/>
         <w:jc w:val="both"/>
       </w:pPr>
       <w:r>
@@ -1920,21 +1762,12 @@
         </w:numPr>
         <w:jc w:val="both"/>
       </w:pPr>
-      <w:proofErr w:type="spellStart"/>
       <w:r>
         <w:rPr>
           <w:b/>
           <w:i/>
         </w:rPr>
-        <w:t>HttpRequestsToThoth</w:t>
-      </w:r>
-      <w:proofErr w:type="spellEnd"/>
-      <w:r>
-        <w:rPr>
-          <w:b/>
-          <w:i/>
-        </w:rPr>
-        <w:t>:</w:t>
+        <w:t>HttpRequestsToThoth:</w:t>
       </w:r>
       <w:r>
         <w:t xml:space="preserve"> Nesta classe foram acrescentados novos métodos, que permitem a realização de pedidos ao </w:t>
@@ -2087,14 +1920,12 @@
       <w:r>
         <w:t xml:space="preserve">, e onde é garantida a correta associação dos nomes dos </w:t>
       </w:r>
-      <w:proofErr w:type="spellStart"/>
       <w:r>
         <w:rPr>
           <w:i/>
         </w:rPr>
         <w:t>widgets</w:t>
       </w:r>
-      <w:proofErr w:type="spellEnd"/>
       <w:r>
         <w:t xml:space="preserve"> com a informação dos </w:t>
       </w:r>
@@ -2115,11 +1946,6 @@
       <w:r>
         <w:t>.</w:t>
       </w:r>
-    </w:p>
-    <w:p>
-      <w:pPr>
-        <w:pStyle w:val="ListParagraph"/>
-      </w:pPr>
     </w:p>
     <w:p>
       <w:pPr>
@@ -2155,25 +1981,21 @@
       <w:r>
         <w:t xml:space="preserve">classe que disponibiliza os </w:t>
       </w:r>
-      <w:proofErr w:type="spellStart"/>
       <w:r>
         <w:rPr>
           <w:i/>
         </w:rPr>
         <w:t>widgets</w:t>
       </w:r>
-      <w:proofErr w:type="spellEnd"/>
       <w:r>
         <w:t xml:space="preserve"> da </w:t>
       </w:r>
-      <w:proofErr w:type="spellStart"/>
       <w:r>
         <w:rPr>
           <w:i/>
         </w:rPr>
         <w:t>view</w:t>
       </w:r>
-      <w:proofErr w:type="spellEnd"/>
       <w:r>
         <w:t xml:space="preserve"> de forma a facilitar a associação com a informação do participante a apresentar.</w:t>
       </w:r>
@@ -2221,14 +2043,12 @@
       <w:r>
         <w:t xml:space="preserve"> da classe </w:t>
       </w:r>
-      <w:proofErr w:type="spellStart"/>
       <w:r>
         <w:rPr>
           <w:i/>
         </w:rPr>
         <w:t>HttpRequestsToThoth</w:t>
       </w:r>
-      <w:proofErr w:type="spellEnd"/>
       <w:r>
         <w:t xml:space="preserve">. Esta classe devolve um </w:t>
       </w:r>
@@ -2243,11 +2063,6 @@
       <w:r>
         <w:t xml:space="preserve"> contendo esses mesmos participantes.</w:t>
       </w:r>
-    </w:p>
-    <w:p>
-      <w:pPr>
-        <w:pStyle w:val="ListParagraph"/>
-      </w:pPr>
     </w:p>
     <w:p>
       <w:pPr>
@@ -2317,14 +2132,12 @@
       <w:r>
         <w:t xml:space="preserve"> de </w:t>
       </w:r>
-      <w:proofErr w:type="spellStart"/>
       <w:r>
         <w:rPr>
           <w:i/>
         </w:rPr>
         <w:t>FragmentActivity</w:t>
       </w:r>
-      <w:proofErr w:type="spellEnd"/>
       <w:r>
         <w:t xml:space="preserve"> e implementa a interface </w:t>
       </w:r>
@@ -2433,19 +2246,22 @@
         <w:jc w:val="both"/>
       </w:pPr>
       <w:r>
+        <w:t xml:space="preserve">Tamanho do ecrã do dispositivo igual ou superior a 600 </w:t>
+      </w:r>
+      <w:proofErr w:type="spellStart"/>
+      <w:r>
+        <w:t>dp</w:t>
+      </w:r>
+      <w:proofErr w:type="spellEnd"/>
+      <w:r>
+        <w:t xml:space="preserve">: </w:t>
+      </w:r>
+      <w:r>
+        <w:t xml:space="preserve">neste caso é utilizado um outro fragmento disponível, pois derivado do maior tamanho </w:t>
+      </w:r>
+      <w:r>
         <w:lastRenderedPageBreak/>
-        <w:t xml:space="preserve">Tamanho do ecrã do dispositivo igual ou superior a 600 </w:t>
-      </w:r>
-      <w:proofErr w:type="spellStart"/>
-      <w:r>
-        <w:t>dp</w:t>
-      </w:r>
-      <w:proofErr w:type="spellEnd"/>
-      <w:r>
-        <w:t xml:space="preserve">: </w:t>
-      </w:r>
-      <w:r>
-        <w:t xml:space="preserve">neste caso é utilizado um outro fragmento disponível, pois derivado do maior tamanho do ecrã foi carregado um </w:t>
+        <w:t xml:space="preserve">do ecrã foi carregado um </w:t>
       </w:r>
       <w:proofErr w:type="gramStart"/>
       <w:r>
@@ -2501,28 +2317,12 @@
       <w:r>
         <w:t xml:space="preserve">a partir de onde é chamado o </w:t>
       </w:r>
-      <w:proofErr w:type="spellStart"/>
-      <w:r>
-        <w:rPr>
-          <w:i/>
-        </w:rPr>
-        <w:t>custom</w:t>
-      </w:r>
-      <w:proofErr w:type="spellEnd"/>
-      <w:r>
-        <w:rPr>
-          <w:i/>
-        </w:rPr>
-        <w:t xml:space="preserve"> </w:t>
-      </w:r>
-      <w:proofErr w:type="spellStart"/>
-      <w:r>
-        <w:rPr>
-          <w:i/>
-        </w:rPr>
-        <w:t>adapter</w:t>
-      </w:r>
-      <w:proofErr w:type="spellEnd"/>
+      <w:r>
+        <w:rPr>
+          <w:i/>
+        </w:rPr>
+        <w:t>custom adapter</w:t>
+      </w:r>
       <w:r>
         <w:t xml:space="preserve"> associado aos participantes, </w:t>
       </w:r>
@@ -2584,14 +2384,12 @@
       <w:r>
         <w:t xml:space="preserve"> de </w:t>
       </w:r>
-      <w:proofErr w:type="spellStart"/>
       <w:r>
         <w:rPr>
           <w:i/>
         </w:rPr>
         <w:t>FragmentActivity</w:t>
       </w:r>
-      <w:proofErr w:type="spellEnd"/>
       <w:r>
         <w:t>, e s</w:t>
       </w:r>
@@ -2608,27 +2406,14 @@
         <w:t>ncontrará os detalhes do participante</w:t>
       </w:r>
       <w:r>
-        <w:t xml:space="preserve">. Tem associado um </w:t>
-      </w:r>
-      <w:proofErr w:type="spellStart"/>
-      <w:r>
-        <w:t>ViewPager</w:t>
-      </w:r>
-      <w:proofErr w:type="spellEnd"/>
-      <w:r>
-        <w:t xml:space="preserve">, o </w:t>
+        <w:t xml:space="preserve">. Tem associado um ViewPager, o </w:t>
       </w:r>
       <w:r>
         <w:t>qual é o que suporta</w:t>
       </w:r>
       <w:r>
-        <w:t xml:space="preserve"> navegação </w:t>
-      </w:r>
-      <w:proofErr w:type="spellStart"/>
-      <w:r>
-        <w:t>swipe</w:t>
-      </w:r>
-      <w:proofErr w:type="spellEnd"/>
+        <w:t xml:space="preserve"> navegação swipe</w:t>
+      </w:r>
       <w:r>
         <w:t xml:space="preserve"> entre os participantes</w:t>
       </w:r>
@@ -2638,14 +2423,12 @@
       <w:r>
         <w:t xml:space="preserve"> classe é requisitado um </w:t>
       </w:r>
-      <w:proofErr w:type="spellStart"/>
       <w:r>
         <w:rPr>
           <w:i/>
         </w:rPr>
         <w:t>adapter</w:t>
       </w:r>
-      <w:proofErr w:type="spellEnd"/>
       <w:r>
         <w:t xml:space="preserve"> para suporte do fragmento, o qual se </w:t>
       </w:r>
@@ -2669,11 +2452,6 @@
       <w:r>
         <w:t>.</w:t>
       </w:r>
-    </w:p>
-    <w:p>
-      <w:pPr>
-        <w:pStyle w:val="ListParagraph"/>
-      </w:pPr>
     </w:p>
     <w:p>
       <w:pPr>
@@ -2709,14 +2487,12 @@
       <w:r>
         <w:t xml:space="preserve"> É nesta classe que é feita a criação e preenchimento da </w:t>
       </w:r>
-      <w:proofErr w:type="spellStart"/>
       <w:r>
         <w:rPr>
           <w:i/>
         </w:rPr>
         <w:t>view</w:t>
       </w:r>
-      <w:proofErr w:type="spellEnd"/>
       <w:r>
         <w:t xml:space="preserve"> para apresentação dos detalhes do participante. Esta classe </w:t>
       </w:r>
@@ -2726,14 +2502,12 @@
       <w:r>
         <w:t xml:space="preserve"> de </w:t>
       </w:r>
-      <w:proofErr w:type="spellStart"/>
       <w:r>
         <w:rPr>
           <w:i/>
         </w:rPr>
         <w:t>Fragment</w:t>
       </w:r>
-      <w:proofErr w:type="spellEnd"/>
       <w:r>
         <w:t>.</w:t>
       </w:r>
@@ -2786,11 +2560,6 @@
     </w:p>
     <w:p>
       <w:pPr>
-        <w:jc w:val="both"/>
-      </w:pPr>
-    </w:p>
-    <w:p>
-      <w:pPr>
         <w:ind w:firstLine="708"/>
         <w:jc w:val="both"/>
       </w:pPr>
@@ -3008,7 +2777,13 @@
         <w:t>Como esta tarefa necessita de fazer pedidos HTTP de forma a funci</w:t>
       </w:r>
       <w:r>
-        <w:t>onar normalmente, no caso de não existir conexão á Internet não é possível processá-la, sendo o utilizador avisado através de um toast a indicar que é preciso haver uma conexão WIFI para a tarefa funcionar corretamente.</w:t>
+        <w:t xml:space="preserve">onar normalmente, </w:t>
+      </w:r>
+      <w:r>
+        <w:t>no caso de não existir conexão à</w:t>
+      </w:r>
+      <w:r>
+        <w:t xml:space="preserve"> Internet não é possível processá-la, sendo o utilizador avisado através de um toast a indicar que é preciso haver uma conexão WIFI para a tarefa funcionar corretamente.</w:t>
       </w:r>
       <w:r>
         <w:br w:type="page"/>
@@ -3032,25 +2807,64 @@
         <w:jc w:val="both"/>
       </w:pPr>
       <w:r>
-        <w:t>O processo de obtenção da imagem do participante é algo que requer um cuidado especial pois devido ao número de imagens que são necessárias carregar associado ao facto de por cada imagem se</w:t>
+        <w:t>O processo de obtenção da imagem do participante é algo que requer um cuidado especial</w:t>
+      </w:r>
+      <w:r>
+        <w:t>,</w:t>
+      </w:r>
+      <w:r>
+        <w:t xml:space="preserve"> pois devido ao número de imagens que são necessárias carregar</w:t>
+      </w:r>
+      <w:r>
+        <w:t>,</w:t>
+      </w:r>
+      <w:r>
+        <w:t xml:space="preserve"> associado ao facto de por cada imagem se</w:t>
       </w:r>
       <w:r>
         <w:t xml:space="preserve"> efe</w:t>
       </w:r>
       <w:r>
-        <w:t xml:space="preserve">tuar um pedido HTTP torna o processo muito demorado o que impossibilita que seja feito na UI </w:t>
-      </w:r>
-      <w:proofErr w:type="spellStart"/>
-      <w:r>
+        <w:t xml:space="preserve">tuar um pedido </w:t>
+      </w:r>
+      <w:r>
+        <w:t>HTTP</w:t>
+      </w:r>
+      <w:r>
+        <w:t>,</w:t>
+      </w:r>
+      <w:r>
+        <w:t xml:space="preserve"> torna o processo muito demorado o que impossibilita que seja feito na UI </w:t>
+      </w:r>
+      <w:proofErr w:type="spellStart"/>
+      <w:r>
+        <w:rPr>
+          <w:i/>
+        </w:rPr>
         <w:t>thread</w:t>
       </w:r>
       <w:proofErr w:type="spellEnd"/>
       <w:r>
-        <w:t xml:space="preserve">. Devido a este problema foram criadas 3 novas classes de forma a implementar uma solução que recorre a </w:t>
-      </w:r>
-      <w:proofErr w:type="spellStart"/>
-      <w:r>
-        <w:t>loopers</w:t>
+        <w:t>. Devido</w:t>
+      </w:r>
+      <w:r>
+        <w:t xml:space="preserve"> a este problema foram criadas três</w:t>
+      </w:r>
+      <w:r>
+        <w:t xml:space="preserve"> novas classes de forma a implementar uma solução que recorre a </w:t>
+      </w:r>
+      <w:proofErr w:type="spellStart"/>
+      <w:r>
+        <w:rPr>
+          <w:i/>
+        </w:rPr>
+        <w:t>L</w:t>
+      </w:r>
+      <w:r>
+        <w:rPr>
+          <w:i/>
+        </w:rPr>
+        <w:t>oopers</w:t>
       </w:r>
       <w:proofErr w:type="spellEnd"/>
       <w:r>
@@ -3058,7 +2872,16 @@
       </w:r>
       <w:proofErr w:type="spellStart"/>
       <w:r>
-        <w:t>handlers</w:t>
+        <w:rPr>
+          <w:i/>
+        </w:rPr>
+        <w:t>H</w:t>
+      </w:r>
+      <w:r>
+        <w:rPr>
+          <w:i/>
+        </w:rPr>
+        <w:t>andlers</w:t>
       </w:r>
       <w:proofErr w:type="spellEnd"/>
       <w:r>
@@ -3070,7 +2893,7 @@
         <w:pStyle w:val="ListParagraph"/>
         <w:numPr>
           <w:ilvl w:val="0"/>
-          <w:numId w:val="5"/>
+          <w:numId w:val="7"/>
         </w:numPr>
         <w:jc w:val="both"/>
       </w:pPr>
@@ -3078,6 +2901,7 @@
       <w:r>
         <w:rPr>
           <w:b/>
+          <w:i/>
         </w:rPr>
         <w:t>ImageHandlerThread</w:t>
       </w:r>
@@ -3101,18 +2925,30 @@
       </w:r>
       <w:proofErr w:type="spellStart"/>
       <w:r>
+        <w:rPr>
+          <w:i/>
+        </w:rPr>
         <w:t>thread</w:t>
       </w:r>
       <w:proofErr w:type="spellEnd"/>
       <w:r>
-        <w:t xml:space="preserve"> que possuí um </w:t>
-      </w:r>
-      <w:proofErr w:type="spellStart"/>
-      <w:r>
-        <w:rPr>
-          <w:i/>
-        </w:rPr>
-        <w:t>looper</w:t>
+        <w:t xml:space="preserve"> que possui</w:t>
+      </w:r>
+      <w:r>
+        <w:t xml:space="preserve"> um </w:t>
+      </w:r>
+      <w:proofErr w:type="spellStart"/>
+      <w:r>
+        <w:rPr>
+          <w:i/>
+        </w:rPr>
+        <w:t>L</w:t>
+      </w:r>
+      <w:r>
+        <w:rPr>
+          <w:i/>
+        </w:rPr>
+        <w:t>ooper</w:t>
       </w:r>
       <w:proofErr w:type="spellEnd"/>
       <w:r>
@@ -3122,19 +2958,23 @@
         <w:t xml:space="preserve"> de obtenção das imagens</w:t>
       </w:r>
       <w:r>
-        <w:t xml:space="preserve"> </w:t>
-      </w:r>
-      <w:proofErr w:type="spellStart"/>
-      <w:r>
-        <w:t>efectuado</w:t>
-      </w:r>
-      <w:proofErr w:type="spellEnd"/>
-      <w:r>
-        <w:t xml:space="preserve"> neste </w:t>
-      </w:r>
-      <w:proofErr w:type="spellStart"/>
-      <w:r>
-        <w:t>looper</w:t>
+        <w:t xml:space="preserve"> efe</w:t>
+      </w:r>
+      <w:r>
+        <w:t xml:space="preserve">tuado neste </w:t>
+      </w:r>
+      <w:proofErr w:type="spellStart"/>
+      <w:r>
+        <w:rPr>
+          <w:i/>
+        </w:rPr>
+        <w:t>L</w:t>
+      </w:r>
+      <w:r>
+        <w:rPr>
+          <w:i/>
+        </w:rPr>
+        <w:t>ooper</w:t>
       </w:r>
       <w:proofErr w:type="spellEnd"/>
       <w:r>
@@ -3146,7 +2986,7 @@
         <w:pStyle w:val="ListParagraph"/>
         <w:numPr>
           <w:ilvl w:val="0"/>
-          <w:numId w:val="5"/>
+          <w:numId w:val="7"/>
         </w:numPr>
         <w:jc w:val="both"/>
       </w:pPr>
@@ -3154,6 +2994,7 @@
       <w:r>
         <w:rPr>
           <w:b/>
+          <w:i/>
         </w:rPr>
         <w:t>ImageHandler</w:t>
       </w:r>
@@ -3174,6 +3015,9 @@
       </w:r>
       <w:proofErr w:type="spellStart"/>
       <w:r>
+        <w:rPr>
+          <w:i/>
+        </w:rPr>
         <w:t>looper</w:t>
       </w:r>
       <w:proofErr w:type="spellEnd"/>
@@ -3189,11 +3033,23 @@
       </w:r>
       <w:proofErr w:type="spellEnd"/>
       <w:r>
-        <w:t xml:space="preserve"> é responsável por receber as mensagens que contêm o uri da imagem a obter e colocá-las na fila de mensagens do </w:t>
-      </w:r>
-      <w:proofErr w:type="spellStart"/>
-      <w:r>
-        <w:t>looper</w:t>
+        <w:t xml:space="preserve"> é responsável por receber as mensagens que contêm o uri da imagem a obter e colo</w:t>
+      </w:r>
+      <w:r>
+        <w:t xml:space="preserve">cá-las na fila de mensagens do </w:t>
+      </w:r>
+      <w:proofErr w:type="spellStart"/>
+      <w:r>
+        <w:rPr>
+          <w:i/>
+        </w:rPr>
+        <w:t>L</w:t>
+      </w:r>
+      <w:r>
+        <w:rPr>
+          <w:i/>
+        </w:rPr>
+        <w:t>ooper</w:t>
       </w:r>
       <w:proofErr w:type="spellEnd"/>
       <w:r>
@@ -3211,7 +3067,15 @@
         <w:t xml:space="preserve"> é o método</w:t>
       </w:r>
       <w:r>
-        <w:t xml:space="preserve"> responsável por processar as mensagens existentes na fila, que contêm o uri da imagem de forma a ser possível efetuar o pedido HTTP. Assim que o pedido está concluído é necessário publicar a imagem obtida e essa publicação está a cargo da classe </w:t>
+        <w:t xml:space="preserve"> responsável por processar as mensagens existentes na fila, que contêm o uri da imagem de forma a ser possível efetuar o pedido HTTP. Assim que o pedido está concluído é necessário publicar a imagem obtida e essa publicação está a </w:t>
+      </w:r>
+      <w:proofErr w:type="gramStart"/>
+      <w:r>
+        <w:t>cargo</w:t>
+      </w:r>
+      <w:proofErr w:type="gramEnd"/>
+      <w:r>
+        <w:t xml:space="preserve"> da classe </w:t>
       </w:r>
       <w:proofErr w:type="spellStart"/>
       <w:r>
@@ -3230,7 +3094,7 @@
         <w:pStyle w:val="ListParagraph"/>
         <w:numPr>
           <w:ilvl w:val="0"/>
-          <w:numId w:val="5"/>
+          <w:numId w:val="7"/>
         </w:numPr>
         <w:jc w:val="both"/>
       </w:pPr>
@@ -3238,6 +3102,7 @@
       <w:r>
         <w:rPr>
           <w:b/>
+          <w:i/>
         </w:rPr>
         <w:t>SetViewHandler</w:t>
       </w:r>
@@ -3247,6 +3112,9 @@
       </w:r>
       <w:proofErr w:type="spellStart"/>
       <w:r>
+        <w:rPr>
+          <w:i/>
+        </w:rPr>
         <w:t>Handler</w:t>
       </w:r>
       <w:proofErr w:type="spellEnd"/>
@@ -3277,6 +3145,9 @@
       </w:r>
       <w:proofErr w:type="gramStart"/>
       <w:r>
+        <w:rPr>
+          <w:i/>
+        </w:rPr>
         <w:t>layout</w:t>
       </w:r>
       <w:proofErr w:type="gramEnd"/>
@@ -3314,7 +3185,13 @@
       </w:r>
       <w:proofErr w:type="spellEnd"/>
       <w:r>
-        <w:t xml:space="preserve"> é concluída o método </w:t>
+        <w:t xml:space="preserve"> é concluída </w:t>
+      </w:r>
+      <w:r>
+        <w:t>n</w:t>
+      </w:r>
+      <w:r>
+        <w:t xml:space="preserve">o método </w:t>
       </w:r>
       <w:proofErr w:type="spellStart"/>
       <w:r>
@@ -3343,7 +3220,13 @@
         <w:jc w:val="both"/>
       </w:pPr>
       <w:r>
-        <w:t>Para resolver esta situação foi desenvolvida a solução descrita em “Minimização de Recursos”, descrita a seguir.</w:t>
+        <w:t xml:space="preserve">Para resolver esta situação foi desenvolvida a solução descrita em “Minimização de Recursos”, </w:t>
+      </w:r>
+      <w:r>
+        <w:t>apresentada</w:t>
+      </w:r>
+      <w:r>
+        <w:t xml:space="preserve"> a seguir.</w:t>
       </w:r>
     </w:p>
     <w:p>
@@ -3502,6 +3385,7 @@
       </w:r>
     </w:p>
     <w:sectPr>
+      <w:footerReference w:type="default" r:id="rId8"/>
       <w:pgSz w:w="11906" w:h="16838"/>
       <w:pgMar w:top="1417" w:right="1701" w:bottom="1417" w:left="1701" w:header="708" w:footer="708" w:gutter="0"/>
       <w:cols w:space="708"/>
@@ -3511,6 +3395,109 @@
 </w:document>
 </file>
 
+<file path=word/endnotes.xml><?xml version="1.0" encoding="utf-8"?>
+<w:endnotes xmlns:wpc="http://schemas.microsoft.com/office/word/2010/wordprocessingCanvas" xmlns:mc="http://schemas.openxmlformats.org/markup-compatibility/2006" xmlns:o="urn:schemas-microsoft-com:office:office" xmlns:r="http://schemas.openxmlformats.org/officeDocument/2006/relationships" xmlns:m="http://schemas.openxmlformats.org/officeDocument/2006/math" xmlns:v="urn:schemas-microsoft-com:vml" xmlns:wp14="http://schemas.microsoft.com/office/word/2010/wordprocessingDrawing" xmlns:wp="http://schemas.openxmlformats.org/drawingml/2006/wordprocessingDrawing" xmlns:w10="urn:schemas-microsoft-com:office:word" xmlns:w="http://schemas.openxmlformats.org/wordprocessingml/2006/main" xmlns:w14="http://schemas.microsoft.com/office/word/2010/wordml" xmlns:w15="http://schemas.microsoft.com/office/word/2012/wordml" xmlns:wpg="http://schemas.microsoft.com/office/word/2010/wordprocessingGroup" xmlns:wpi="http://schemas.microsoft.com/office/word/2010/wordprocessingInk" xmlns:wne="http://schemas.microsoft.com/office/word/2006/wordml" xmlns:wps="http://schemas.microsoft.com/office/word/2010/wordprocessingShape" mc:Ignorable="w14 w15 wp14">
+  <w:endnote w:type="separator" w:id="-1">
+    <w:p>
+      <w:pPr>
+        <w:spacing w:after="0" w:line="240" w:lineRule="auto"/>
+      </w:pPr>
+      <w:r>
+        <w:separator/>
+      </w:r>
+    </w:p>
+  </w:endnote>
+  <w:endnote w:type="continuationSeparator" w:id="0">
+    <w:p>
+      <w:pPr>
+        <w:spacing w:after="0" w:line="240" w:lineRule="auto"/>
+      </w:pPr>
+      <w:r>
+        <w:continuationSeparator/>
+      </w:r>
+    </w:p>
+  </w:endnote>
+</w:endnotes>
+</file>
+
+<file path=word/footer1.xml><?xml version="1.0" encoding="utf-8"?>
+<w:ftr xmlns:wpc="http://schemas.microsoft.com/office/word/2010/wordprocessingCanvas" xmlns:mc="http://schemas.openxmlformats.org/markup-compatibility/2006" xmlns:o="urn:schemas-microsoft-com:office:office" xmlns:r="http://schemas.openxmlformats.org/officeDocument/2006/relationships" xmlns:m="http://schemas.openxmlformats.org/officeDocument/2006/math" xmlns:v="urn:schemas-microsoft-com:vml" xmlns:wp14="http://schemas.microsoft.com/office/word/2010/wordprocessingDrawing" xmlns:wp="http://schemas.openxmlformats.org/drawingml/2006/wordprocessingDrawing" xmlns:w10="urn:schemas-microsoft-com:office:word" xmlns:w="http://schemas.openxmlformats.org/wordprocessingml/2006/main" xmlns:w14="http://schemas.microsoft.com/office/word/2010/wordml" xmlns:w15="http://schemas.microsoft.com/office/word/2012/wordml" xmlns:wpg="http://schemas.microsoft.com/office/word/2010/wordprocessingGroup" xmlns:wpi="http://schemas.microsoft.com/office/word/2010/wordprocessingInk" xmlns:wne="http://schemas.microsoft.com/office/word/2006/wordml" xmlns:wps="http://schemas.microsoft.com/office/word/2010/wordprocessingShape" mc:Ignorable="w14 w15 wp14">
+  <w:sdt>
+    <w:sdtPr>
+      <w:id w:val="-1883707439"/>
+      <w:docPartObj>
+        <w:docPartGallery w:val="Page Numbers (Bottom of Page)"/>
+        <w:docPartUnique/>
+      </w:docPartObj>
+    </w:sdtPr>
+    <w:sdtEndPr>
+      <w:rPr>
+        <w:noProof/>
+      </w:rPr>
+    </w:sdtEndPr>
+    <w:sdtContent>
+      <w:p>
+        <w:pPr>
+          <w:pStyle w:val="Footer"/>
+          <w:jc w:val="right"/>
+        </w:pPr>
+        <w:r>
+          <w:fldChar w:fldCharType="begin"/>
+        </w:r>
+        <w:r>
+          <w:instrText xml:space="preserve"> PAGE   \* MERGEFORMAT </w:instrText>
+        </w:r>
+        <w:r>
+          <w:fldChar w:fldCharType="separate"/>
+        </w:r>
+        <w:r>
+          <w:rPr>
+            <w:noProof/>
+          </w:rPr>
+          <w:t>8</w:t>
+        </w:r>
+        <w:r>
+          <w:rPr>
+            <w:noProof/>
+          </w:rPr>
+          <w:fldChar w:fldCharType="end"/>
+        </w:r>
+      </w:p>
+    </w:sdtContent>
+  </w:sdt>
+  <w:p>
+    <w:pPr>
+      <w:pStyle w:val="Footer"/>
+    </w:pPr>
+  </w:p>
+</w:ftr>
+</file>
+
+<file path=word/footnotes.xml><?xml version="1.0" encoding="utf-8"?>
+<w:footnotes xmlns:wpc="http://schemas.microsoft.com/office/word/2010/wordprocessingCanvas" xmlns:mc="http://schemas.openxmlformats.org/markup-compatibility/2006" xmlns:o="urn:schemas-microsoft-com:office:office" xmlns:r="http://schemas.openxmlformats.org/officeDocument/2006/relationships" xmlns:m="http://schemas.openxmlformats.org/officeDocument/2006/math" xmlns:v="urn:schemas-microsoft-com:vml" xmlns:wp14="http://schemas.microsoft.com/office/word/2010/wordprocessingDrawing" xmlns:wp="http://schemas.openxmlformats.org/drawingml/2006/wordprocessingDrawing" xmlns:w10="urn:schemas-microsoft-com:office:word" xmlns:w="http://schemas.openxmlformats.org/wordprocessingml/2006/main" xmlns:w14="http://schemas.microsoft.com/office/word/2010/wordml" xmlns:w15="http://schemas.microsoft.com/office/word/2012/wordml" xmlns:wpg="http://schemas.microsoft.com/office/word/2010/wordprocessingGroup" xmlns:wpi="http://schemas.microsoft.com/office/word/2010/wordprocessingInk" xmlns:wne="http://schemas.microsoft.com/office/word/2006/wordml" xmlns:wps="http://schemas.microsoft.com/office/word/2010/wordprocessingShape" mc:Ignorable="w14 w15 wp14">
+  <w:footnote w:type="separator" w:id="-1">
+    <w:p>
+      <w:pPr>
+        <w:spacing w:after="0" w:line="240" w:lineRule="auto"/>
+      </w:pPr>
+      <w:r>
+        <w:separator/>
+      </w:r>
+    </w:p>
+  </w:footnote>
+  <w:footnote w:type="continuationSeparator" w:id="0">
+    <w:p>
+      <w:pPr>
+        <w:spacing w:after="0" w:line="240" w:lineRule="auto"/>
+      </w:pPr>
+      <w:r>
+        <w:continuationSeparator/>
+      </w:r>
+    </w:p>
+  </w:footnote>
+</w:footnotes>
+</file>
+
 <file path=word/numbering.xml><?xml version="1.0" encoding="utf-8"?>
 <w:numbering xmlns:wpc="http://schemas.microsoft.com/office/word/2010/wordprocessingCanvas" xmlns:mc="http://schemas.openxmlformats.org/markup-compatibility/2006" xmlns:o="urn:schemas-microsoft-com:office:office" xmlns:r="http://schemas.openxmlformats.org/officeDocument/2006/relationships" xmlns:m="http://schemas.openxmlformats.org/officeDocument/2006/math" xmlns:v="urn:schemas-microsoft-com:vml" xmlns:wp14="http://schemas.microsoft.com/office/word/2010/wordprocessingDrawing" xmlns:wp="http://schemas.openxmlformats.org/drawingml/2006/wordprocessingDrawing" xmlns:w10="urn:schemas-microsoft-com:office:word" xmlns:w="http://schemas.openxmlformats.org/wordprocessingml/2006/main" xmlns:w14="http://schemas.microsoft.com/office/word/2010/wordml" xmlns:w15="http://schemas.microsoft.com/office/word/2012/wordml" xmlns:wpg="http://schemas.microsoft.com/office/word/2010/wordprocessingGroup" xmlns:wpi="http://schemas.microsoft.com/office/word/2010/wordprocessingInk" xmlns:wne="http://schemas.microsoft.com/office/word/2006/wordml" xmlns:wps="http://schemas.microsoft.com/office/word/2010/wordprocessingShape" mc:Ignorable="w14 w15 wp14">
   <w:abstractNum w:abstractNumId="0">
@@ -3966,6 +3953,232 @@
     </w:lvl>
   </w:abstractNum>
   <w:abstractNum w:abstractNumId="4">
+    <w:nsid w:val="62546A6D"/>
+    <w:multiLevelType w:val="hybridMultilevel"/>
+    <w:tmpl w:val="F878C22E"/>
+    <w:lvl w:ilvl="0" w:tplc="08160001">
+      <w:start w:val="1"/>
+      <w:numFmt w:val="bullet"/>
+      <w:lvlText w:val=""/>
+      <w:lvlJc w:val="left"/>
+      <w:pPr>
+        <w:ind w:left="720" w:hanging="360"/>
+      </w:pPr>
+      <w:rPr>
+        <w:rFonts w:ascii="Symbol" w:hAnsi="Symbol" w:hint="default"/>
+      </w:rPr>
+    </w:lvl>
+    <w:lvl w:ilvl="1" w:tplc="08160003" w:tentative="1">
+      <w:start w:val="1"/>
+      <w:numFmt w:val="bullet"/>
+      <w:lvlText w:val="o"/>
+      <w:lvlJc w:val="left"/>
+      <w:pPr>
+        <w:ind w:left="1440" w:hanging="360"/>
+      </w:pPr>
+      <w:rPr>
+        <w:rFonts w:ascii="Courier New" w:hAnsi="Courier New" w:cs="Courier New" w:hint="default"/>
+      </w:rPr>
+    </w:lvl>
+    <w:lvl w:ilvl="2" w:tplc="08160005" w:tentative="1">
+      <w:start w:val="1"/>
+      <w:numFmt w:val="bullet"/>
+      <w:lvlText w:val=""/>
+      <w:lvlJc w:val="left"/>
+      <w:pPr>
+        <w:ind w:left="2160" w:hanging="360"/>
+      </w:pPr>
+      <w:rPr>
+        <w:rFonts w:ascii="Wingdings" w:hAnsi="Wingdings" w:hint="default"/>
+      </w:rPr>
+    </w:lvl>
+    <w:lvl w:ilvl="3" w:tplc="08160001" w:tentative="1">
+      <w:start w:val="1"/>
+      <w:numFmt w:val="bullet"/>
+      <w:lvlText w:val=""/>
+      <w:lvlJc w:val="left"/>
+      <w:pPr>
+        <w:ind w:left="2880" w:hanging="360"/>
+      </w:pPr>
+      <w:rPr>
+        <w:rFonts w:ascii="Symbol" w:hAnsi="Symbol" w:hint="default"/>
+      </w:rPr>
+    </w:lvl>
+    <w:lvl w:ilvl="4" w:tplc="08160003" w:tentative="1">
+      <w:start w:val="1"/>
+      <w:numFmt w:val="bullet"/>
+      <w:lvlText w:val="o"/>
+      <w:lvlJc w:val="left"/>
+      <w:pPr>
+        <w:ind w:left="3600" w:hanging="360"/>
+      </w:pPr>
+      <w:rPr>
+        <w:rFonts w:ascii="Courier New" w:hAnsi="Courier New" w:cs="Courier New" w:hint="default"/>
+      </w:rPr>
+    </w:lvl>
+    <w:lvl w:ilvl="5" w:tplc="08160005" w:tentative="1">
+      <w:start w:val="1"/>
+      <w:numFmt w:val="bullet"/>
+      <w:lvlText w:val=""/>
+      <w:lvlJc w:val="left"/>
+      <w:pPr>
+        <w:ind w:left="4320" w:hanging="360"/>
+      </w:pPr>
+      <w:rPr>
+        <w:rFonts w:ascii="Wingdings" w:hAnsi="Wingdings" w:hint="default"/>
+      </w:rPr>
+    </w:lvl>
+    <w:lvl w:ilvl="6" w:tplc="08160001" w:tentative="1">
+      <w:start w:val="1"/>
+      <w:numFmt w:val="bullet"/>
+      <w:lvlText w:val=""/>
+      <w:lvlJc w:val="left"/>
+      <w:pPr>
+        <w:ind w:left="5040" w:hanging="360"/>
+      </w:pPr>
+      <w:rPr>
+        <w:rFonts w:ascii="Symbol" w:hAnsi="Symbol" w:hint="default"/>
+      </w:rPr>
+    </w:lvl>
+    <w:lvl w:ilvl="7" w:tplc="08160003" w:tentative="1">
+      <w:start w:val="1"/>
+      <w:numFmt w:val="bullet"/>
+      <w:lvlText w:val="o"/>
+      <w:lvlJc w:val="left"/>
+      <w:pPr>
+        <w:ind w:left="5760" w:hanging="360"/>
+      </w:pPr>
+      <w:rPr>
+        <w:rFonts w:ascii="Courier New" w:hAnsi="Courier New" w:cs="Courier New" w:hint="default"/>
+      </w:rPr>
+    </w:lvl>
+    <w:lvl w:ilvl="8" w:tplc="08160005" w:tentative="1">
+      <w:start w:val="1"/>
+      <w:numFmt w:val="bullet"/>
+      <w:lvlText w:val=""/>
+      <w:lvlJc w:val="left"/>
+      <w:pPr>
+        <w:ind w:left="6480" w:hanging="360"/>
+      </w:pPr>
+      <w:rPr>
+        <w:rFonts w:ascii="Wingdings" w:hAnsi="Wingdings" w:hint="default"/>
+      </w:rPr>
+    </w:lvl>
+  </w:abstractNum>
+  <w:abstractNum w:abstractNumId="5">
+    <w:nsid w:val="6DCF7E12"/>
+    <w:multiLevelType w:val="hybridMultilevel"/>
+    <w:tmpl w:val="600E6D2A"/>
+    <w:lvl w:ilvl="0" w:tplc="08160001">
+      <w:start w:val="1"/>
+      <w:numFmt w:val="bullet"/>
+      <w:lvlText w:val=""/>
+      <w:lvlJc w:val="left"/>
+      <w:pPr>
+        <w:ind w:left="720" w:hanging="360"/>
+      </w:pPr>
+      <w:rPr>
+        <w:rFonts w:ascii="Symbol" w:hAnsi="Symbol" w:hint="default"/>
+      </w:rPr>
+    </w:lvl>
+    <w:lvl w:ilvl="1" w:tplc="08160003" w:tentative="1">
+      <w:start w:val="1"/>
+      <w:numFmt w:val="bullet"/>
+      <w:lvlText w:val="o"/>
+      <w:lvlJc w:val="left"/>
+      <w:pPr>
+        <w:ind w:left="1440" w:hanging="360"/>
+      </w:pPr>
+      <w:rPr>
+        <w:rFonts w:ascii="Courier New" w:hAnsi="Courier New" w:cs="Courier New" w:hint="default"/>
+      </w:rPr>
+    </w:lvl>
+    <w:lvl w:ilvl="2" w:tplc="08160005" w:tentative="1">
+      <w:start w:val="1"/>
+      <w:numFmt w:val="bullet"/>
+      <w:lvlText w:val=""/>
+      <w:lvlJc w:val="left"/>
+      <w:pPr>
+        <w:ind w:left="2160" w:hanging="360"/>
+      </w:pPr>
+      <w:rPr>
+        <w:rFonts w:ascii="Wingdings" w:hAnsi="Wingdings" w:hint="default"/>
+      </w:rPr>
+    </w:lvl>
+    <w:lvl w:ilvl="3" w:tplc="08160001" w:tentative="1">
+      <w:start w:val="1"/>
+      <w:numFmt w:val="bullet"/>
+      <w:lvlText w:val=""/>
+      <w:lvlJc w:val="left"/>
+      <w:pPr>
+        <w:ind w:left="2880" w:hanging="360"/>
+      </w:pPr>
+      <w:rPr>
+        <w:rFonts w:ascii="Symbol" w:hAnsi="Symbol" w:hint="default"/>
+      </w:rPr>
+    </w:lvl>
+    <w:lvl w:ilvl="4" w:tplc="08160003" w:tentative="1">
+      <w:start w:val="1"/>
+      <w:numFmt w:val="bullet"/>
+      <w:lvlText w:val="o"/>
+      <w:lvlJc w:val="left"/>
+      <w:pPr>
+        <w:ind w:left="3600" w:hanging="360"/>
+      </w:pPr>
+      <w:rPr>
+        <w:rFonts w:ascii="Courier New" w:hAnsi="Courier New" w:cs="Courier New" w:hint="default"/>
+      </w:rPr>
+    </w:lvl>
+    <w:lvl w:ilvl="5" w:tplc="08160005" w:tentative="1">
+      <w:start w:val="1"/>
+      <w:numFmt w:val="bullet"/>
+      <w:lvlText w:val=""/>
+      <w:lvlJc w:val="left"/>
+      <w:pPr>
+        <w:ind w:left="4320" w:hanging="360"/>
+      </w:pPr>
+      <w:rPr>
+        <w:rFonts w:ascii="Wingdings" w:hAnsi="Wingdings" w:hint="default"/>
+      </w:rPr>
+    </w:lvl>
+    <w:lvl w:ilvl="6" w:tplc="08160001" w:tentative="1">
+      <w:start w:val="1"/>
+      <w:numFmt w:val="bullet"/>
+      <w:lvlText w:val=""/>
+      <w:lvlJc w:val="left"/>
+      <w:pPr>
+        <w:ind w:left="5040" w:hanging="360"/>
+      </w:pPr>
+      <w:rPr>
+        <w:rFonts w:ascii="Symbol" w:hAnsi="Symbol" w:hint="default"/>
+      </w:rPr>
+    </w:lvl>
+    <w:lvl w:ilvl="7" w:tplc="08160003" w:tentative="1">
+      <w:start w:val="1"/>
+      <w:numFmt w:val="bullet"/>
+      <w:lvlText w:val="o"/>
+      <w:lvlJc w:val="left"/>
+      <w:pPr>
+        <w:ind w:left="5760" w:hanging="360"/>
+      </w:pPr>
+      <w:rPr>
+        <w:rFonts w:ascii="Courier New" w:hAnsi="Courier New" w:cs="Courier New" w:hint="default"/>
+      </w:rPr>
+    </w:lvl>
+    <w:lvl w:ilvl="8" w:tplc="08160005" w:tentative="1">
+      <w:start w:val="1"/>
+      <w:numFmt w:val="bullet"/>
+      <w:lvlText w:val=""/>
+      <w:lvlJc w:val="left"/>
+      <w:pPr>
+        <w:ind w:left="6480" w:hanging="360"/>
+      </w:pPr>
+      <w:rPr>
+        <w:rFonts w:ascii="Wingdings" w:hAnsi="Wingdings" w:hint="default"/>
+      </w:rPr>
+    </w:lvl>
+  </w:abstractNum>
+  <w:abstractNum w:abstractNumId="6">
     <w:nsid w:val="7B4148E7"/>
     <w:multiLevelType w:val="hybridMultilevel"/>
     <w:tmpl w:val="0750D416"/>
@@ -4087,10 +4300,16 @@
     <w:abstractNumId w:val="0"/>
   </w:num>
   <w:num w:numId="4">
-    <w:abstractNumId w:val="4"/>
+    <w:abstractNumId w:val="6"/>
   </w:num>
   <w:num w:numId="5">
     <w:abstractNumId w:val="3"/>
+  </w:num>
+  <w:num w:numId="6">
+    <w:abstractNumId w:val="4"/>
+  </w:num>
+  <w:num w:numId="7">
+    <w:abstractNumId w:val="5"/>
   </w:num>
 </w:numbering>
 </file>
@@ -4656,6 +4875,50 @@
       <w:ind w:left="220"/>
     </w:pPr>
   </w:style>
+  <w:style w:type="paragraph" w:styleId="Header">
+    <w:name w:val="header"/>
+    <w:basedOn w:val="Normal"/>
+    <w:link w:val="HeaderChar"/>
+    <w:uiPriority w:val="99"/>
+    <w:unhideWhenUsed/>
+    <w:rsid w:val="00D70F3C"/>
+    <w:pPr>
+      <w:tabs>
+        <w:tab w:val="center" w:pos="4252"/>
+        <w:tab w:val="right" w:pos="8504"/>
+      </w:tabs>
+      <w:spacing w:after="0" w:line="240" w:lineRule="auto"/>
+    </w:pPr>
+  </w:style>
+  <w:style w:type="character" w:customStyle="1" w:styleId="HeaderChar">
+    <w:name w:val="Header Char"/>
+    <w:basedOn w:val="DefaultParagraphFont"/>
+    <w:link w:val="Header"/>
+    <w:uiPriority w:val="99"/>
+    <w:rsid w:val="00D70F3C"/>
+  </w:style>
+  <w:style w:type="paragraph" w:styleId="Footer">
+    <w:name w:val="footer"/>
+    <w:basedOn w:val="Normal"/>
+    <w:link w:val="FooterChar"/>
+    <w:uiPriority w:val="99"/>
+    <w:unhideWhenUsed/>
+    <w:rsid w:val="00D70F3C"/>
+    <w:pPr>
+      <w:tabs>
+        <w:tab w:val="center" w:pos="4252"/>
+        <w:tab w:val="right" w:pos="8504"/>
+      </w:tabs>
+      <w:spacing w:after="0" w:line="240" w:lineRule="auto"/>
+    </w:pPr>
+  </w:style>
+  <w:style w:type="character" w:customStyle="1" w:styleId="FooterChar">
+    <w:name w:val="Footer Char"/>
+    <w:basedOn w:val="DefaultParagraphFont"/>
+    <w:link w:val="Footer"/>
+    <w:uiPriority w:val="99"/>
+    <w:rsid w:val="00D70F3C"/>
+  </w:style>
 </w:styles>
 </file>
 
